--- a/Solution Spring 2018.docx
+++ b/Solution Spring 2018.docx
@@ -2629,1515 +2629,2480 @@
       <w:pPr>
         <w:jc w:val="both"/>
         <w:rPr>
-          <w:rFonts w:cstheme="minorHAnsi"/>
-          <w:b/>
-          <w:bCs/>
-          <w:sz w:val="28"/>
-          <w:szCs w:val="28"/>
-        </w:rPr>
-      </w:pPr>
-      <w:r>
-        <w:rPr>
-          <w:rFonts w:cstheme="minorHAnsi"/>
-          <w:b/>
-          <w:bCs/>
-          <w:sz w:val="28"/>
-          <w:szCs w:val="28"/>
-        </w:rPr>
-        <w:t xml:space="preserve">var a = </w:t>
-      </w:r>
-      <w:proofErr w:type="gramStart"/>
-      <w:r>
-        <w:rPr>
-          <w:rFonts w:cstheme="minorHAnsi"/>
-          <w:b/>
-          <w:bCs/>
-          <w:sz w:val="28"/>
-          <w:szCs w:val="28"/>
-        </w:rPr>
-        <w:t>Number(</w:t>
-      </w:r>
-      <w:proofErr w:type="gramEnd"/>
-      <w:r>
-        <w:rPr>
-          <w:rFonts w:cstheme="minorHAnsi"/>
-          <w:b/>
-          <w:bCs/>
-          <w:sz w:val="28"/>
-          <w:szCs w:val="28"/>
-        </w:rPr>
-        <w:t>prompt("Enter first base"));</w:t>
-      </w:r>
-    </w:p>
-    <w:p>
-      <w:pPr>
-        <w:jc w:val="both"/>
-        <w:rPr>
-          <w:rFonts w:cstheme="minorHAnsi"/>
-          <w:b/>
-          <w:bCs/>
-          <w:sz w:val="28"/>
-          <w:szCs w:val="28"/>
-        </w:rPr>
-      </w:pPr>
-      <w:r>
-        <w:rPr>
-          <w:rFonts w:cstheme="minorHAnsi"/>
-          <w:b/>
-          <w:bCs/>
-          <w:sz w:val="28"/>
-          <w:szCs w:val="28"/>
-        </w:rPr>
-        <w:t xml:space="preserve">var b = </w:t>
-      </w:r>
-      <w:proofErr w:type="gramStart"/>
-      <w:r>
-        <w:rPr>
-          <w:rFonts w:cstheme="minorHAnsi"/>
-          <w:b/>
-          <w:bCs/>
-          <w:sz w:val="28"/>
-          <w:szCs w:val="28"/>
-        </w:rPr>
-        <w:t>Number(</w:t>
-      </w:r>
-      <w:proofErr w:type="gramEnd"/>
-      <w:r>
-        <w:rPr>
-          <w:rFonts w:cstheme="minorHAnsi"/>
-          <w:b/>
-          <w:bCs/>
-          <w:sz w:val="28"/>
-          <w:szCs w:val="28"/>
-        </w:rPr>
-        <w:t>prompt("Enter second base"));</w:t>
-      </w:r>
-    </w:p>
-    <w:p>
-      <w:pPr>
-        <w:jc w:val="both"/>
-        <w:rPr>
-          <w:rFonts w:cstheme="minorHAnsi"/>
-          <w:b/>
-          <w:bCs/>
-          <w:sz w:val="28"/>
-          <w:szCs w:val="28"/>
-        </w:rPr>
-      </w:pPr>
-      <w:r>
-        <w:rPr>
-          <w:rFonts w:cstheme="minorHAnsi"/>
-          <w:b/>
-          <w:bCs/>
-          <w:sz w:val="28"/>
-          <w:szCs w:val="28"/>
-        </w:rPr>
-        <w:t xml:space="preserve">var h = </w:t>
-      </w:r>
-      <w:proofErr w:type="gramStart"/>
-      <w:r>
-        <w:rPr>
-          <w:rFonts w:cstheme="minorHAnsi"/>
-          <w:b/>
-          <w:bCs/>
-          <w:sz w:val="28"/>
-          <w:szCs w:val="28"/>
-        </w:rPr>
-        <w:t>Number(</w:t>
-      </w:r>
-      <w:proofErr w:type="gramEnd"/>
-      <w:r>
-        <w:rPr>
-          <w:rFonts w:cstheme="minorHAnsi"/>
-          <w:b/>
-          <w:bCs/>
-          <w:sz w:val="28"/>
-          <w:szCs w:val="28"/>
-        </w:rPr>
-        <w:t>prompt("Enter height"));</w:t>
-      </w:r>
-    </w:p>
-    <w:p>
-      <w:pPr>
-        <w:jc w:val="both"/>
-        <w:rPr>
-          <w:rFonts w:cstheme="minorHAnsi"/>
-          <w:b/>
-          <w:bCs/>
-          <w:sz w:val="28"/>
-          <w:szCs w:val="28"/>
-        </w:rPr>
-      </w:pPr>
-      <w:r>
-        <w:rPr>
-          <w:rFonts w:cstheme="minorHAnsi"/>
-          <w:b/>
-          <w:bCs/>
+          <w:rFonts w:ascii="Courier New" w:hAnsi="Courier New" w:cs="Courier New"/>
+          <w:sz w:val="28"/>
+          <w:szCs w:val="28"/>
+        </w:rPr>
+      </w:pPr>
+      <w:r>
+        <w:rPr>
+          <w:rFonts w:ascii="Courier New" w:hAnsi="Courier New" w:cs="Courier New"/>
+          <w:sz w:val="28"/>
+          <w:szCs w:val="28"/>
+        </w:rPr>
+        <w:t>var a = Number(prompt("Enter first base"));</w:t>
+      </w:r>
+    </w:p>
+    <w:p>
+      <w:pPr>
+        <w:jc w:val="both"/>
+        <w:rPr>
+          <w:rFonts w:ascii="Courier New" w:hAnsi="Courier New" w:cs="Courier New"/>
+          <w:sz w:val="28"/>
+          <w:szCs w:val="28"/>
+        </w:rPr>
+      </w:pPr>
+      <w:r>
+        <w:rPr>
+          <w:rFonts w:ascii="Courier New" w:hAnsi="Courier New" w:cs="Courier New"/>
+          <w:sz w:val="28"/>
+          <w:szCs w:val="28"/>
+        </w:rPr>
+        <w:t>var b = Number(prompt("Enter second base"));</w:t>
+      </w:r>
+    </w:p>
+    <w:p>
+      <w:pPr>
+        <w:jc w:val="both"/>
+        <w:rPr>
+          <w:rFonts w:ascii="Courier New" w:hAnsi="Courier New" w:cs="Courier New"/>
+          <w:sz w:val="28"/>
+          <w:szCs w:val="28"/>
+        </w:rPr>
+      </w:pPr>
+      <w:r>
+        <w:rPr>
+          <w:rFonts w:ascii="Courier New" w:hAnsi="Courier New" w:cs="Courier New"/>
+          <w:sz w:val="28"/>
+          <w:szCs w:val="28"/>
+        </w:rPr>
+        <w:t>var h = Number(prompt("Enter height"));</w:t>
+      </w:r>
+    </w:p>
+    <w:p>
+      <w:pPr>
+        <w:jc w:val="both"/>
+        <w:rPr>
+          <w:rFonts w:ascii="Courier New" w:hAnsi="Courier New" w:cs="Courier New"/>
+          <w:sz w:val="28"/>
+          <w:szCs w:val="28"/>
+        </w:rPr>
+      </w:pPr>
+      <w:r>
+        <w:rPr>
+          <w:rFonts w:ascii="Courier New" w:hAnsi="Courier New" w:cs="Courier New"/>
           <w:sz w:val="28"/>
           <w:szCs w:val="28"/>
         </w:rPr>
         <w:t>alert(a + b/2) * h;</w:t>
+      </w:r>
+    </w:p>
+    <w:p>
+      <w:pPr>
+        <w:jc w:val="both"/>
+        <w:rPr>
+          <w:rFonts w:cstheme="minorHAnsi"/>
+        </w:rPr>
+      </w:pPr>
+    </w:p>
+    <w:p>
+      <w:pPr>
+        <w:jc w:val="both"/>
+        <w:rPr>
+          <w:rFonts w:cstheme="minorHAnsi"/>
+          <w:b/>
+          <w:bCs/>
+          <w:sz w:val="32"/>
+          <w:szCs w:val="32"/>
+        </w:rPr>
+      </w:pPr>
+      <w:r>
+        <w:rPr>
+          <w:rFonts w:cstheme="minorHAnsi"/>
+          <w:b/>
+          <w:bCs/>
+          <w:sz w:val="32"/>
+          <w:szCs w:val="32"/>
+        </w:rPr>
+        <w:t>3.c)</w:t>
+      </w:r>
+    </w:p>
+    <w:p>
+      <w:pPr>
+        <w:jc w:val="both"/>
+        <w:rPr>
+          <w:rFonts w:cstheme="minorHAnsi"/>
+          <w:sz w:val="28"/>
+          <w:szCs w:val="28"/>
+        </w:rPr>
+      </w:pPr>
+      <w:r>
+        <w:rPr>
+          <w:rFonts w:cstheme="minorHAnsi"/>
+          <w:sz w:val="28"/>
+          <w:szCs w:val="28"/>
+        </w:rPr>
+        <w:t>It is possible to add JavaScript file in html . For this &lt;script&gt; tag is used. Below is an example of adding JavaScript file html</w:t>
+      </w:r>
+    </w:p>
+    <w:p>
+      <w:pPr>
+        <w:jc w:val="both"/>
+        <w:rPr>
+          <w:rFonts w:ascii="Courier New" w:hAnsi="Courier New" w:cs="Courier New"/>
+          <w:sz w:val="28"/>
+          <w:szCs w:val="28"/>
+        </w:rPr>
+      </w:pPr>
+      <w:r>
+        <w:rPr>
+          <w:rFonts w:ascii="Courier New" w:hAnsi="Courier New" w:cs="Courier New"/>
+          <w:sz w:val="28"/>
+          <w:szCs w:val="28"/>
+        </w:rPr>
+        <w:t>&lt;script src</w:t>
+      </w:r>
+      <w:r>
+        <w:rPr>
+          <w:rFonts w:ascii="Courier New" w:hAnsi="Courier New" w:cs="Courier New"/>
+          <w:sz w:val="28"/>
+          <w:szCs w:val="28"/>
+        </w:rPr>
+        <w:t>=”lib/main.js</w:t>
+      </w:r>
+      <w:r>
+        <w:rPr>
+          <w:rFonts w:ascii="Courier New" w:hAnsi="Courier New" w:cs="Courier New"/>
+          <w:sz w:val="28"/>
+          <w:szCs w:val="28"/>
+        </w:rPr>
+        <w:t>”&gt;&lt;/script&gt;</w:t>
+      </w:r>
+    </w:p>
+    <w:p>
+      <w:pPr>
+        <w:jc w:val="both"/>
+        <w:rPr>
+          <w:rFonts w:cstheme="minorHAnsi"/>
+          <w:sz w:val="28"/>
+          <w:szCs w:val="28"/>
+        </w:rPr>
+      </w:pPr>
+    </w:p>
+    <w:p>
+      <w:pPr>
+        <w:jc w:val="both"/>
+        <w:rPr>
+          <w:rFonts w:cstheme="minorHAnsi"/>
+          <w:sz w:val="28"/>
+          <w:szCs w:val="28"/>
+        </w:rPr>
+      </w:pPr>
+    </w:p>
+    <w:p>
+      <w:pPr>
+        <w:jc w:val="both"/>
+        <w:rPr>
+          <w:rFonts w:cstheme="minorHAnsi"/>
+          <w:sz w:val="28"/>
+          <w:szCs w:val="28"/>
+        </w:rPr>
+      </w:pPr>
+    </w:p>
+    <w:p>
+      <w:pPr>
+        <w:jc w:val="both"/>
+        <w:rPr>
+          <w:rFonts w:cstheme="minorHAnsi"/>
+          <w:sz w:val="28"/>
+          <w:szCs w:val="28"/>
+        </w:rPr>
+      </w:pPr>
+    </w:p>
+    <w:p>
+      <w:pPr>
+        <w:jc w:val="both"/>
+        <w:rPr>
+          <w:rFonts w:cstheme="minorHAnsi"/>
+          <w:sz w:val="28"/>
+          <w:szCs w:val="28"/>
+        </w:rPr>
+      </w:pPr>
+    </w:p>
+    <w:p>
+      <w:pPr>
+        <w:jc w:val="both"/>
+        <w:rPr>
+          <w:rFonts w:cstheme="minorHAnsi"/>
+          <w:sz w:val="28"/>
+          <w:szCs w:val="28"/>
+        </w:rPr>
+      </w:pPr>
+    </w:p>
+    <w:p>
+      <w:pPr>
+        <w:jc w:val="both"/>
+        <w:rPr>
+          <w:rFonts w:cstheme="minorHAnsi"/>
+          <w:sz w:val="28"/>
+          <w:szCs w:val="28"/>
+        </w:rPr>
+      </w:pPr>
+    </w:p>
+    <w:p>
+      <w:pPr>
+        <w:jc w:val="both"/>
+        <w:rPr>
+          <w:rFonts w:cstheme="minorHAnsi"/>
+          <w:sz w:val="28"/>
+          <w:szCs w:val="28"/>
+        </w:rPr>
+      </w:pPr>
+    </w:p>
+    <w:p>
+      <w:pPr>
+        <w:jc w:val="both"/>
+        <w:rPr>
+          <w:rFonts w:cstheme="minorHAnsi"/>
+          <w:b/>
+          <w:bCs/>
+          <w:sz w:val="28"/>
+          <w:szCs w:val="28"/>
+        </w:rPr>
+      </w:pPr>
+      <w:r>
+        <w:rPr>
+          <w:rFonts w:cstheme="minorHAnsi"/>
+          <w:b/>
+          <w:bCs/>
+          <w:sz w:val="28"/>
+          <w:szCs w:val="28"/>
+        </w:rPr>
+        <w:lastRenderedPageBreak/>
+        <w:t>4.a</w:t>
+      </w:r>
+    </w:p>
+    <w:p>
+      <w:pPr>
+        <w:jc w:val="both"/>
+        <w:rPr>
+          <w:rFonts w:cstheme="minorHAnsi"/>
+          <w:sz w:val="28"/>
+          <w:szCs w:val="28"/>
+        </w:rPr>
+      </w:pPr>
+      <w:r>
+        <w:rPr>
+          <w:rFonts w:cstheme="minorHAnsi"/>
+          <w:sz w:val="28"/>
+          <w:szCs w:val="28"/>
+        </w:rPr>
+        <w:t xml:space="preserve">Object oriented programming main deals with object and class. In class </w:t>
+      </w:r>
+      <w:r>
+        <w:rPr>
+          <w:rFonts w:cstheme="minorHAnsi"/>
+          <w:sz w:val="28"/>
+          <w:szCs w:val="28"/>
+        </w:rPr>
+        <w:t xml:space="preserve">there are several access modifiers such as </w:t>
+      </w:r>
+      <w:r>
+        <w:rPr>
+          <w:rFonts w:cstheme="minorHAnsi"/>
+          <w:sz w:val="28"/>
+          <w:szCs w:val="28"/>
+        </w:rPr>
+        <w:t>public,</w:t>
+      </w:r>
+      <w:r>
+        <w:rPr>
+          <w:rFonts w:cstheme="minorHAnsi"/>
+          <w:sz w:val="28"/>
+          <w:szCs w:val="28"/>
+        </w:rPr>
+        <w:t xml:space="preserve"> private and protected. </w:t>
+      </w:r>
+      <w:r>
+        <w:rPr>
+          <w:rFonts w:cstheme="minorHAnsi"/>
+          <w:sz w:val="28"/>
+          <w:szCs w:val="28"/>
+        </w:rPr>
+        <w:t>Methods and variables of a class are mainly known as property of a class.</w:t>
+      </w:r>
+    </w:p>
+    <w:p>
+      <w:pPr>
+        <w:jc w:val="both"/>
+        <w:rPr>
+          <w:rFonts w:cstheme="minorHAnsi"/>
+          <w:sz w:val="28"/>
+          <w:szCs w:val="28"/>
+        </w:rPr>
+      </w:pPr>
+      <w:r>
+        <w:rPr>
+          <w:rFonts w:cstheme="minorHAnsi"/>
+          <w:sz w:val="28"/>
+          <w:szCs w:val="28"/>
+        </w:rPr>
+        <w:t xml:space="preserve">public: </w:t>
+      </w:r>
+      <w:r>
+        <w:rPr>
+          <w:rFonts w:cstheme="minorHAnsi"/>
+          <w:sz w:val="28"/>
+          <w:szCs w:val="28"/>
+        </w:rPr>
+        <w:t>a method</w:t>
+      </w:r>
+      <w:r>
+        <w:rPr>
+          <w:rFonts w:cstheme="minorHAnsi"/>
+          <w:sz w:val="28"/>
+          <w:szCs w:val="28"/>
+        </w:rPr>
+        <w:t xml:space="preserve"> or variable</w:t>
+      </w:r>
+      <w:r>
+        <w:rPr>
+          <w:rFonts w:cstheme="minorHAnsi"/>
+          <w:sz w:val="28"/>
+          <w:szCs w:val="28"/>
+        </w:rPr>
+        <w:t xml:space="preserve"> having public keyword can be accessed from anywhere of a project just by making</w:t>
+      </w:r>
+      <w:r>
+        <w:rPr>
+          <w:rFonts w:cstheme="minorHAnsi"/>
+          <w:sz w:val="28"/>
+          <w:szCs w:val="28"/>
+        </w:rPr>
+        <w:t xml:space="preserve"> object instance of that class.</w:t>
+      </w:r>
+    </w:p>
+    <w:p>
+      <w:pPr>
+        <w:jc w:val="both"/>
+        <w:rPr>
+          <w:rFonts w:cstheme="minorHAnsi"/>
+          <w:sz w:val="28"/>
+          <w:szCs w:val="28"/>
+        </w:rPr>
+      </w:pPr>
+      <w:r>
+        <w:rPr>
+          <w:rFonts w:cstheme="minorHAnsi"/>
+          <w:sz w:val="28"/>
+          <w:szCs w:val="28"/>
+        </w:rPr>
+        <w:t>private: private method or variable can only be accessed inside of a class.</w:t>
+      </w:r>
+    </w:p>
+    <w:p>
+      <w:pPr>
+        <w:jc w:val="both"/>
+        <w:rPr>
+          <w:rFonts w:cstheme="minorHAnsi"/>
+          <w:sz w:val="28"/>
+          <w:szCs w:val="28"/>
+        </w:rPr>
+      </w:pPr>
+      <w:r>
+        <w:rPr>
+          <w:rFonts w:cstheme="minorHAnsi"/>
+          <w:sz w:val="28"/>
+          <w:szCs w:val="28"/>
+        </w:rPr>
+        <w:t>protected: protected method or variable can only be accessed from child class that represents his parent class.</w:t>
+      </w:r>
+    </w:p>
+    <w:p>
+      <w:pPr>
+        <w:jc w:val="both"/>
+        <w:rPr>
+          <w:rFonts w:cstheme="minorHAnsi"/>
+          <w:sz w:val="28"/>
+          <w:szCs w:val="28"/>
+        </w:rPr>
+      </w:pPr>
+    </w:p>
+    <w:p>
+      <w:pPr>
+        <w:jc w:val="both"/>
+        <w:rPr>
+          <w:rFonts w:cstheme="minorHAnsi"/>
+          <w:sz w:val="28"/>
+          <w:szCs w:val="28"/>
+        </w:rPr>
+      </w:pPr>
+    </w:p>
+    <w:p>
+      <w:pPr>
+        <w:jc w:val="both"/>
+        <w:rPr>
+          <w:rFonts w:cstheme="minorHAnsi"/>
+          <w:sz w:val="28"/>
+          <w:szCs w:val="28"/>
+        </w:rPr>
+      </w:pPr>
+    </w:p>
+    <w:p>
+      <w:pPr>
+        <w:jc w:val="both"/>
+        <w:rPr>
+          <w:rFonts w:cstheme="minorHAnsi"/>
+          <w:sz w:val="28"/>
+          <w:szCs w:val="28"/>
+        </w:rPr>
+      </w:pPr>
+    </w:p>
+    <w:p>
+      <w:pPr>
+        <w:jc w:val="both"/>
+        <w:rPr>
+          <w:rFonts w:cstheme="minorHAnsi"/>
+          <w:sz w:val="28"/>
+          <w:szCs w:val="28"/>
+        </w:rPr>
+      </w:pPr>
+    </w:p>
+    <w:p>
+      <w:pPr>
+        <w:jc w:val="both"/>
+        <w:rPr>
+          <w:rFonts w:cstheme="minorHAnsi"/>
+          <w:sz w:val="28"/>
+          <w:szCs w:val="28"/>
+        </w:rPr>
+      </w:pPr>
+    </w:p>
+    <w:p>
+      <w:pPr>
+        <w:jc w:val="both"/>
+        <w:rPr>
+          <w:rFonts w:cstheme="minorHAnsi"/>
+          <w:sz w:val="28"/>
+          <w:szCs w:val="28"/>
+        </w:rPr>
+      </w:pPr>
+    </w:p>
+    <w:p>
+      <w:pPr>
+        <w:jc w:val="both"/>
+        <w:rPr>
+          <w:rFonts w:cstheme="minorHAnsi"/>
+          <w:sz w:val="28"/>
+          <w:szCs w:val="28"/>
+        </w:rPr>
+      </w:pPr>
+    </w:p>
+    <w:p>
+      <w:pPr>
+        <w:jc w:val="both"/>
+        <w:rPr>
+          <w:rFonts w:cstheme="minorHAnsi"/>
+          <w:sz w:val="28"/>
+          <w:szCs w:val="28"/>
+        </w:rPr>
+      </w:pPr>
+    </w:p>
+    <w:p>
+      <w:pPr>
+        <w:jc w:val="both"/>
+        <w:rPr>
+          <w:rFonts w:cstheme="minorHAnsi"/>
+          <w:sz w:val="28"/>
+          <w:szCs w:val="28"/>
+        </w:rPr>
+      </w:pPr>
+    </w:p>
+    <w:p>
+      <w:pPr>
+        <w:jc w:val="both"/>
+        <w:rPr>
+          <w:rFonts w:cstheme="minorHAnsi"/>
+          <w:sz w:val="28"/>
+          <w:szCs w:val="28"/>
+        </w:rPr>
+      </w:pPr>
+    </w:p>
+    <w:p>
+      <w:pPr>
+        <w:jc w:val="both"/>
+        <w:rPr>
+          <w:rFonts w:cstheme="minorHAnsi"/>
+          <w:sz w:val="28"/>
+          <w:szCs w:val="28"/>
+        </w:rPr>
+      </w:pPr>
+    </w:p>
+    <w:p>
+      <w:pPr>
+        <w:jc w:val="both"/>
+        <w:rPr>
+          <w:rFonts w:cstheme="minorHAnsi"/>
+          <w:sz w:val="28"/>
+          <w:szCs w:val="28"/>
+        </w:rPr>
+      </w:pPr>
+    </w:p>
+    <w:p>
+      <w:pPr>
+        <w:jc w:val="both"/>
+        <w:rPr>
+          <w:rFonts w:cstheme="minorHAnsi"/>
+          <w:sz w:val="28"/>
+          <w:szCs w:val="28"/>
+        </w:rPr>
+      </w:pPr>
+    </w:p>
+    <w:p>
+      <w:pPr>
+        <w:jc w:val="both"/>
+        <w:rPr>
+          <w:rFonts w:cstheme="minorHAnsi"/>
+          <w:sz w:val="28"/>
+          <w:szCs w:val="28"/>
+        </w:rPr>
+      </w:pPr>
+    </w:p>
+    <w:p>
+      <w:pPr>
+        <w:jc w:val="both"/>
+        <w:rPr>
+          <w:rFonts w:cstheme="minorHAnsi"/>
+          <w:sz w:val="28"/>
+          <w:szCs w:val="28"/>
+        </w:rPr>
+      </w:pPr>
+    </w:p>
+    <w:p>
+      <w:pPr>
+        <w:jc w:val="both"/>
+        <w:rPr>
+          <w:rFonts w:cstheme="minorHAnsi"/>
+          <w:sz w:val="28"/>
+          <w:szCs w:val="28"/>
+        </w:rPr>
+      </w:pPr>
+    </w:p>
+    <w:p>
+      <w:pPr>
+        <w:jc w:val="both"/>
+        <w:rPr>
+          <w:rFonts w:cstheme="minorHAnsi"/>
+          <w:sz w:val="28"/>
+          <w:szCs w:val="28"/>
+        </w:rPr>
+      </w:pPr>
+    </w:p>
+    <w:p>
+      <w:pPr>
+        <w:jc w:val="both"/>
+        <w:rPr>
+          <w:rFonts w:cstheme="minorHAnsi"/>
+          <w:sz w:val="28"/>
+          <w:szCs w:val="28"/>
+        </w:rPr>
+      </w:pPr>
+      <w:r>
+        <w:rPr>
+          <w:rFonts w:cstheme="minorHAnsi"/>
+          <w:sz w:val="28"/>
+          <w:szCs w:val="28"/>
+        </w:rPr>
+        <w:lastRenderedPageBreak/>
+        <w:t>4.c)</w:t>
+      </w:r>
+    </w:p>
+    <w:p>
+      <w:pPr>
+        <w:jc w:val="both"/>
+        <w:rPr>
+          <w:rFonts w:cstheme="minorHAnsi"/>
+          <w:sz w:val="28"/>
+          <w:szCs w:val="28"/>
+        </w:rPr>
+      </w:pPr>
+      <w:r>
+        <w:rPr>
+          <w:rFonts w:cstheme="minorHAnsi"/>
+          <w:sz w:val="28"/>
+          <w:szCs w:val="28"/>
+        </w:rPr>
+        <w:t xml:space="preserve">&lt;?php </w:t>
+      </w:r>
+    </w:p>
+    <w:p>
+      <w:pPr>
+        <w:jc w:val="both"/>
+        <w:rPr>
+          <w:rFonts w:ascii="Courier New" w:hAnsi="Courier New" w:cs="Courier New"/>
+          <w:sz w:val="28"/>
+          <w:szCs w:val="28"/>
+        </w:rPr>
+      </w:pPr>
+      <w:r>
+        <w:rPr>
+          <w:rFonts w:cstheme="minorHAnsi"/>
+          <w:sz w:val="28"/>
+          <w:szCs w:val="28"/>
+        </w:rPr>
+        <w:tab/>
+      </w:r>
+      <w:r>
+        <w:rPr>
+          <w:rFonts w:ascii="Courier New" w:hAnsi="Courier New" w:cs="Courier New"/>
+          <w:sz w:val="28"/>
+          <w:szCs w:val="28"/>
+        </w:rPr>
+        <w:t>interface TV_Programs{</w:t>
+      </w:r>
+    </w:p>
+    <w:p>
+      <w:pPr>
+        <w:jc w:val="both"/>
+        <w:rPr>
+          <w:rFonts w:ascii="Courier New" w:hAnsi="Courier New" w:cs="Courier New"/>
+          <w:sz w:val="28"/>
+          <w:szCs w:val="28"/>
+        </w:rPr>
+      </w:pPr>
+      <w:r>
+        <w:rPr>
+          <w:rFonts w:ascii="Courier New" w:hAnsi="Courier New" w:cs="Courier New"/>
+          <w:sz w:val="28"/>
+          <w:szCs w:val="28"/>
+        </w:rPr>
+        <w:tab/>
+      </w:r>
+      <w:r>
+        <w:rPr>
+          <w:rFonts w:ascii="Courier New" w:hAnsi="Courier New" w:cs="Courier New"/>
+          <w:sz w:val="28"/>
+          <w:szCs w:val="28"/>
+        </w:rPr>
+        <w:tab/>
+        <w:t>public function setName();</w:t>
+      </w:r>
+    </w:p>
+    <w:p>
+      <w:pPr>
+        <w:jc w:val="both"/>
+        <w:rPr>
+          <w:rFonts w:ascii="Courier New" w:hAnsi="Courier New" w:cs="Courier New"/>
+          <w:sz w:val="28"/>
+          <w:szCs w:val="28"/>
+        </w:rPr>
+      </w:pPr>
+      <w:r>
+        <w:rPr>
+          <w:rFonts w:ascii="Courier New" w:hAnsi="Courier New" w:cs="Courier New"/>
+          <w:sz w:val="28"/>
+          <w:szCs w:val="28"/>
+        </w:rPr>
+        <w:tab/>
+      </w:r>
+      <w:r>
+        <w:rPr>
+          <w:rFonts w:ascii="Courier New" w:hAnsi="Courier New" w:cs="Courier New"/>
+          <w:sz w:val="28"/>
+          <w:szCs w:val="28"/>
+        </w:rPr>
+        <w:tab/>
+        <w:t>public function setNumber();</w:t>
+      </w:r>
+    </w:p>
+    <w:p>
+      <w:pPr>
+        <w:jc w:val="both"/>
+        <w:rPr>
+          <w:rFonts w:ascii="Courier New" w:hAnsi="Courier New" w:cs="Courier New"/>
+          <w:sz w:val="28"/>
+          <w:szCs w:val="28"/>
+        </w:rPr>
+      </w:pPr>
+      <w:r>
+        <w:rPr>
+          <w:rFonts w:ascii="Courier New" w:hAnsi="Courier New" w:cs="Courier New"/>
+          <w:sz w:val="28"/>
+          <w:szCs w:val="28"/>
+        </w:rPr>
+        <w:tab/>
+        <w:t>}</w:t>
+      </w:r>
+    </w:p>
+    <w:p>
+      <w:pPr>
+        <w:jc w:val="both"/>
+        <w:rPr>
+          <w:rFonts w:ascii="Courier New" w:hAnsi="Courier New" w:cs="Courier New"/>
+          <w:sz w:val="28"/>
+          <w:szCs w:val="28"/>
+        </w:rPr>
+      </w:pPr>
+      <w:r>
+        <w:rPr>
+          <w:rFonts w:ascii="Courier New" w:hAnsi="Courier New" w:cs="Courier New"/>
+          <w:sz w:val="28"/>
+          <w:szCs w:val="28"/>
+        </w:rPr>
+        <w:tab/>
+        <w:t>class Shows implements TV_Programs</w:t>
+      </w:r>
+    </w:p>
+    <w:p>
+      <w:pPr>
+        <w:jc w:val="both"/>
+        <w:rPr>
+          <w:rFonts w:ascii="Courier New" w:hAnsi="Courier New" w:cs="Courier New"/>
+          <w:sz w:val="28"/>
+          <w:szCs w:val="28"/>
+        </w:rPr>
+      </w:pPr>
+      <w:r>
+        <w:rPr>
+          <w:rFonts w:ascii="Courier New" w:hAnsi="Courier New" w:cs="Courier New"/>
+          <w:sz w:val="28"/>
+          <w:szCs w:val="28"/>
+        </w:rPr>
+        <w:tab/>
+        <w:t>{</w:t>
+      </w:r>
+    </w:p>
+    <w:p>
+      <w:pPr>
+        <w:jc w:val="both"/>
+        <w:rPr>
+          <w:rFonts w:ascii="Courier New" w:hAnsi="Courier New" w:cs="Courier New"/>
+          <w:sz w:val="28"/>
+          <w:szCs w:val="28"/>
+        </w:rPr>
+      </w:pPr>
+      <w:r>
+        <w:rPr>
+          <w:rFonts w:ascii="Courier New" w:hAnsi="Courier New" w:cs="Courier New"/>
+          <w:sz w:val="28"/>
+          <w:szCs w:val="28"/>
+        </w:rPr>
+        <w:tab/>
+      </w:r>
+      <w:r>
+        <w:rPr>
+          <w:rFonts w:ascii="Courier New" w:hAnsi="Courier New" w:cs="Courier New"/>
+          <w:sz w:val="28"/>
+          <w:szCs w:val="28"/>
+        </w:rPr>
+        <w:tab/>
+        <w:t>private $name;</w:t>
+      </w:r>
+    </w:p>
+    <w:p>
+      <w:pPr>
+        <w:jc w:val="both"/>
+        <w:rPr>
+          <w:rFonts w:ascii="Courier New" w:hAnsi="Courier New" w:cs="Courier New"/>
+          <w:sz w:val="28"/>
+          <w:szCs w:val="28"/>
+        </w:rPr>
+      </w:pPr>
+      <w:r>
+        <w:rPr>
+          <w:rFonts w:ascii="Courier New" w:hAnsi="Courier New" w:cs="Courier New"/>
+          <w:sz w:val="28"/>
+          <w:szCs w:val="28"/>
+        </w:rPr>
+        <w:tab/>
+      </w:r>
+      <w:r>
+        <w:rPr>
+          <w:rFonts w:ascii="Courier New" w:hAnsi="Courier New" w:cs="Courier New"/>
+          <w:sz w:val="28"/>
+          <w:szCs w:val="28"/>
+        </w:rPr>
+        <w:tab/>
+        <w:t>private $number;</w:t>
+      </w:r>
+    </w:p>
+    <w:p>
+      <w:pPr>
+        <w:jc w:val="both"/>
+        <w:rPr>
+          <w:rFonts w:ascii="Courier New" w:hAnsi="Courier New" w:cs="Courier New"/>
+          <w:sz w:val="28"/>
+          <w:szCs w:val="28"/>
+        </w:rPr>
+      </w:pPr>
+      <w:r>
+        <w:rPr>
+          <w:rFonts w:ascii="Courier New" w:hAnsi="Courier New" w:cs="Courier New"/>
+          <w:sz w:val="28"/>
+          <w:szCs w:val="28"/>
+        </w:rPr>
+        <w:tab/>
+        <w:t xml:space="preserve">    public function __construct($name,$number)</w:t>
+      </w:r>
+    </w:p>
+    <w:p>
+      <w:pPr>
+        <w:jc w:val="both"/>
+        <w:rPr>
+          <w:rFonts w:ascii="Courier New" w:hAnsi="Courier New" w:cs="Courier New"/>
+          <w:sz w:val="28"/>
+          <w:szCs w:val="28"/>
+        </w:rPr>
+      </w:pPr>
+      <w:r>
+        <w:rPr>
+          <w:rFonts w:ascii="Courier New" w:hAnsi="Courier New" w:cs="Courier New"/>
+          <w:sz w:val="28"/>
+          <w:szCs w:val="28"/>
+        </w:rPr>
+        <w:tab/>
+        <w:t xml:space="preserve">    {</w:t>
+      </w:r>
+    </w:p>
+    <w:p>
+      <w:pPr>
+        <w:jc w:val="both"/>
+        <w:rPr>
+          <w:rFonts w:ascii="Courier New" w:hAnsi="Courier New" w:cs="Courier New"/>
+          <w:sz w:val="28"/>
+          <w:szCs w:val="28"/>
+        </w:rPr>
+      </w:pPr>
+      <w:r>
+        <w:rPr>
+          <w:rFonts w:ascii="Courier New" w:hAnsi="Courier New" w:cs="Courier New"/>
+          <w:sz w:val="28"/>
+          <w:szCs w:val="28"/>
+        </w:rPr>
+        <w:tab/>
+        <w:t xml:space="preserve">        $this-&gt;setName($name);</w:t>
+      </w:r>
+    </w:p>
+    <w:p>
+      <w:pPr>
+        <w:jc w:val="both"/>
+        <w:rPr>
+          <w:rFonts w:ascii="Courier New" w:hAnsi="Courier New" w:cs="Courier New"/>
+          <w:sz w:val="28"/>
+          <w:szCs w:val="28"/>
+        </w:rPr>
+      </w:pPr>
+      <w:r>
+        <w:rPr>
+          <w:rFonts w:ascii="Courier New" w:hAnsi="Courier New" w:cs="Courier New"/>
+          <w:sz w:val="28"/>
+          <w:szCs w:val="28"/>
+        </w:rPr>
+        <w:tab/>
+        <w:t xml:space="preserve">        $this-&gt;setNumber($number);</w:t>
+      </w:r>
+    </w:p>
+    <w:p>
+      <w:pPr>
+        <w:jc w:val="both"/>
+        <w:rPr>
+          <w:rFonts w:ascii="Courier New" w:hAnsi="Courier New" w:cs="Courier New"/>
+          <w:sz w:val="28"/>
+          <w:szCs w:val="28"/>
+        </w:rPr>
+      </w:pPr>
+      <w:r>
+        <w:rPr>
+          <w:rFonts w:ascii="Courier New" w:hAnsi="Courier New" w:cs="Courier New"/>
+          <w:sz w:val="28"/>
+          <w:szCs w:val="28"/>
+        </w:rPr>
+        <w:tab/>
+        <w:t xml:space="preserve">    }</w:t>
+      </w:r>
+    </w:p>
+    <w:p>
+      <w:pPr>
+        <w:jc w:val="both"/>
+        <w:rPr>
+          <w:rFonts w:ascii="Courier New" w:hAnsi="Courier New" w:cs="Courier New"/>
+          <w:sz w:val="28"/>
+          <w:szCs w:val="28"/>
+        </w:rPr>
+      </w:pPr>
+    </w:p>
+    <w:p>
+      <w:pPr>
+        <w:jc w:val="both"/>
+        <w:rPr>
+          <w:rFonts w:ascii="Courier New" w:hAnsi="Courier New" w:cs="Courier New"/>
+          <w:sz w:val="28"/>
+          <w:szCs w:val="28"/>
+        </w:rPr>
+      </w:pPr>
+      <w:r>
+        <w:rPr>
+          <w:rFonts w:ascii="Courier New" w:hAnsi="Courier New" w:cs="Courier New"/>
+          <w:sz w:val="28"/>
+          <w:szCs w:val="28"/>
+        </w:rPr>
+        <w:tab/>
+        <w:t xml:space="preserve">    public function setName($name)</w:t>
+      </w:r>
+    </w:p>
+    <w:p>
+      <w:pPr>
+        <w:jc w:val="both"/>
+        <w:rPr>
+          <w:rFonts w:ascii="Courier New" w:hAnsi="Courier New" w:cs="Courier New"/>
+          <w:sz w:val="28"/>
+          <w:szCs w:val="28"/>
+        </w:rPr>
+      </w:pPr>
+      <w:r>
+        <w:rPr>
+          <w:rFonts w:ascii="Courier New" w:hAnsi="Courier New" w:cs="Courier New"/>
+          <w:sz w:val="28"/>
+          <w:szCs w:val="28"/>
+        </w:rPr>
+        <w:tab/>
+        <w:t xml:space="preserve">    {</w:t>
+      </w:r>
+    </w:p>
+    <w:p>
+      <w:pPr>
+        <w:jc w:val="both"/>
+        <w:rPr>
+          <w:rFonts w:ascii="Courier New" w:hAnsi="Courier New" w:cs="Courier New"/>
+          <w:sz w:val="28"/>
+          <w:szCs w:val="28"/>
+        </w:rPr>
+      </w:pPr>
+      <w:r>
+        <w:rPr>
+          <w:rFonts w:ascii="Courier New" w:hAnsi="Courier New" w:cs="Courier New"/>
+          <w:sz w:val="28"/>
+          <w:szCs w:val="28"/>
+        </w:rPr>
+        <w:tab/>
+        <w:t xml:space="preserve">    </w:t>
+      </w:r>
+      <w:r>
+        <w:rPr>
+          <w:rFonts w:ascii="Courier New" w:hAnsi="Courier New" w:cs="Courier New"/>
+          <w:sz w:val="28"/>
+          <w:szCs w:val="28"/>
+        </w:rPr>
+        <w:tab/>
+      </w:r>
+      <w:r>
+        <w:rPr>
+          <w:rFonts w:ascii="Courier New" w:hAnsi="Courier New" w:cs="Courier New"/>
+          <w:sz w:val="28"/>
+          <w:szCs w:val="28"/>
+        </w:rPr>
+        <w:tab/>
+      </w:r>
+      <w:r>
+        <w:rPr>
+          <w:rFonts w:ascii="Courier New" w:hAnsi="Courier New" w:cs="Courier New"/>
+          <w:sz w:val="28"/>
+          <w:szCs w:val="28"/>
+        </w:rPr>
+        <w:t>$this-&gt;name = $name;</w:t>
+      </w:r>
+    </w:p>
+    <w:p>
+      <w:pPr>
+        <w:jc w:val="both"/>
+        <w:rPr>
+          <w:rFonts w:ascii="Courier New" w:hAnsi="Courier New" w:cs="Courier New"/>
+          <w:sz w:val="28"/>
+          <w:szCs w:val="28"/>
+        </w:rPr>
+      </w:pPr>
+      <w:r>
+        <w:rPr>
+          <w:rFonts w:ascii="Courier New" w:hAnsi="Courier New" w:cs="Courier New"/>
+          <w:sz w:val="28"/>
+          <w:szCs w:val="28"/>
+        </w:rPr>
+        <w:tab/>
+        <w:t xml:space="preserve">    }</w:t>
+      </w:r>
+    </w:p>
+    <w:p>
+      <w:pPr>
+        <w:jc w:val="both"/>
+        <w:rPr>
+          <w:rFonts w:ascii="Courier New" w:hAnsi="Courier New" w:cs="Courier New"/>
+          <w:sz w:val="28"/>
+          <w:szCs w:val="28"/>
+        </w:rPr>
+      </w:pPr>
+      <w:r>
+        <w:rPr>
+          <w:rFonts w:ascii="Courier New" w:hAnsi="Courier New" w:cs="Courier New"/>
+          <w:sz w:val="28"/>
+          <w:szCs w:val="28"/>
+        </w:rPr>
+        <w:tab/>
+        <w:t xml:space="preserve">    public function setNumber($number)</w:t>
+      </w:r>
+    </w:p>
+    <w:p>
+      <w:pPr>
+        <w:jc w:val="both"/>
+        <w:rPr>
+          <w:rFonts w:ascii="Courier New" w:hAnsi="Courier New" w:cs="Courier New"/>
+          <w:sz w:val="28"/>
+          <w:szCs w:val="28"/>
+        </w:rPr>
+      </w:pPr>
+      <w:r>
+        <w:rPr>
+          <w:rFonts w:ascii="Courier New" w:hAnsi="Courier New" w:cs="Courier New"/>
+          <w:sz w:val="28"/>
+          <w:szCs w:val="28"/>
+        </w:rPr>
+        <w:tab/>
+        <w:t xml:space="preserve">    {</w:t>
+      </w:r>
+    </w:p>
+    <w:p>
+      <w:pPr>
+        <w:jc w:val="both"/>
+        <w:rPr>
+          <w:rFonts w:ascii="Courier New" w:hAnsi="Courier New" w:cs="Courier New"/>
+          <w:sz w:val="28"/>
+          <w:szCs w:val="28"/>
+        </w:rPr>
+      </w:pPr>
+      <w:r>
+        <w:rPr>
+          <w:rFonts w:ascii="Courier New" w:hAnsi="Courier New" w:cs="Courier New"/>
+          <w:sz w:val="28"/>
+          <w:szCs w:val="28"/>
+        </w:rPr>
+        <w:tab/>
+        <w:t xml:space="preserve">    </w:t>
+      </w:r>
+      <w:r>
+        <w:rPr>
+          <w:rFonts w:ascii="Courier New" w:hAnsi="Courier New" w:cs="Courier New"/>
+          <w:sz w:val="28"/>
+          <w:szCs w:val="28"/>
+        </w:rPr>
+        <w:tab/>
+      </w:r>
+      <w:r>
+        <w:rPr>
+          <w:rFonts w:ascii="Courier New" w:hAnsi="Courier New" w:cs="Courier New"/>
+          <w:sz w:val="28"/>
+          <w:szCs w:val="28"/>
+        </w:rPr>
+        <w:tab/>
+        <w:t>$this-&gt;number = $number;</w:t>
+      </w:r>
+    </w:p>
+    <w:p>
+      <w:pPr>
+        <w:jc w:val="both"/>
+        <w:rPr>
+          <w:rFonts w:ascii="Courier New" w:hAnsi="Courier New" w:cs="Courier New"/>
+          <w:sz w:val="28"/>
+          <w:szCs w:val="28"/>
+        </w:rPr>
+      </w:pPr>
+      <w:r>
+        <w:rPr>
+          <w:rFonts w:ascii="Courier New" w:hAnsi="Courier New" w:cs="Courier New"/>
+          <w:sz w:val="28"/>
+          <w:szCs w:val="28"/>
+        </w:rPr>
+        <w:tab/>
+        <w:t xml:space="preserve">    }</w:t>
+      </w:r>
+    </w:p>
+    <w:p>
+      <w:pPr>
+        <w:jc w:val="both"/>
+        <w:rPr>
+          <w:rFonts w:ascii="Courier New" w:hAnsi="Courier New" w:cs="Courier New"/>
+          <w:sz w:val="28"/>
+          <w:szCs w:val="28"/>
+        </w:rPr>
+      </w:pPr>
+      <w:r>
+        <w:rPr>
+          <w:rFonts w:ascii="Courier New" w:hAnsi="Courier New" w:cs="Courier New"/>
+          <w:sz w:val="28"/>
+          <w:szCs w:val="28"/>
+        </w:rPr>
+        <w:tab/>
+        <w:t xml:space="preserve">    public function Air()</w:t>
+      </w:r>
+    </w:p>
+    <w:p>
+      <w:pPr>
+        <w:jc w:val="both"/>
+        <w:rPr>
+          <w:rFonts w:ascii="Courier New" w:hAnsi="Courier New" w:cs="Courier New"/>
+          <w:sz w:val="28"/>
+          <w:szCs w:val="28"/>
+        </w:rPr>
+      </w:pPr>
+      <w:r>
+        <w:rPr>
+          <w:rFonts w:ascii="Courier New" w:hAnsi="Courier New" w:cs="Courier New"/>
+          <w:sz w:val="28"/>
+          <w:szCs w:val="28"/>
+        </w:rPr>
+        <w:tab/>
+        <w:t xml:space="preserve">    {</w:t>
+      </w:r>
+    </w:p>
+    <w:p>
+      <w:pPr>
+        <w:jc w:val="both"/>
+        <w:rPr>
+          <w:rFonts w:ascii="Courier New" w:hAnsi="Courier New" w:cs="Courier New"/>
+          <w:sz w:val="28"/>
+          <w:szCs w:val="28"/>
+        </w:rPr>
+      </w:pPr>
+      <w:r>
+        <w:rPr>
+          <w:rFonts w:ascii="Courier New" w:hAnsi="Courier New" w:cs="Courier New"/>
+          <w:sz w:val="28"/>
+          <w:szCs w:val="28"/>
+        </w:rPr>
+        <w:tab/>
+        <w:t xml:space="preserve">    </w:t>
+      </w:r>
+      <w:r>
+        <w:rPr>
+          <w:rFonts w:ascii="Courier New" w:hAnsi="Courier New" w:cs="Courier New"/>
+          <w:sz w:val="28"/>
+          <w:szCs w:val="28"/>
+        </w:rPr>
+        <w:tab/>
+        <w:t>$data = $this-&gt;name.", ".$this-&gt;number;</w:t>
+      </w:r>
+    </w:p>
+    <w:p>
+      <w:pPr>
+        <w:jc w:val="both"/>
+        <w:rPr>
+          <w:rFonts w:ascii="Courier New" w:hAnsi="Courier New" w:cs="Courier New"/>
+          <w:sz w:val="28"/>
+          <w:szCs w:val="28"/>
+        </w:rPr>
+      </w:pPr>
+      <w:r>
+        <w:rPr>
+          <w:rFonts w:ascii="Courier New" w:hAnsi="Courier New" w:cs="Courier New"/>
+          <w:sz w:val="28"/>
+          <w:szCs w:val="28"/>
+        </w:rPr>
+        <w:tab/>
+        <w:t xml:space="preserve">    </w:t>
+      </w:r>
+      <w:r>
+        <w:rPr>
+          <w:rFonts w:ascii="Courier New" w:hAnsi="Courier New" w:cs="Courier New"/>
+          <w:sz w:val="28"/>
+          <w:szCs w:val="28"/>
+        </w:rPr>
+        <w:tab/>
+        <w:t>return $data;</w:t>
+      </w:r>
+    </w:p>
+    <w:p>
+      <w:pPr>
+        <w:jc w:val="both"/>
+        <w:rPr>
+          <w:rFonts w:ascii="Courier New" w:hAnsi="Courier New" w:cs="Courier New"/>
+          <w:sz w:val="28"/>
+          <w:szCs w:val="28"/>
+        </w:rPr>
+      </w:pPr>
+      <w:r>
+        <w:rPr>
+          <w:rFonts w:ascii="Courier New" w:hAnsi="Courier New" w:cs="Courier New"/>
+          <w:sz w:val="28"/>
+          <w:szCs w:val="28"/>
+        </w:rPr>
+        <w:lastRenderedPageBreak/>
+        <w:tab/>
+        <w:t xml:space="preserve">    }</w:t>
+      </w:r>
+    </w:p>
+    <w:p>
+      <w:pPr>
+        <w:jc w:val="both"/>
+        <w:rPr>
+          <w:rFonts w:ascii="Courier New" w:hAnsi="Courier New" w:cs="Courier New"/>
+          <w:sz w:val="28"/>
+          <w:szCs w:val="28"/>
+        </w:rPr>
+      </w:pPr>
+      <w:r>
+        <w:rPr>
+          <w:rFonts w:ascii="Courier New" w:hAnsi="Courier New" w:cs="Courier New"/>
+          <w:sz w:val="28"/>
+          <w:szCs w:val="28"/>
+        </w:rPr>
+        <w:tab/>
+        <w:t>}</w:t>
+      </w:r>
+    </w:p>
+    <w:p>
+      <w:pPr>
+        <w:jc w:val="both"/>
+        <w:rPr>
+          <w:rFonts w:ascii="Courier New" w:hAnsi="Courier New" w:cs="Courier New"/>
+          <w:sz w:val="28"/>
+          <w:szCs w:val="28"/>
+        </w:rPr>
+      </w:pPr>
+      <w:r>
+        <w:rPr>
+          <w:rFonts w:ascii="Courier New" w:hAnsi="Courier New" w:cs="Courier New"/>
+          <w:sz w:val="28"/>
+          <w:szCs w:val="28"/>
+        </w:rPr>
+        <w:tab/>
+        <w:t>$sh1 = new Shows("Game of Thrones",67);</w:t>
+      </w:r>
+    </w:p>
+    <w:p>
+      <w:pPr>
+        <w:jc w:val="both"/>
+        <w:rPr>
+          <w:rFonts w:ascii="Courier New" w:hAnsi="Courier New" w:cs="Courier New"/>
+          <w:sz w:val="28"/>
+          <w:szCs w:val="28"/>
+        </w:rPr>
+      </w:pPr>
+      <w:r>
+        <w:rPr>
+          <w:rFonts w:ascii="Courier New" w:hAnsi="Courier New" w:cs="Courier New"/>
+          <w:sz w:val="28"/>
+          <w:szCs w:val="28"/>
+        </w:rPr>
+        <w:tab/>
+        <w:t>$sh2 = new Shows("That 70s Show",200);</w:t>
+      </w:r>
+    </w:p>
+    <w:p>
+      <w:pPr>
+        <w:jc w:val="both"/>
+        <w:rPr>
+          <w:rFonts w:ascii="Courier New" w:hAnsi="Courier New" w:cs="Courier New"/>
+          <w:sz w:val="28"/>
+          <w:szCs w:val="28"/>
+        </w:rPr>
+      </w:pPr>
+      <w:r>
+        <w:rPr>
+          <w:rFonts w:ascii="Courier New" w:hAnsi="Courier New" w:cs="Courier New"/>
+          <w:sz w:val="28"/>
+          <w:szCs w:val="28"/>
+        </w:rPr>
+        <w:tab/>
+        <w:t>$sh3 = new Shows("Breaking Bad",62);</w:t>
+      </w:r>
+    </w:p>
+    <w:p>
+      <w:pPr>
+        <w:jc w:val="both"/>
+        <w:rPr>
+          <w:rFonts w:ascii="Courier New" w:hAnsi="Courier New" w:cs="Courier New"/>
+          <w:sz w:val="28"/>
+          <w:szCs w:val="28"/>
+        </w:rPr>
+      </w:pPr>
+      <w:r>
+        <w:rPr>
+          <w:rFonts w:ascii="Courier New" w:hAnsi="Courier New" w:cs="Courier New"/>
+          <w:sz w:val="28"/>
+          <w:szCs w:val="28"/>
+        </w:rPr>
+        <w:tab/>
+        <w:t>$sh1-&gt;Air();</w:t>
+      </w:r>
+    </w:p>
+    <w:p>
+      <w:pPr>
+        <w:jc w:val="both"/>
+        <w:rPr>
+          <w:rFonts w:ascii="Courier New" w:hAnsi="Courier New" w:cs="Courier New"/>
+          <w:sz w:val="28"/>
+          <w:szCs w:val="28"/>
+        </w:rPr>
+      </w:pPr>
+      <w:r>
+        <w:rPr>
+          <w:rFonts w:ascii="Courier New" w:hAnsi="Courier New" w:cs="Courier New"/>
+          <w:sz w:val="28"/>
+          <w:szCs w:val="28"/>
+        </w:rPr>
+        <w:tab/>
+        <w:t>$sh2-&gt;Air();</w:t>
+      </w:r>
+    </w:p>
+    <w:p>
+      <w:pPr>
+        <w:jc w:val="both"/>
+        <w:rPr>
+          <w:rFonts w:ascii="Courier New" w:hAnsi="Courier New" w:cs="Courier New"/>
+          <w:sz w:val="28"/>
+          <w:szCs w:val="28"/>
+        </w:rPr>
+      </w:pPr>
+      <w:r>
+        <w:rPr>
+          <w:rFonts w:ascii="Courier New" w:hAnsi="Courier New" w:cs="Courier New"/>
+          <w:sz w:val="28"/>
+          <w:szCs w:val="28"/>
+        </w:rPr>
+        <w:tab/>
+        <w:t>$sh3-&gt;Air();</w:t>
+      </w:r>
+    </w:p>
+    <w:p>
+      <w:pPr>
+        <w:jc w:val="both"/>
+        <w:rPr>
+          <w:rFonts w:cstheme="minorHAnsi"/>
+          <w:sz w:val="28"/>
+          <w:szCs w:val="28"/>
+        </w:rPr>
+      </w:pPr>
+      <w:r>
+        <w:rPr>
+          <w:rFonts w:cstheme="minorHAnsi"/>
+          <w:sz w:val="28"/>
+          <w:szCs w:val="28"/>
+        </w:rPr>
+        <w:t>?&gt;</w:t>
+      </w:r>
+    </w:p>
+    <w:p>
+      <w:pPr>
+        <w:jc w:val="both"/>
+        <w:rPr>
+          <w:rFonts w:cstheme="minorHAnsi"/>
+          <w:sz w:val="28"/>
+          <w:szCs w:val="28"/>
+        </w:rPr>
+      </w:pPr>
+    </w:p>
+    <w:p>
+      <w:pPr>
+        <w:jc w:val="both"/>
+        <w:rPr>
+          <w:rFonts w:cstheme="minorHAnsi"/>
+          <w:sz w:val="28"/>
+          <w:szCs w:val="28"/>
+        </w:rPr>
+      </w:pPr>
+    </w:p>
+    <w:p>
+      <w:pPr>
+        <w:jc w:val="both"/>
+        <w:rPr>
+          <w:rFonts w:cstheme="minorHAnsi"/>
+          <w:sz w:val="28"/>
+          <w:szCs w:val="28"/>
+        </w:rPr>
+      </w:pPr>
+    </w:p>
+    <w:p>
+      <w:pPr>
+        <w:jc w:val="both"/>
+        <w:rPr>
+          <w:rFonts w:cstheme="minorHAnsi"/>
+          <w:sz w:val="28"/>
+          <w:szCs w:val="28"/>
+        </w:rPr>
+      </w:pPr>
+    </w:p>
+    <w:p>
+      <w:pPr>
+        <w:jc w:val="both"/>
+        <w:rPr>
+          <w:rFonts w:cstheme="minorHAnsi"/>
+          <w:sz w:val="28"/>
+          <w:szCs w:val="28"/>
+        </w:rPr>
+      </w:pPr>
+    </w:p>
+    <w:p>
+      <w:pPr>
+        <w:jc w:val="both"/>
+        <w:rPr>
+          <w:rFonts w:cstheme="minorHAnsi"/>
+          <w:sz w:val="28"/>
+          <w:szCs w:val="28"/>
+        </w:rPr>
+      </w:pPr>
+    </w:p>
+    <w:p>
+      <w:pPr>
+        <w:jc w:val="both"/>
+        <w:rPr>
+          <w:rFonts w:cstheme="minorHAnsi"/>
+          <w:sz w:val="28"/>
+          <w:szCs w:val="28"/>
+        </w:rPr>
+      </w:pPr>
+    </w:p>
+    <w:p>
+      <w:pPr>
+        <w:jc w:val="both"/>
+        <w:rPr>
+          <w:rFonts w:cstheme="minorHAnsi"/>
+          <w:sz w:val="28"/>
+          <w:szCs w:val="28"/>
+        </w:rPr>
+      </w:pPr>
+    </w:p>
+    <w:p>
+      <w:pPr>
+        <w:jc w:val="both"/>
+        <w:rPr>
+          <w:rFonts w:cstheme="minorHAnsi"/>
+          <w:sz w:val="28"/>
+          <w:szCs w:val="28"/>
+        </w:rPr>
+      </w:pPr>
+    </w:p>
+    <w:p>
+      <w:pPr>
+        <w:jc w:val="both"/>
+        <w:rPr>
+          <w:rFonts w:cstheme="minorHAnsi"/>
+          <w:sz w:val="28"/>
+          <w:szCs w:val="28"/>
+        </w:rPr>
+      </w:pPr>
+    </w:p>
+    <w:p>
+      <w:pPr>
+        <w:jc w:val="both"/>
+        <w:rPr>
+          <w:rFonts w:cstheme="minorHAnsi"/>
+          <w:sz w:val="28"/>
+          <w:szCs w:val="28"/>
+        </w:rPr>
+      </w:pPr>
+    </w:p>
+    <w:p>
+      <w:pPr>
+        <w:jc w:val="both"/>
+        <w:rPr>
+          <w:rFonts w:cstheme="minorHAnsi"/>
+          <w:sz w:val="28"/>
+          <w:szCs w:val="28"/>
+        </w:rPr>
+      </w:pPr>
+    </w:p>
+    <w:p>
+      <w:pPr>
+        <w:jc w:val="both"/>
+        <w:rPr>
+          <w:rFonts w:cstheme="minorHAnsi"/>
+          <w:sz w:val="28"/>
+          <w:szCs w:val="28"/>
+        </w:rPr>
+      </w:pPr>
+    </w:p>
+    <w:p>
+      <w:pPr>
+        <w:jc w:val="both"/>
+        <w:rPr>
+          <w:rFonts w:cstheme="minorHAnsi"/>
+          <w:sz w:val="28"/>
+          <w:szCs w:val="28"/>
+        </w:rPr>
+      </w:pPr>
+    </w:p>
+    <w:p>
+      <w:pPr>
+        <w:jc w:val="both"/>
+        <w:rPr>
+          <w:rFonts w:cstheme="minorHAnsi"/>
+          <w:sz w:val="28"/>
+          <w:szCs w:val="28"/>
+        </w:rPr>
+      </w:pPr>
+    </w:p>
+    <w:p>
+      <w:pPr>
+        <w:jc w:val="both"/>
+        <w:rPr>
+          <w:rFonts w:cstheme="minorHAnsi"/>
+          <w:sz w:val="28"/>
+          <w:szCs w:val="28"/>
+        </w:rPr>
+      </w:pPr>
+    </w:p>
+    <w:p>
+      <w:pPr>
+        <w:jc w:val="both"/>
+        <w:rPr>
+          <w:rFonts w:cstheme="minorHAnsi"/>
+          <w:sz w:val="28"/>
+          <w:szCs w:val="28"/>
+        </w:rPr>
+      </w:pPr>
+    </w:p>
+    <w:p>
+      <w:pPr>
+        <w:jc w:val="both"/>
+        <w:rPr>
+          <w:rFonts w:cstheme="minorHAnsi"/>
+          <w:sz w:val="28"/>
+          <w:szCs w:val="28"/>
+        </w:rPr>
+      </w:pPr>
+    </w:p>
+    <w:p>
+      <w:pPr>
+        <w:jc w:val="both"/>
+        <w:rPr>
+          <w:rFonts w:cstheme="minorHAnsi"/>
+          <w:b/>
+          <w:sz w:val="32"/>
+          <w:szCs w:val="28"/>
+        </w:rPr>
+      </w:pPr>
+      <w:r>
+        <w:rPr>
+          <w:rFonts w:cstheme="minorHAnsi"/>
+          <w:b/>
+          <w:sz w:val="32"/>
+          <w:szCs w:val="28"/>
+        </w:rPr>
+        <w:lastRenderedPageBreak/>
+        <w:t>5.a)</w:t>
+      </w:r>
+    </w:p>
+    <w:p>
+      <w:pPr>
+        <w:jc w:val="both"/>
+        <w:rPr>
+          <w:rFonts w:cstheme="minorHAnsi"/>
+          <w:sz w:val="28"/>
+          <w:szCs w:val="28"/>
+        </w:rPr>
+      </w:pPr>
+      <w:r>
+        <w:rPr>
+          <w:rFonts w:cstheme="minorHAnsi"/>
+          <w:sz w:val="28"/>
+          <w:szCs w:val="28"/>
+        </w:rPr>
+        <w:t xml:space="preserve">MVC: MVC stands for model view controller. </w:t>
+      </w:r>
+    </w:p>
+    <w:p>
+      <w:pPr>
+        <w:jc w:val="both"/>
+        <w:rPr>
+          <w:rFonts w:cstheme="minorHAnsi"/>
+          <w:sz w:val="28"/>
+          <w:szCs w:val="28"/>
+        </w:rPr>
+      </w:pPr>
+      <w:r>
+        <w:rPr>
+          <w:rFonts w:cstheme="minorHAnsi"/>
+          <w:sz w:val="28"/>
+          <w:szCs w:val="28"/>
+        </w:rPr>
+        <w:t>Mainly when</w:t>
+      </w:r>
+      <w:r>
+        <w:rPr>
+          <w:rFonts w:cstheme="minorHAnsi"/>
+          <w:sz w:val="28"/>
+          <w:szCs w:val="28"/>
+        </w:rPr>
+        <w:t xml:space="preserve"> a client</w:t>
+      </w:r>
+      <w:r>
+        <w:rPr>
+          <w:rFonts w:cstheme="minorHAnsi"/>
+          <w:sz w:val="28"/>
+          <w:szCs w:val="28"/>
+        </w:rPr>
+        <w:t xml:space="preserve"> </w:t>
+      </w:r>
+      <w:r>
+        <w:rPr>
+          <w:rFonts w:cstheme="minorHAnsi"/>
+          <w:sz w:val="28"/>
+          <w:szCs w:val="28"/>
+        </w:rPr>
+        <w:t>requests</w:t>
+      </w:r>
+      <w:r>
+        <w:rPr>
+          <w:rFonts w:cstheme="minorHAnsi"/>
+          <w:sz w:val="28"/>
+          <w:szCs w:val="28"/>
+        </w:rPr>
+        <w:t xml:space="preserve"> a server it serves a file in the browser according to </w:t>
+      </w:r>
+      <w:r>
+        <w:rPr>
+          <w:rFonts w:cstheme="minorHAnsi"/>
+          <w:sz w:val="28"/>
+          <w:szCs w:val="28"/>
+        </w:rPr>
+        <w:t xml:space="preserve">the </w:t>
+      </w:r>
+      <w:r>
+        <w:rPr>
+          <w:rFonts w:cstheme="minorHAnsi"/>
+          <w:sz w:val="28"/>
+          <w:szCs w:val="28"/>
+        </w:rPr>
+        <w:t>request. If file is not found then server shows 404 page not found error. This error is automatically generated. In MVC pattern when a client requests a server it transfers request to the controller. After that controllers take decision which file will be serve</w:t>
+      </w:r>
+      <w:r>
+        <w:rPr>
+          <w:rFonts w:cstheme="minorHAnsi"/>
+          <w:sz w:val="28"/>
+          <w:szCs w:val="28"/>
+        </w:rPr>
+        <w:t>d</w:t>
+      </w:r>
+      <w:r>
+        <w:rPr>
+          <w:rFonts w:cstheme="minorHAnsi"/>
+          <w:sz w:val="28"/>
+          <w:szCs w:val="28"/>
+        </w:rPr>
+        <w:t xml:space="preserve"> </w:t>
+      </w:r>
+      <w:r>
+        <w:rPr>
+          <w:rFonts w:cstheme="minorHAnsi"/>
+          <w:sz w:val="28"/>
+          <w:szCs w:val="28"/>
+        </w:rPr>
+        <w:t>for that request</w:t>
+      </w:r>
+      <w:r>
+        <w:rPr>
+          <w:rFonts w:cstheme="minorHAnsi"/>
+          <w:sz w:val="28"/>
+          <w:szCs w:val="28"/>
+        </w:rPr>
+        <w:t>. If any database request</w:t>
+      </w:r>
+      <w:r>
+        <w:rPr>
+          <w:rFonts w:cstheme="minorHAnsi"/>
+          <w:sz w:val="28"/>
+          <w:szCs w:val="28"/>
+        </w:rPr>
+        <w:t xml:space="preserve"> or query</w:t>
+      </w:r>
+      <w:r>
+        <w:rPr>
+          <w:rFonts w:cstheme="minorHAnsi"/>
+          <w:sz w:val="28"/>
+          <w:szCs w:val="28"/>
+        </w:rPr>
+        <w:t xml:space="preserve"> is needed then controller handles it and finally after generating result it shows in browser in html format. </w:t>
+      </w:r>
+    </w:p>
+    <w:p>
+      <w:pPr>
+        <w:jc w:val="center"/>
+        <w:rPr>
+          <w:rFonts w:cstheme="minorHAnsi"/>
+          <w:sz w:val="28"/>
+          <w:szCs w:val="28"/>
+        </w:rPr>
+      </w:pPr>
+    </w:p>
+    <w:p>
+      <w:pPr>
+        <w:jc w:val="center"/>
+        <w:rPr>
+          <w:rFonts w:cstheme="minorHAnsi"/>
+          <w:sz w:val="28"/>
+          <w:szCs w:val="28"/>
+        </w:rPr>
+      </w:pPr>
+      <w:r>
+        <w:rPr>
+          <w:rFonts w:cstheme="minorHAnsi"/>
+          <w:noProof/>
+          <w:sz w:val="28"/>
+          <w:szCs w:val="28"/>
+        </w:rPr>
+        <w:drawing>
+          <wp:inline distT="0" distB="0" distL="0" distR="0" wp14:anchorId="4E084B03" wp14:editId="54889DBF">
+            <wp:extent cx="3187146" cy="1892596"/>
+            <wp:effectExtent l="0" t="0" r="0" b="0"/>
+            <wp:docPr id="2" name="Picture 2"/>
+            <wp:cNvGraphicFramePr>
+              <a:graphicFrameLocks xmlns:a="http://schemas.openxmlformats.org/drawingml/2006/main" noChangeAspect="1"/>
+            </wp:cNvGraphicFramePr>
+            <a:graphic xmlns:a="http://schemas.openxmlformats.org/drawingml/2006/main">
+              <a:graphicData uri="http://schemas.openxmlformats.org/drawingml/2006/picture">
+                <pic:pic xmlns:pic="http://schemas.openxmlformats.org/drawingml/2006/picture">
+                  <pic:nvPicPr>
+                    <pic:cNvPr id="0" name="Picture 1"/>
+                    <pic:cNvPicPr>
+                      <a:picLocks noChangeAspect="1" noChangeArrowheads="1"/>
+                    </pic:cNvPicPr>
+                  </pic:nvPicPr>
+                  <pic:blipFill>
+                    <a:blip r:embed="rId6">
+                      <a:extLst>
+                        <a:ext uri="{28A0092B-C50C-407E-A947-70E740481C1C}">
+                          <a14:useLocalDpi xmlns:a14="http://schemas.microsoft.com/office/drawing/2010/main" val="0"/>
+                        </a:ext>
+                      </a:extLst>
+                    </a:blip>
+                    <a:srcRect/>
+                    <a:stretch>
+                      <a:fillRect/>
+                    </a:stretch>
+                  </pic:blipFill>
+                  <pic:spPr bwMode="auto">
+                    <a:xfrm>
+                      <a:off x="0" y="0"/>
+                      <a:ext cx="3190744" cy="1894732"/>
+                    </a:xfrm>
+                    <a:prstGeom prst="rect">
+                      <a:avLst/>
+                    </a:prstGeom>
+                    <a:noFill/>
+                    <a:ln>
+                      <a:noFill/>
+                    </a:ln>
+                  </pic:spPr>
+                </pic:pic>
+              </a:graphicData>
+            </a:graphic>
+          </wp:inline>
+        </w:drawing>
+      </w:r>
+    </w:p>
+    <w:p>
+      <w:pPr>
+        <w:rPr>
+          <w:rFonts w:cstheme="minorHAnsi"/>
+          <w:b/>
+          <w:sz w:val="28"/>
+          <w:szCs w:val="28"/>
+        </w:rPr>
+      </w:pPr>
+      <w:r>
+        <w:rPr>
+          <w:rFonts w:cstheme="minorHAnsi"/>
+          <w:b/>
+          <w:sz w:val="28"/>
+          <w:szCs w:val="28"/>
+        </w:rPr>
+        <w:t>Drawback of MVC</w:t>
+      </w:r>
+    </w:p>
+    <w:p>
+      <w:pPr>
+        <w:pStyle w:val="NormalWeb"/>
+        <w:shd w:val="clear" w:color="auto" w:fill="FFFFFF"/>
+        <w:spacing w:before="0" w:beforeAutospacing="0" w:after="300" w:afterAutospacing="0"/>
+        <w:rPr>
+          <w:rFonts w:asciiTheme="minorHAnsi" w:hAnsiTheme="minorHAnsi" w:cstheme="minorHAnsi"/>
+          <w:sz w:val="23"/>
+          <w:szCs w:val="23"/>
+        </w:rPr>
+      </w:pPr>
+      <w:r>
+        <w:rPr>
+          <w:rFonts w:asciiTheme="minorHAnsi" w:hAnsiTheme="minorHAnsi" w:cstheme="minorHAnsi"/>
+          <w:sz w:val="23"/>
+          <w:szCs w:val="23"/>
+        </w:rPr>
+        <w:t>1</w:t>
+      </w:r>
+      <w:r>
+        <w:rPr>
+          <w:rFonts w:asciiTheme="minorHAnsi" w:hAnsiTheme="minorHAnsi" w:cstheme="minorHAnsi"/>
+          <w:sz w:val="23"/>
+          <w:szCs w:val="23"/>
+        </w:rPr>
+        <w:t>) Increased complexity</w:t>
+      </w:r>
+    </w:p>
+    <w:p>
+      <w:pPr>
+        <w:pStyle w:val="NormalWeb"/>
+        <w:shd w:val="clear" w:color="auto" w:fill="FFFFFF"/>
+        <w:spacing w:before="0" w:beforeAutospacing="0" w:after="300" w:afterAutospacing="0"/>
+        <w:rPr>
+          <w:rFonts w:asciiTheme="minorHAnsi" w:hAnsiTheme="minorHAnsi" w:cstheme="minorHAnsi"/>
+          <w:sz w:val="23"/>
+          <w:szCs w:val="23"/>
+        </w:rPr>
+      </w:pPr>
+      <w:r>
+        <w:rPr>
+          <w:rFonts w:asciiTheme="minorHAnsi" w:hAnsiTheme="minorHAnsi" w:cstheme="minorHAnsi"/>
+          <w:sz w:val="23"/>
+          <w:szCs w:val="23"/>
+        </w:rPr>
+        <w:t>2) Inefficiency of data access in view</w:t>
+      </w:r>
+    </w:p>
+    <w:p>
+      <w:pPr>
+        <w:pStyle w:val="NormalWeb"/>
+        <w:shd w:val="clear" w:color="auto" w:fill="FFFFFF"/>
+        <w:spacing w:before="0" w:beforeAutospacing="0" w:after="300" w:afterAutospacing="0"/>
+        <w:rPr>
+          <w:rFonts w:asciiTheme="minorHAnsi" w:hAnsiTheme="minorHAnsi" w:cstheme="minorHAnsi"/>
+          <w:sz w:val="23"/>
+          <w:szCs w:val="23"/>
+        </w:rPr>
+      </w:pPr>
+      <w:r>
+        <w:rPr>
+          <w:rFonts w:asciiTheme="minorHAnsi" w:hAnsiTheme="minorHAnsi" w:cstheme="minorHAnsi"/>
+          <w:sz w:val="23"/>
+          <w:szCs w:val="23"/>
+        </w:rPr>
+        <w:t>3) Difficulty of using MVC with modern user interface</w:t>
+      </w:r>
+    </w:p>
+    <w:p>
+      <w:pPr>
+        <w:pStyle w:val="NormalWeb"/>
+        <w:shd w:val="clear" w:color="auto" w:fill="FFFFFF"/>
+        <w:spacing w:before="0" w:beforeAutospacing="0" w:after="300" w:afterAutospacing="0"/>
+        <w:rPr>
+          <w:rFonts w:asciiTheme="minorHAnsi" w:hAnsiTheme="minorHAnsi" w:cstheme="minorHAnsi"/>
+          <w:sz w:val="23"/>
+          <w:szCs w:val="23"/>
+        </w:rPr>
+      </w:pPr>
+      <w:r>
+        <w:rPr>
+          <w:rFonts w:asciiTheme="minorHAnsi" w:hAnsiTheme="minorHAnsi" w:cstheme="minorHAnsi"/>
+          <w:sz w:val="23"/>
+          <w:szCs w:val="23"/>
+        </w:rPr>
+        <w:t>4) Need multiple programmers</w:t>
+      </w:r>
+    </w:p>
+    <w:p>
+      <w:pPr>
+        <w:pStyle w:val="NormalWeb"/>
+        <w:shd w:val="clear" w:color="auto" w:fill="FFFFFF"/>
+        <w:spacing w:before="0" w:beforeAutospacing="0" w:after="300" w:afterAutospacing="0"/>
+        <w:rPr>
+          <w:rFonts w:asciiTheme="minorHAnsi" w:hAnsiTheme="minorHAnsi" w:cstheme="minorHAnsi"/>
+          <w:sz w:val="23"/>
+          <w:szCs w:val="23"/>
+        </w:rPr>
+      </w:pPr>
+      <w:r>
+        <w:rPr>
+          <w:rFonts w:asciiTheme="minorHAnsi" w:hAnsiTheme="minorHAnsi" w:cstheme="minorHAnsi"/>
+          <w:sz w:val="23"/>
+          <w:szCs w:val="23"/>
+        </w:rPr>
+        <w:t>5) Knowledge on multiple technologies is required</w:t>
+      </w:r>
+    </w:p>
+    <w:p>
+      <w:pPr>
+        <w:pStyle w:val="NormalWeb"/>
+        <w:shd w:val="clear" w:color="auto" w:fill="FFFFFF"/>
+        <w:spacing w:before="0" w:beforeAutospacing="0" w:after="300" w:afterAutospacing="0"/>
+        <w:rPr>
+          <w:rFonts w:asciiTheme="minorHAnsi" w:hAnsiTheme="minorHAnsi" w:cstheme="minorHAnsi"/>
+          <w:sz w:val="23"/>
+          <w:szCs w:val="23"/>
+        </w:rPr>
+      </w:pPr>
+      <w:r>
+        <w:rPr>
+          <w:rFonts w:asciiTheme="minorHAnsi" w:hAnsiTheme="minorHAnsi" w:cstheme="minorHAnsi"/>
+          <w:sz w:val="23"/>
+          <w:szCs w:val="23"/>
+        </w:rPr>
+        <w:t xml:space="preserve">6) Developer </w:t>
+      </w:r>
+      <w:r>
+        <w:rPr>
+          <w:rFonts w:asciiTheme="minorHAnsi" w:hAnsiTheme="minorHAnsi" w:cstheme="minorHAnsi"/>
+          <w:sz w:val="23"/>
+          <w:szCs w:val="23"/>
+        </w:rPr>
+        <w:t xml:space="preserve">should </w:t>
+      </w:r>
+      <w:r>
+        <w:rPr>
+          <w:rFonts w:asciiTheme="minorHAnsi" w:hAnsiTheme="minorHAnsi" w:cstheme="minorHAnsi"/>
+          <w:sz w:val="23"/>
+          <w:szCs w:val="23"/>
+        </w:rPr>
+        <w:t>have knowledge of</w:t>
+      </w:r>
+      <w:r>
+        <w:rPr>
+          <w:rFonts w:asciiTheme="minorHAnsi" w:hAnsiTheme="minorHAnsi" w:cstheme="minorHAnsi"/>
+          <w:sz w:val="23"/>
+          <w:szCs w:val="23"/>
+        </w:rPr>
+        <w:t xml:space="preserve"> both</w:t>
+      </w:r>
+      <w:r>
+        <w:rPr>
+          <w:rFonts w:asciiTheme="minorHAnsi" w:hAnsiTheme="minorHAnsi" w:cstheme="minorHAnsi"/>
+          <w:sz w:val="23"/>
+          <w:szCs w:val="23"/>
+        </w:rPr>
+        <w:t xml:space="preserve"> </w:t>
+      </w:r>
+      <w:r>
+        <w:rPr>
+          <w:rFonts w:asciiTheme="minorHAnsi" w:hAnsiTheme="minorHAnsi" w:cstheme="minorHAnsi"/>
+          <w:sz w:val="23"/>
+          <w:szCs w:val="23"/>
+        </w:rPr>
+        <w:t>client-side</w:t>
+      </w:r>
+      <w:r>
+        <w:rPr>
+          <w:rFonts w:asciiTheme="minorHAnsi" w:hAnsiTheme="minorHAnsi" w:cstheme="minorHAnsi"/>
+          <w:sz w:val="23"/>
+          <w:szCs w:val="23"/>
+        </w:rPr>
+        <w:t xml:space="preserve"> code and html code</w:t>
+      </w:r>
+    </w:p>
+    <w:p>
+      <w:pPr>
+        <w:pStyle w:val="NormalWeb"/>
+        <w:shd w:val="clear" w:color="auto" w:fill="FFFFFF"/>
+        <w:spacing w:before="0" w:beforeAutospacing="0" w:after="300" w:afterAutospacing="0"/>
+        <w:rPr>
+          <w:rFonts w:asciiTheme="minorHAnsi" w:hAnsiTheme="minorHAnsi" w:cstheme="minorHAnsi"/>
+          <w:sz w:val="23"/>
+          <w:szCs w:val="23"/>
+        </w:rPr>
+      </w:pPr>
+    </w:p>
+    <w:p>
+      <w:pPr>
+        <w:pStyle w:val="NormalWeb"/>
+        <w:shd w:val="clear" w:color="auto" w:fill="FFFFFF"/>
+        <w:spacing w:before="0" w:beforeAutospacing="0" w:after="300" w:afterAutospacing="0"/>
+        <w:rPr>
+          <w:rFonts w:asciiTheme="minorHAnsi" w:hAnsiTheme="minorHAnsi" w:cstheme="minorHAnsi"/>
+          <w:b/>
+          <w:sz w:val="32"/>
+          <w:szCs w:val="23"/>
+        </w:rPr>
+      </w:pPr>
+      <w:r>
+        <w:rPr>
+          <w:rFonts w:asciiTheme="minorHAnsi" w:hAnsiTheme="minorHAnsi" w:cstheme="minorHAnsi"/>
+          <w:b/>
+          <w:sz w:val="32"/>
+          <w:szCs w:val="23"/>
+        </w:rPr>
+        <w:t>5b)</w:t>
+      </w:r>
+      <w:r>
+        <w:rPr>
+          <w:rFonts w:asciiTheme="minorHAnsi" w:hAnsiTheme="minorHAnsi" w:cstheme="minorHAnsi"/>
+          <w:b/>
+          <w:sz w:val="32"/>
+          <w:szCs w:val="23"/>
+        </w:rPr>
+        <w:t xml:space="preserve"> </w:t>
+      </w:r>
+      <w:r>
+        <w:rPr>
+          <w:rFonts w:asciiTheme="minorHAnsi" w:hAnsiTheme="minorHAnsi" w:cstheme="minorHAnsi"/>
+          <w:sz w:val="28"/>
+          <w:szCs w:val="23"/>
+        </w:rPr>
+        <w:t xml:space="preserve">There is a </w:t>
+      </w:r>
+      <w:r>
+        <w:rPr>
+          <w:rFonts w:asciiTheme="minorHAnsi" w:hAnsiTheme="minorHAnsi" w:cstheme="minorHAnsi"/>
+          <w:sz w:val="28"/>
+          <w:szCs w:val="23"/>
+        </w:rPr>
+        <w:t xml:space="preserve">huge difference between two programs. First program will check condition </w:t>
+      </w:r>
+      <w:r>
+        <w:rPr>
+          <w:rFonts w:asciiTheme="minorHAnsi" w:hAnsiTheme="minorHAnsi" w:cstheme="minorHAnsi"/>
+          <w:sz w:val="28"/>
+          <w:szCs w:val="23"/>
+        </w:rPr>
+        <w:t>initially</w:t>
+      </w:r>
+      <w:r>
+        <w:rPr>
+          <w:rFonts w:asciiTheme="minorHAnsi" w:hAnsiTheme="minorHAnsi" w:cstheme="minorHAnsi"/>
+          <w:sz w:val="28"/>
+          <w:szCs w:val="23"/>
+        </w:rPr>
+        <w:t xml:space="preserve">. As the value </w:t>
+      </w:r>
+      <w:r>
+        <w:rPr>
+          <w:rFonts w:asciiTheme="minorHAnsi" w:hAnsiTheme="minorHAnsi" w:cstheme="minorHAnsi"/>
+          <w:i/>
+          <w:sz w:val="28"/>
+          <w:szCs w:val="23"/>
+        </w:rPr>
+        <w:t>$x</w:t>
+      </w:r>
+      <w:r>
+        <w:rPr>
+          <w:rFonts w:asciiTheme="minorHAnsi" w:hAnsiTheme="minorHAnsi" w:cstheme="minorHAnsi"/>
+          <w:sz w:val="28"/>
+          <w:szCs w:val="23"/>
+        </w:rPr>
+        <w:t xml:space="preserve"> is not greater or equal to 5. So, loop will not run. No output will be </w:t>
+      </w:r>
+      <w:r>
+        <w:rPr>
+          <w:rFonts w:asciiTheme="minorHAnsi" w:hAnsiTheme="minorHAnsi" w:cstheme="minorHAnsi"/>
+          <w:sz w:val="28"/>
+          <w:szCs w:val="23"/>
+        </w:rPr>
+        <w:t>shown</w:t>
+      </w:r>
+      <w:r>
+        <w:rPr>
+          <w:rFonts w:asciiTheme="minorHAnsi" w:hAnsiTheme="minorHAnsi" w:cstheme="minorHAnsi"/>
+          <w:sz w:val="28"/>
+          <w:szCs w:val="23"/>
+        </w:rPr>
+        <w:t>.</w:t>
+      </w:r>
+      <w:r>
+        <w:rPr>
+          <w:rFonts w:asciiTheme="minorHAnsi" w:hAnsiTheme="minorHAnsi" w:cstheme="minorHAnsi"/>
+          <w:sz w:val="28"/>
+          <w:szCs w:val="23"/>
+        </w:rPr>
+        <w:t xml:space="preserve"> </w:t>
+      </w:r>
+      <w:r>
+        <w:rPr>
+          <w:rFonts w:asciiTheme="minorHAnsi" w:hAnsiTheme="minorHAnsi" w:cstheme="minorHAnsi"/>
+          <w:sz w:val="28"/>
+          <w:szCs w:val="23"/>
+        </w:rPr>
+        <w:t>For second programs do will print result first and then it will check condition. After printing 4 the program will stop. It will print 4 as output.</w:t>
+      </w:r>
+      <w:r>
+        <w:rPr>
+          <w:rFonts w:asciiTheme="minorHAnsi" w:hAnsiTheme="minorHAnsi" w:cstheme="minorHAnsi"/>
+          <w:sz w:val="28"/>
+          <w:szCs w:val="23"/>
+        </w:rPr>
+        <w:t xml:space="preserve"> </w:t>
+      </w:r>
+    </w:p>
+    <w:p>
+      <w:pPr>
+        <w:pStyle w:val="NormalWeb"/>
+        <w:shd w:val="clear" w:color="auto" w:fill="FFFFFF"/>
+        <w:spacing w:before="0" w:beforeAutospacing="0" w:after="300" w:afterAutospacing="0"/>
+        <w:rPr>
+          <w:rFonts w:asciiTheme="minorHAnsi" w:hAnsiTheme="minorHAnsi" w:cstheme="minorHAnsi"/>
+          <w:sz w:val="32"/>
+          <w:szCs w:val="23"/>
+        </w:rPr>
+      </w:pPr>
+      <w:r>
+        <w:rPr>
+          <w:rFonts w:asciiTheme="minorHAnsi" w:hAnsiTheme="minorHAnsi" w:cstheme="minorHAnsi"/>
+          <w:b/>
+          <w:sz w:val="32"/>
+          <w:szCs w:val="23"/>
+        </w:rPr>
+        <w:lastRenderedPageBreak/>
+        <w:t>5C</w:t>
+      </w:r>
+      <w:r>
+        <w:rPr>
+          <w:rFonts w:asciiTheme="minorHAnsi" w:hAnsiTheme="minorHAnsi" w:cstheme="minorHAnsi"/>
+          <w:b/>
+          <w:sz w:val="32"/>
+          <w:szCs w:val="23"/>
+        </w:rPr>
+        <w:t xml:space="preserve">(i). </w:t>
+      </w:r>
+      <w:r>
+        <w:rPr>
+          <w:rFonts w:asciiTheme="minorHAnsi" w:hAnsiTheme="minorHAnsi" w:cstheme="minorHAnsi"/>
+          <w:sz w:val="32"/>
+          <w:szCs w:val="23"/>
+        </w:rPr>
+        <w:t>Position of Regards</w:t>
+      </w:r>
+    </w:p>
+    <w:p>
+      <w:pPr>
+        <w:pStyle w:val="NormalWeb"/>
+        <w:shd w:val="clear" w:color="auto" w:fill="FFFFFF"/>
+        <w:spacing w:after="300"/>
+        <w:rPr>
+          <w:rFonts w:ascii="Courier New" w:hAnsi="Courier New" w:cs="Courier New"/>
+          <w:sz w:val="22"/>
+          <w:szCs w:val="22"/>
+        </w:rPr>
+      </w:pPr>
+      <w:r>
+        <w:rPr>
+          <w:rFonts w:ascii="Courier New" w:hAnsi="Courier New" w:cs="Courier New"/>
+          <w:sz w:val="22"/>
+          <w:szCs w:val="22"/>
+        </w:rPr>
+        <w:t xml:space="preserve">&lt;?php </w:t>
+      </w:r>
+    </w:p>
+    <w:p>
+      <w:pPr>
+        <w:pStyle w:val="NormalWeb"/>
+        <w:shd w:val="clear" w:color="auto" w:fill="FFFFFF"/>
+        <w:spacing w:after="300"/>
+        <w:rPr>
+          <w:rFonts w:ascii="Courier New" w:hAnsi="Courier New" w:cs="Courier New"/>
+          <w:sz w:val="22"/>
+          <w:szCs w:val="22"/>
+        </w:rPr>
+      </w:pPr>
+      <w:r>
+        <w:rPr>
+          <w:rFonts w:ascii="Courier New" w:hAnsi="Courier New" w:cs="Courier New"/>
+          <w:sz w:val="22"/>
+          <w:szCs w:val="22"/>
+        </w:rPr>
+        <w:tab/>
+        <w:t>function findPos($</w:t>
+      </w:r>
+      <w:r>
+        <w:rPr>
+          <w:rFonts w:ascii="Courier New" w:hAnsi="Courier New" w:cs="Courier New"/>
+          <w:sz w:val="22"/>
+          <w:szCs w:val="22"/>
+        </w:rPr>
+        <w:t>string) {</w:t>
+      </w:r>
+    </w:p>
+    <w:p>
+      <w:pPr>
+        <w:pStyle w:val="NormalWeb"/>
+        <w:shd w:val="clear" w:color="auto" w:fill="FFFFFF"/>
+        <w:spacing w:after="300"/>
+        <w:rPr>
+          <w:rFonts w:ascii="Courier New" w:hAnsi="Courier New" w:cs="Courier New"/>
+          <w:sz w:val="22"/>
+          <w:szCs w:val="22"/>
+        </w:rPr>
+      </w:pPr>
+      <w:r>
+        <w:rPr>
+          <w:rFonts w:ascii="Courier New" w:hAnsi="Courier New" w:cs="Courier New"/>
+          <w:sz w:val="22"/>
+          <w:szCs w:val="22"/>
+        </w:rPr>
+        <w:tab/>
+      </w:r>
+      <w:r>
+        <w:rPr>
+          <w:rFonts w:ascii="Courier New" w:hAnsi="Courier New" w:cs="Courier New"/>
+          <w:sz w:val="22"/>
+          <w:szCs w:val="22"/>
+        </w:rPr>
+        <w:tab/>
+        <w:t>$position = strpos("Best Regards! Regards!", $string);</w:t>
+      </w:r>
+    </w:p>
+    <w:p>
+      <w:pPr>
+        <w:pStyle w:val="NormalWeb"/>
+        <w:shd w:val="clear" w:color="auto" w:fill="FFFFFF"/>
+        <w:spacing w:after="300"/>
+        <w:rPr>
+          <w:rFonts w:ascii="Courier New" w:hAnsi="Courier New" w:cs="Courier New"/>
+          <w:sz w:val="22"/>
+          <w:szCs w:val="22"/>
+        </w:rPr>
+      </w:pPr>
+      <w:r>
+        <w:rPr>
+          <w:rFonts w:ascii="Courier New" w:hAnsi="Courier New" w:cs="Courier New"/>
+          <w:sz w:val="22"/>
+          <w:szCs w:val="22"/>
+        </w:rPr>
+        <w:tab/>
+      </w:r>
+      <w:r>
+        <w:rPr>
+          <w:rFonts w:ascii="Courier New" w:hAnsi="Courier New" w:cs="Courier New"/>
+          <w:sz w:val="22"/>
+          <w:szCs w:val="22"/>
+        </w:rPr>
+        <w:tab/>
+        <w:t>return $position;</w:t>
+      </w:r>
+    </w:p>
+    <w:p>
+      <w:pPr>
+        <w:pStyle w:val="NormalWeb"/>
+        <w:shd w:val="clear" w:color="auto" w:fill="FFFFFF"/>
+        <w:spacing w:after="300"/>
+        <w:rPr>
+          <w:rFonts w:ascii="Courier New" w:hAnsi="Courier New" w:cs="Courier New"/>
+          <w:sz w:val="22"/>
+          <w:szCs w:val="22"/>
+        </w:rPr>
+      </w:pPr>
+      <w:r>
+        <w:rPr>
+          <w:rFonts w:ascii="Courier New" w:hAnsi="Courier New" w:cs="Courier New"/>
+          <w:sz w:val="22"/>
+          <w:szCs w:val="22"/>
+        </w:rPr>
+        <w:tab/>
+        <w:t>}</w:t>
+      </w:r>
+    </w:p>
+    <w:p>
+      <w:pPr>
+        <w:pStyle w:val="NormalWeb"/>
+        <w:shd w:val="clear" w:color="auto" w:fill="FFFFFF"/>
+        <w:spacing w:after="300"/>
+        <w:rPr>
+          <w:rFonts w:ascii="Courier New" w:hAnsi="Courier New" w:cs="Courier New"/>
+          <w:sz w:val="22"/>
+          <w:szCs w:val="22"/>
+        </w:rPr>
+      </w:pPr>
+      <w:r>
+        <w:rPr>
+          <w:rFonts w:ascii="Courier New" w:hAnsi="Courier New" w:cs="Courier New"/>
+          <w:sz w:val="22"/>
+          <w:szCs w:val="22"/>
+        </w:rPr>
+        <w:tab/>
+        <w:t>echo findPos("Regards"); //output is 5</w:t>
+      </w:r>
+    </w:p>
+    <w:p>
+      <w:pPr>
+        <w:pStyle w:val="NormalWeb"/>
+        <w:shd w:val="clear" w:color="auto" w:fill="FFFFFF"/>
+        <w:spacing w:before="0" w:beforeAutospacing="0" w:after="300" w:afterAutospacing="0"/>
+        <w:rPr>
+          <w:rFonts w:ascii="Courier New" w:hAnsi="Courier New" w:cs="Courier New"/>
+          <w:sz w:val="22"/>
+          <w:szCs w:val="22"/>
+        </w:rPr>
+      </w:pPr>
+      <w:r>
+        <w:rPr>
+          <w:rFonts w:ascii="Courier New" w:hAnsi="Courier New" w:cs="Courier New"/>
+          <w:sz w:val="22"/>
+          <w:szCs w:val="22"/>
+        </w:rPr>
+        <w:t>?&gt;</w:t>
+      </w:r>
+    </w:p>
+    <w:p>
+      <w:pPr>
+        <w:pStyle w:val="NormalWeb"/>
+        <w:shd w:val="clear" w:color="auto" w:fill="FFFFFF"/>
+        <w:spacing w:before="0" w:beforeAutospacing="0" w:after="300" w:afterAutospacing="0"/>
+        <w:rPr>
+          <w:rFonts w:asciiTheme="minorHAnsi" w:hAnsiTheme="minorHAnsi" w:cstheme="minorHAnsi"/>
+          <w:sz w:val="23"/>
+          <w:szCs w:val="23"/>
+        </w:rPr>
+      </w:pPr>
+    </w:p>
+    <w:p>
+      <w:pPr>
+        <w:rPr>
+          <w:rFonts w:cstheme="minorHAnsi"/>
+          <w:sz w:val="28"/>
+          <w:szCs w:val="28"/>
+          <w:shd w:val="clear" w:color="auto" w:fill="FFFFFF"/>
+        </w:rPr>
+      </w:pPr>
+      <w:r>
+        <w:rPr>
+          <w:rFonts w:cstheme="minorHAnsi"/>
+          <w:b/>
+          <w:sz w:val="32"/>
+          <w:szCs w:val="28"/>
+        </w:rPr>
+        <w:t>5c(ii)</w:t>
+      </w:r>
+      <w:r>
+        <w:rPr>
+          <w:rFonts w:cstheme="minorHAnsi"/>
+          <w:b/>
+          <w:sz w:val="32"/>
+          <w:szCs w:val="28"/>
+        </w:rPr>
+        <w:t xml:space="preserve"> </w:t>
+      </w:r>
+      <w:r>
+        <w:rPr>
+          <w:rFonts w:cstheme="minorHAnsi"/>
+          <w:sz w:val="28"/>
+          <w:szCs w:val="28"/>
+          <w:shd w:val="clear" w:color="auto" w:fill="FFFFFF"/>
+        </w:rPr>
+        <w:t xml:space="preserve">It is a </w:t>
+      </w:r>
+      <w:r>
+        <w:rPr>
+          <w:rFonts w:cstheme="minorHAnsi"/>
+          <w:sz w:val="28"/>
+          <w:szCs w:val="28"/>
+          <w:shd w:val="clear" w:color="auto" w:fill="FFFFFF"/>
+        </w:rPr>
+        <w:t>super global</w:t>
+      </w:r>
+      <w:r>
+        <w:rPr>
+          <w:rFonts w:cstheme="minorHAnsi"/>
+          <w:sz w:val="28"/>
+          <w:szCs w:val="28"/>
+          <w:shd w:val="clear" w:color="auto" w:fill="FFFFFF"/>
+        </w:rPr>
+        <w:t xml:space="preserve"> variable which is used to access global variables from anywhere in the PHP script</w:t>
+      </w:r>
+      <w:r>
+        <w:rPr>
+          <w:rFonts w:cstheme="minorHAnsi"/>
+          <w:sz w:val="28"/>
+          <w:szCs w:val="28"/>
+          <w:shd w:val="clear" w:color="auto" w:fill="FFFFFF"/>
+        </w:rPr>
+        <w:t>.</w:t>
+      </w:r>
+    </w:p>
+    <w:p>
+      <w:pPr>
+        <w:rPr>
+          <w:rFonts w:cstheme="minorHAnsi"/>
+          <w:sz w:val="32"/>
+          <w:szCs w:val="28"/>
+          <w:shd w:val="clear" w:color="auto" w:fill="FFFFFF"/>
+        </w:rPr>
+      </w:pPr>
+      <w:r>
+        <w:rPr>
+          <w:rFonts w:cstheme="minorHAnsi"/>
+          <w:sz w:val="32"/>
+          <w:szCs w:val="28"/>
+          <w:shd w:val="clear" w:color="auto" w:fill="FFFFFF"/>
+        </w:rPr>
+        <w:t>5c(iii).</w:t>
+      </w:r>
+    </w:p>
+    <w:p>
+      <w:pPr>
+        <w:rPr>
+          <w:rFonts w:ascii="Courier New" w:hAnsi="Courier New" w:cs="Courier New"/>
+        </w:rPr>
+      </w:pPr>
+      <w:r>
+        <w:rPr>
+          <w:rFonts w:ascii="Courier New" w:hAnsi="Courier New" w:cs="Courier New"/>
+        </w:rPr>
+        <w:t>&lt;button name="button"</w:t>
       </w:r>
       <w:bookmarkStart w:id="0" w:name="_GoBack"/>
       <w:bookmarkEnd w:id="0"/>
-    </w:p>
-    <w:p>
-      <w:pPr>
-        <w:jc w:val="both"/>
-        <w:rPr>
-          <w:rFonts w:cstheme="minorHAnsi"/>
-        </w:rPr>
-      </w:pPr>
-    </w:p>
-    <w:p>
-      <w:pPr>
-        <w:jc w:val="both"/>
-        <w:rPr>
-          <w:rFonts w:cstheme="minorHAnsi"/>
-          <w:b/>
-          <w:bCs/>
+      <w:r>
+        <w:rPr>
+          <w:rFonts w:ascii="Courier New" w:hAnsi="Courier New" w:cs="Courier New"/>
+        </w:rPr>
+        <w:t>&gt;</w:t>
+      </w:r>
+    </w:p>
+    <w:p>
+      <w:pPr>
+        <w:ind w:firstLine="720"/>
+        <w:rPr>
+          <w:rFonts w:ascii="Courier New" w:hAnsi="Courier New" w:cs="Courier New"/>
+        </w:rPr>
+      </w:pPr>
+      <w:r>
+        <w:rPr>
+          <w:rFonts w:ascii="Courier New" w:hAnsi="Courier New" w:cs="Courier New"/>
+        </w:rPr>
+        <w:t xml:space="preserve">&lt;script&gt;document.write(new Date());&lt;/script&gt; </w:t>
+      </w:r>
+    </w:p>
+    <w:p>
+      <w:pPr>
+        <w:rPr>
+          <w:rFonts w:ascii="Courier New" w:hAnsi="Courier New" w:cs="Courier New"/>
+        </w:rPr>
+      </w:pPr>
+      <w:r>
+        <w:rPr>
+          <w:rFonts w:ascii="Courier New" w:hAnsi="Courier New" w:cs="Courier New"/>
+        </w:rPr>
+        <w:t>&lt;/button&gt;</w:t>
+      </w:r>
+    </w:p>
+    <w:p>
+      <w:pPr>
+        <w:rPr>
+          <w:rFonts w:cstheme="minorHAnsi"/>
+          <w:b/>
           <w:sz w:val="32"/>
-          <w:szCs w:val="32"/>
-        </w:rPr>
-      </w:pPr>
-      <w:r>
-        <w:rPr>
-          <w:rFonts w:cstheme="minorHAnsi"/>
-          <w:b/>
-          <w:bCs/>
+          <w:szCs w:val="28"/>
+        </w:rPr>
+      </w:pPr>
+    </w:p>
+    <w:p>
+      <w:pPr>
+        <w:rPr>
+          <w:rFonts w:cstheme="minorHAnsi"/>
+          <w:b/>
           <w:sz w:val="32"/>
-          <w:szCs w:val="32"/>
-        </w:rPr>
-        <w:t>3.c)</w:t>
-      </w:r>
-    </w:p>
-    <w:p>
-      <w:pPr>
-        <w:jc w:val="both"/>
-        <w:rPr>
-          <w:rFonts w:cstheme="minorHAnsi"/>
-          <w:sz w:val="28"/>
-          <w:szCs w:val="28"/>
-        </w:rPr>
-      </w:pPr>
-      <w:r>
-        <w:rPr>
-          <w:rFonts w:cstheme="minorHAnsi"/>
-          <w:sz w:val="28"/>
-          <w:szCs w:val="28"/>
-        </w:rPr>
-        <w:t>It is possible to add JavaScript file in html . For this &lt;script&gt; tag is used. Below is an example of adding JavaScript file html</w:t>
-      </w:r>
-    </w:p>
-    <w:p>
-      <w:pPr>
-        <w:jc w:val="both"/>
-        <w:rPr>
-          <w:rFonts w:ascii="Courier New" w:hAnsi="Courier New" w:cs="Courier New"/>
-          <w:sz w:val="28"/>
-          <w:szCs w:val="28"/>
-        </w:rPr>
-      </w:pPr>
-      <w:r>
-        <w:rPr>
-          <w:rFonts w:ascii="Courier New" w:hAnsi="Courier New" w:cs="Courier New"/>
-          <w:sz w:val="28"/>
-          <w:szCs w:val="28"/>
-        </w:rPr>
-        <w:t>&lt;script src</w:t>
-      </w:r>
-      <w:r>
-        <w:rPr>
-          <w:rFonts w:ascii="Courier New" w:hAnsi="Courier New" w:cs="Courier New"/>
-          <w:sz w:val="28"/>
-          <w:szCs w:val="28"/>
-        </w:rPr>
-        <w:t>=”lib/main.js</w:t>
-      </w:r>
-      <w:r>
-        <w:rPr>
-          <w:rFonts w:ascii="Courier New" w:hAnsi="Courier New" w:cs="Courier New"/>
-          <w:sz w:val="28"/>
-          <w:szCs w:val="28"/>
-        </w:rPr>
-        <w:t>”&gt;&lt;/script&gt;</w:t>
-      </w:r>
-    </w:p>
-    <w:p>
-      <w:pPr>
-        <w:jc w:val="both"/>
-        <w:rPr>
-          <w:rFonts w:cstheme="minorHAnsi"/>
-          <w:sz w:val="28"/>
-          <w:szCs w:val="28"/>
-        </w:rPr>
-      </w:pPr>
-    </w:p>
-    <w:p>
-      <w:pPr>
-        <w:jc w:val="both"/>
-        <w:rPr>
-          <w:rFonts w:cstheme="minorHAnsi"/>
-          <w:sz w:val="28"/>
-          <w:szCs w:val="28"/>
-        </w:rPr>
-      </w:pPr>
-    </w:p>
-    <w:p>
-      <w:pPr>
-        <w:jc w:val="both"/>
-        <w:rPr>
-          <w:rFonts w:cstheme="minorHAnsi"/>
-          <w:sz w:val="28"/>
-          <w:szCs w:val="28"/>
-        </w:rPr>
-      </w:pPr>
-    </w:p>
-    <w:p>
-      <w:pPr>
-        <w:jc w:val="both"/>
-        <w:rPr>
-          <w:rFonts w:cstheme="minorHAnsi"/>
-          <w:sz w:val="28"/>
-          <w:szCs w:val="28"/>
-        </w:rPr>
-      </w:pPr>
-    </w:p>
-    <w:p>
-      <w:pPr>
-        <w:jc w:val="both"/>
-        <w:rPr>
-          <w:rFonts w:cstheme="minorHAnsi"/>
-          <w:sz w:val="28"/>
-          <w:szCs w:val="28"/>
-        </w:rPr>
-      </w:pPr>
-    </w:p>
-    <w:p>
-      <w:pPr>
-        <w:jc w:val="both"/>
-        <w:rPr>
-          <w:rFonts w:cstheme="minorHAnsi"/>
-          <w:sz w:val="28"/>
-          <w:szCs w:val="28"/>
-        </w:rPr>
-      </w:pPr>
-    </w:p>
-    <w:p>
-      <w:pPr>
-        <w:jc w:val="both"/>
-        <w:rPr>
-          <w:rFonts w:cstheme="minorHAnsi"/>
-          <w:sz w:val="28"/>
-          <w:szCs w:val="28"/>
-        </w:rPr>
-      </w:pPr>
-    </w:p>
-    <w:p>
-      <w:pPr>
-        <w:jc w:val="both"/>
-        <w:rPr>
-          <w:rFonts w:cstheme="minorHAnsi"/>
-          <w:sz w:val="28"/>
-          <w:szCs w:val="28"/>
-        </w:rPr>
-      </w:pPr>
-    </w:p>
-    <w:p>
-      <w:pPr>
-        <w:jc w:val="both"/>
-        <w:rPr>
-          <w:rFonts w:cstheme="minorHAnsi"/>
-          <w:sz w:val="28"/>
-          <w:szCs w:val="28"/>
-        </w:rPr>
-      </w:pPr>
-    </w:p>
-    <w:p>
-      <w:pPr>
-        <w:jc w:val="both"/>
-        <w:rPr>
-          <w:rFonts w:cstheme="minorHAnsi"/>
-          <w:sz w:val="28"/>
-          <w:szCs w:val="28"/>
-        </w:rPr>
-      </w:pPr>
-    </w:p>
-    <w:p>
-      <w:pPr>
-        <w:jc w:val="both"/>
-        <w:rPr>
-          <w:rFonts w:cstheme="minorHAnsi"/>
-          <w:sz w:val="28"/>
-          <w:szCs w:val="28"/>
-        </w:rPr>
-      </w:pPr>
-    </w:p>
-    <w:p>
-      <w:pPr>
-        <w:jc w:val="both"/>
-        <w:rPr>
-          <w:rFonts w:cstheme="minorHAnsi"/>
-          <w:sz w:val="28"/>
-          <w:szCs w:val="28"/>
-        </w:rPr>
-      </w:pPr>
-    </w:p>
-    <w:p>
-      <w:pPr>
-        <w:jc w:val="both"/>
-        <w:rPr>
-          <w:rFonts w:cstheme="minorHAnsi"/>
-          <w:sz w:val="28"/>
-          <w:szCs w:val="28"/>
-        </w:rPr>
-      </w:pPr>
-    </w:p>
-    <w:p>
-      <w:pPr>
-        <w:jc w:val="both"/>
-        <w:rPr>
-          <w:rFonts w:cstheme="minorHAnsi"/>
-          <w:sz w:val="28"/>
-          <w:szCs w:val="28"/>
-        </w:rPr>
-      </w:pPr>
-    </w:p>
-    <w:p>
-      <w:pPr>
-        <w:jc w:val="both"/>
-        <w:rPr>
-          <w:rFonts w:cstheme="minorHAnsi"/>
-          <w:b/>
-          <w:bCs/>
-          <w:sz w:val="28"/>
-          <w:szCs w:val="28"/>
-        </w:rPr>
-      </w:pPr>
-      <w:r>
-        <w:rPr>
-          <w:rFonts w:cstheme="minorHAnsi"/>
-          <w:b/>
-          <w:bCs/>
-          <w:sz w:val="28"/>
-          <w:szCs w:val="28"/>
-        </w:rPr>
-        <w:t>4.a</w:t>
-      </w:r>
-    </w:p>
-    <w:p>
-      <w:pPr>
-        <w:jc w:val="both"/>
-        <w:rPr>
-          <w:rFonts w:cstheme="minorHAnsi"/>
-          <w:sz w:val="28"/>
-          <w:szCs w:val="28"/>
-        </w:rPr>
-      </w:pPr>
-      <w:r>
-        <w:rPr>
-          <w:rFonts w:cstheme="minorHAnsi"/>
-          <w:sz w:val="28"/>
-          <w:szCs w:val="28"/>
-        </w:rPr>
-        <w:t xml:space="preserve">Object oriented programming main deals with object and class. In class </w:t>
-      </w:r>
-      <w:r>
-        <w:rPr>
-          <w:rFonts w:cstheme="minorHAnsi"/>
-          <w:sz w:val="28"/>
-          <w:szCs w:val="28"/>
-        </w:rPr>
-        <w:t xml:space="preserve">there are several access modifiers such as </w:t>
-      </w:r>
-      <w:r>
-        <w:rPr>
-          <w:rFonts w:cstheme="minorHAnsi"/>
-          <w:sz w:val="28"/>
-          <w:szCs w:val="28"/>
-        </w:rPr>
-        <w:t>public,</w:t>
-      </w:r>
-      <w:r>
-        <w:rPr>
-          <w:rFonts w:cstheme="minorHAnsi"/>
-          <w:sz w:val="28"/>
-          <w:szCs w:val="28"/>
-        </w:rPr>
-        <w:t xml:space="preserve"> private and protected. </w:t>
-      </w:r>
-      <w:r>
-        <w:rPr>
-          <w:rFonts w:cstheme="minorHAnsi"/>
-          <w:sz w:val="28"/>
-          <w:szCs w:val="28"/>
-        </w:rPr>
-        <w:t>Methods and variables of a class are mainly known as property of a class.</w:t>
-      </w:r>
-    </w:p>
-    <w:p>
-      <w:pPr>
-        <w:jc w:val="both"/>
-        <w:rPr>
-          <w:rFonts w:cstheme="minorHAnsi"/>
-          <w:sz w:val="28"/>
-          <w:szCs w:val="28"/>
-        </w:rPr>
-      </w:pPr>
-      <w:r>
-        <w:rPr>
-          <w:rFonts w:cstheme="minorHAnsi"/>
-          <w:sz w:val="28"/>
-          <w:szCs w:val="28"/>
-        </w:rPr>
-        <w:t xml:space="preserve">public: </w:t>
-      </w:r>
-      <w:r>
-        <w:rPr>
-          <w:rFonts w:cstheme="minorHAnsi"/>
-          <w:sz w:val="28"/>
-          <w:szCs w:val="28"/>
-        </w:rPr>
-        <w:t>a method</w:t>
-      </w:r>
-      <w:r>
-        <w:rPr>
-          <w:rFonts w:cstheme="minorHAnsi"/>
-          <w:sz w:val="28"/>
-          <w:szCs w:val="28"/>
-        </w:rPr>
-        <w:t xml:space="preserve"> or variable</w:t>
-      </w:r>
-      <w:r>
-        <w:rPr>
-          <w:rFonts w:cstheme="minorHAnsi"/>
-          <w:sz w:val="28"/>
-          <w:szCs w:val="28"/>
-        </w:rPr>
-        <w:t xml:space="preserve"> having public keyword can be accessed from anywhere of a project just by making</w:t>
-      </w:r>
-      <w:r>
-        <w:rPr>
-          <w:rFonts w:cstheme="minorHAnsi"/>
-          <w:sz w:val="28"/>
-          <w:szCs w:val="28"/>
-        </w:rPr>
-        <w:t xml:space="preserve"> object instance of that class.</w:t>
-      </w:r>
-    </w:p>
-    <w:p>
-      <w:pPr>
-        <w:jc w:val="both"/>
-        <w:rPr>
-          <w:rFonts w:cstheme="minorHAnsi"/>
-          <w:sz w:val="28"/>
-          <w:szCs w:val="28"/>
-        </w:rPr>
-      </w:pPr>
-      <w:r>
-        <w:rPr>
-          <w:rFonts w:cstheme="minorHAnsi"/>
-          <w:sz w:val="28"/>
-          <w:szCs w:val="28"/>
-        </w:rPr>
-        <w:t>private: private method or variable can only be accessed inside of a class.</w:t>
-      </w:r>
-    </w:p>
-    <w:p>
-      <w:pPr>
-        <w:jc w:val="both"/>
-        <w:rPr>
-          <w:rFonts w:cstheme="minorHAnsi"/>
-          <w:sz w:val="28"/>
-          <w:szCs w:val="28"/>
-        </w:rPr>
-      </w:pPr>
-      <w:r>
-        <w:rPr>
-          <w:rFonts w:cstheme="minorHAnsi"/>
-          <w:sz w:val="28"/>
-          <w:szCs w:val="28"/>
-        </w:rPr>
-        <w:t>protected: protected method or variable can only be accessed from child class that represents his parent class.</w:t>
-      </w:r>
-    </w:p>
-    <w:p>
-      <w:pPr>
-        <w:jc w:val="both"/>
-        <w:rPr>
-          <w:rFonts w:cstheme="minorHAnsi"/>
-          <w:sz w:val="28"/>
-          <w:szCs w:val="28"/>
-        </w:rPr>
-      </w:pPr>
-    </w:p>
-    <w:p>
-      <w:pPr>
-        <w:jc w:val="both"/>
-        <w:rPr>
-          <w:rFonts w:cstheme="minorHAnsi"/>
-          <w:sz w:val="28"/>
-          <w:szCs w:val="28"/>
-        </w:rPr>
-      </w:pPr>
-    </w:p>
-    <w:p>
-      <w:pPr>
-        <w:jc w:val="both"/>
-        <w:rPr>
-          <w:rFonts w:cstheme="minorHAnsi"/>
-          <w:sz w:val="28"/>
-          <w:szCs w:val="28"/>
-        </w:rPr>
-      </w:pPr>
-    </w:p>
-    <w:p>
-      <w:pPr>
-        <w:jc w:val="both"/>
-        <w:rPr>
-          <w:rFonts w:cstheme="minorHAnsi"/>
-          <w:sz w:val="28"/>
-          <w:szCs w:val="28"/>
-        </w:rPr>
-      </w:pPr>
-    </w:p>
-    <w:p>
-      <w:pPr>
-        <w:jc w:val="both"/>
-        <w:rPr>
-          <w:rFonts w:cstheme="minorHAnsi"/>
-          <w:sz w:val="28"/>
-          <w:szCs w:val="28"/>
-        </w:rPr>
-      </w:pPr>
-    </w:p>
-    <w:p>
-      <w:pPr>
-        <w:jc w:val="both"/>
-        <w:rPr>
-          <w:rFonts w:cstheme="minorHAnsi"/>
-          <w:sz w:val="28"/>
-          <w:szCs w:val="28"/>
-        </w:rPr>
-      </w:pPr>
-    </w:p>
-    <w:p>
-      <w:pPr>
-        <w:jc w:val="both"/>
-        <w:rPr>
-          <w:rFonts w:cstheme="minorHAnsi"/>
-          <w:sz w:val="28"/>
-          <w:szCs w:val="28"/>
-        </w:rPr>
-      </w:pPr>
-    </w:p>
-    <w:p>
-      <w:pPr>
-        <w:jc w:val="both"/>
-        <w:rPr>
-          <w:rFonts w:cstheme="minorHAnsi"/>
-          <w:sz w:val="28"/>
-          <w:szCs w:val="28"/>
-        </w:rPr>
-      </w:pPr>
-    </w:p>
-    <w:p>
-      <w:pPr>
-        <w:jc w:val="both"/>
-        <w:rPr>
-          <w:rFonts w:cstheme="minorHAnsi"/>
-          <w:sz w:val="28"/>
-          <w:szCs w:val="28"/>
-        </w:rPr>
-      </w:pPr>
-    </w:p>
-    <w:p>
-      <w:pPr>
-        <w:jc w:val="both"/>
-        <w:rPr>
-          <w:rFonts w:cstheme="minorHAnsi"/>
-          <w:sz w:val="28"/>
-          <w:szCs w:val="28"/>
-        </w:rPr>
-      </w:pPr>
-    </w:p>
-    <w:p>
-      <w:pPr>
-        <w:jc w:val="both"/>
-        <w:rPr>
-          <w:rFonts w:cstheme="minorHAnsi"/>
-          <w:sz w:val="28"/>
-          <w:szCs w:val="28"/>
-        </w:rPr>
-      </w:pPr>
-    </w:p>
-    <w:p>
-      <w:pPr>
-        <w:jc w:val="both"/>
-        <w:rPr>
-          <w:rFonts w:cstheme="minorHAnsi"/>
-          <w:sz w:val="28"/>
-          <w:szCs w:val="28"/>
-        </w:rPr>
-      </w:pPr>
-    </w:p>
-    <w:p>
-      <w:pPr>
-        <w:jc w:val="both"/>
-        <w:rPr>
-          <w:rFonts w:cstheme="minorHAnsi"/>
-          <w:sz w:val="28"/>
-          <w:szCs w:val="28"/>
-        </w:rPr>
-      </w:pPr>
-    </w:p>
-    <w:p>
-      <w:pPr>
-        <w:jc w:val="both"/>
-        <w:rPr>
-          <w:rFonts w:cstheme="minorHAnsi"/>
-          <w:sz w:val="28"/>
-          <w:szCs w:val="28"/>
-        </w:rPr>
-      </w:pPr>
-    </w:p>
-    <w:p>
-      <w:pPr>
-        <w:jc w:val="both"/>
-        <w:rPr>
-          <w:rFonts w:cstheme="minorHAnsi"/>
-          <w:sz w:val="28"/>
-          <w:szCs w:val="28"/>
-        </w:rPr>
-      </w:pPr>
-    </w:p>
-    <w:p>
-      <w:pPr>
-        <w:jc w:val="both"/>
-        <w:rPr>
-          <w:rFonts w:cstheme="minorHAnsi"/>
-          <w:sz w:val="28"/>
-          <w:szCs w:val="28"/>
-        </w:rPr>
-      </w:pPr>
-    </w:p>
-    <w:p>
-      <w:pPr>
-        <w:jc w:val="both"/>
-        <w:rPr>
-          <w:rFonts w:cstheme="minorHAnsi"/>
-          <w:sz w:val="28"/>
-          <w:szCs w:val="28"/>
-        </w:rPr>
-      </w:pPr>
-    </w:p>
-    <w:p>
-      <w:pPr>
-        <w:jc w:val="both"/>
-        <w:rPr>
-          <w:rFonts w:cstheme="minorHAnsi"/>
-          <w:sz w:val="28"/>
-          <w:szCs w:val="28"/>
-        </w:rPr>
-      </w:pPr>
-    </w:p>
-    <w:p>
-      <w:pPr>
-        <w:jc w:val="both"/>
-        <w:rPr>
-          <w:rFonts w:cstheme="minorHAnsi"/>
-          <w:sz w:val="28"/>
-          <w:szCs w:val="28"/>
-        </w:rPr>
-      </w:pPr>
-      <w:r>
-        <w:rPr>
-          <w:rFonts w:cstheme="minorHAnsi"/>
-          <w:sz w:val="28"/>
-          <w:szCs w:val="28"/>
-        </w:rPr>
-        <w:t>4.c)</w:t>
-      </w:r>
-    </w:p>
-    <w:p>
-      <w:pPr>
-        <w:jc w:val="both"/>
-        <w:rPr>
-          <w:rFonts w:cstheme="minorHAnsi"/>
-          <w:sz w:val="28"/>
-          <w:szCs w:val="28"/>
-        </w:rPr>
-      </w:pPr>
-      <w:r>
-        <w:rPr>
-          <w:rFonts w:cstheme="minorHAnsi"/>
-          <w:sz w:val="28"/>
-          <w:szCs w:val="28"/>
-        </w:rPr>
-        <w:t xml:space="preserve">&lt;?php </w:t>
-      </w:r>
-    </w:p>
-    <w:p>
-      <w:pPr>
-        <w:jc w:val="both"/>
-        <w:rPr>
-          <w:rFonts w:ascii="Courier New" w:hAnsi="Courier New" w:cs="Courier New"/>
-          <w:sz w:val="28"/>
-          <w:szCs w:val="28"/>
-        </w:rPr>
-      </w:pPr>
-      <w:r>
-        <w:rPr>
-          <w:rFonts w:cstheme="minorHAnsi"/>
-          <w:sz w:val="28"/>
-          <w:szCs w:val="28"/>
-        </w:rPr>
-        <w:tab/>
-      </w:r>
-      <w:r>
-        <w:rPr>
-          <w:rFonts w:ascii="Courier New" w:hAnsi="Courier New" w:cs="Courier New"/>
-          <w:sz w:val="28"/>
-          <w:szCs w:val="28"/>
-        </w:rPr>
-        <w:t>interface TV_Programs{</w:t>
-      </w:r>
-    </w:p>
-    <w:p>
-      <w:pPr>
-        <w:jc w:val="both"/>
-        <w:rPr>
-          <w:rFonts w:ascii="Courier New" w:hAnsi="Courier New" w:cs="Courier New"/>
-          <w:sz w:val="28"/>
-          <w:szCs w:val="28"/>
-        </w:rPr>
-      </w:pPr>
-      <w:r>
-        <w:rPr>
-          <w:rFonts w:ascii="Courier New" w:hAnsi="Courier New" w:cs="Courier New"/>
-          <w:sz w:val="28"/>
-          <w:szCs w:val="28"/>
-        </w:rPr>
-        <w:tab/>
-      </w:r>
-      <w:r>
-        <w:rPr>
-          <w:rFonts w:ascii="Courier New" w:hAnsi="Courier New" w:cs="Courier New"/>
-          <w:sz w:val="28"/>
-          <w:szCs w:val="28"/>
-        </w:rPr>
-        <w:tab/>
-        <w:t>public function setName();</w:t>
-      </w:r>
-    </w:p>
-    <w:p>
-      <w:pPr>
-        <w:jc w:val="both"/>
-        <w:rPr>
-          <w:rFonts w:ascii="Courier New" w:hAnsi="Courier New" w:cs="Courier New"/>
-          <w:sz w:val="28"/>
-          <w:szCs w:val="28"/>
-        </w:rPr>
-      </w:pPr>
-      <w:r>
-        <w:rPr>
-          <w:rFonts w:ascii="Courier New" w:hAnsi="Courier New" w:cs="Courier New"/>
-          <w:sz w:val="28"/>
-          <w:szCs w:val="28"/>
-        </w:rPr>
-        <w:tab/>
-      </w:r>
-      <w:r>
-        <w:rPr>
-          <w:rFonts w:ascii="Courier New" w:hAnsi="Courier New" w:cs="Courier New"/>
-          <w:sz w:val="28"/>
-          <w:szCs w:val="28"/>
-        </w:rPr>
-        <w:tab/>
-        <w:t>public function setNumber();</w:t>
-      </w:r>
-    </w:p>
-    <w:p>
-      <w:pPr>
-        <w:jc w:val="both"/>
-        <w:rPr>
-          <w:rFonts w:ascii="Courier New" w:hAnsi="Courier New" w:cs="Courier New"/>
-          <w:sz w:val="28"/>
-          <w:szCs w:val="28"/>
-        </w:rPr>
-      </w:pPr>
-      <w:r>
-        <w:rPr>
-          <w:rFonts w:ascii="Courier New" w:hAnsi="Courier New" w:cs="Courier New"/>
-          <w:sz w:val="28"/>
-          <w:szCs w:val="28"/>
-        </w:rPr>
-        <w:tab/>
-        <w:t>}</w:t>
-      </w:r>
-    </w:p>
-    <w:p>
-      <w:pPr>
-        <w:jc w:val="both"/>
-        <w:rPr>
-          <w:rFonts w:ascii="Courier New" w:hAnsi="Courier New" w:cs="Courier New"/>
-          <w:sz w:val="28"/>
-          <w:szCs w:val="28"/>
-        </w:rPr>
-      </w:pPr>
-      <w:r>
-        <w:rPr>
-          <w:rFonts w:ascii="Courier New" w:hAnsi="Courier New" w:cs="Courier New"/>
-          <w:sz w:val="28"/>
-          <w:szCs w:val="28"/>
-        </w:rPr>
-        <w:tab/>
-        <w:t>class Shows implements TV_Programs</w:t>
-      </w:r>
-    </w:p>
-    <w:p>
-      <w:pPr>
-        <w:jc w:val="both"/>
-        <w:rPr>
-          <w:rFonts w:ascii="Courier New" w:hAnsi="Courier New" w:cs="Courier New"/>
-          <w:sz w:val="28"/>
-          <w:szCs w:val="28"/>
-        </w:rPr>
-      </w:pPr>
-      <w:r>
-        <w:rPr>
-          <w:rFonts w:ascii="Courier New" w:hAnsi="Courier New" w:cs="Courier New"/>
-          <w:sz w:val="28"/>
-          <w:szCs w:val="28"/>
-        </w:rPr>
-        <w:tab/>
-        <w:t>{</w:t>
-      </w:r>
-    </w:p>
-    <w:p>
-      <w:pPr>
-        <w:jc w:val="both"/>
-        <w:rPr>
-          <w:rFonts w:ascii="Courier New" w:hAnsi="Courier New" w:cs="Courier New"/>
-          <w:sz w:val="28"/>
-          <w:szCs w:val="28"/>
-        </w:rPr>
-      </w:pPr>
-      <w:r>
-        <w:rPr>
-          <w:rFonts w:ascii="Courier New" w:hAnsi="Courier New" w:cs="Courier New"/>
-          <w:sz w:val="28"/>
-          <w:szCs w:val="28"/>
-        </w:rPr>
-        <w:tab/>
-      </w:r>
-      <w:r>
-        <w:rPr>
-          <w:rFonts w:ascii="Courier New" w:hAnsi="Courier New" w:cs="Courier New"/>
-          <w:sz w:val="28"/>
-          <w:szCs w:val="28"/>
-        </w:rPr>
-        <w:tab/>
-        <w:t>private $name;</w:t>
-      </w:r>
-    </w:p>
-    <w:p>
-      <w:pPr>
-        <w:jc w:val="both"/>
-        <w:rPr>
-          <w:rFonts w:ascii="Courier New" w:hAnsi="Courier New" w:cs="Courier New"/>
-          <w:sz w:val="28"/>
-          <w:szCs w:val="28"/>
-        </w:rPr>
-      </w:pPr>
-      <w:r>
-        <w:rPr>
-          <w:rFonts w:ascii="Courier New" w:hAnsi="Courier New" w:cs="Courier New"/>
-          <w:sz w:val="28"/>
-          <w:szCs w:val="28"/>
-        </w:rPr>
-        <w:tab/>
-      </w:r>
-      <w:r>
-        <w:rPr>
-          <w:rFonts w:ascii="Courier New" w:hAnsi="Courier New" w:cs="Courier New"/>
-          <w:sz w:val="28"/>
-          <w:szCs w:val="28"/>
-        </w:rPr>
-        <w:tab/>
-        <w:t>private $number;</w:t>
-      </w:r>
-    </w:p>
-    <w:p>
-      <w:pPr>
-        <w:jc w:val="both"/>
-        <w:rPr>
-          <w:rFonts w:ascii="Courier New" w:hAnsi="Courier New" w:cs="Courier New"/>
-          <w:sz w:val="28"/>
-          <w:szCs w:val="28"/>
-        </w:rPr>
-      </w:pPr>
-      <w:r>
-        <w:rPr>
-          <w:rFonts w:ascii="Courier New" w:hAnsi="Courier New" w:cs="Courier New"/>
-          <w:sz w:val="28"/>
-          <w:szCs w:val="28"/>
-        </w:rPr>
-        <w:tab/>
-        <w:t xml:space="preserve">    public function __construct($name,$number)</w:t>
-      </w:r>
-    </w:p>
-    <w:p>
-      <w:pPr>
-        <w:jc w:val="both"/>
-        <w:rPr>
-          <w:rFonts w:ascii="Courier New" w:hAnsi="Courier New" w:cs="Courier New"/>
-          <w:sz w:val="28"/>
-          <w:szCs w:val="28"/>
-        </w:rPr>
-      </w:pPr>
-      <w:r>
-        <w:rPr>
-          <w:rFonts w:ascii="Courier New" w:hAnsi="Courier New" w:cs="Courier New"/>
-          <w:sz w:val="28"/>
-          <w:szCs w:val="28"/>
-        </w:rPr>
-        <w:tab/>
-        <w:t xml:space="preserve">    {</w:t>
-      </w:r>
-    </w:p>
-    <w:p>
-      <w:pPr>
-        <w:jc w:val="both"/>
-        <w:rPr>
-          <w:rFonts w:ascii="Courier New" w:hAnsi="Courier New" w:cs="Courier New"/>
-          <w:sz w:val="28"/>
-          <w:szCs w:val="28"/>
-        </w:rPr>
-      </w:pPr>
-      <w:r>
-        <w:rPr>
-          <w:rFonts w:ascii="Courier New" w:hAnsi="Courier New" w:cs="Courier New"/>
-          <w:sz w:val="28"/>
-          <w:szCs w:val="28"/>
-        </w:rPr>
-        <w:tab/>
-        <w:t xml:space="preserve">        $this-&gt;setName($name);</w:t>
-      </w:r>
-    </w:p>
-    <w:p>
-      <w:pPr>
-        <w:jc w:val="both"/>
-        <w:rPr>
-          <w:rFonts w:ascii="Courier New" w:hAnsi="Courier New" w:cs="Courier New"/>
-          <w:sz w:val="28"/>
-          <w:szCs w:val="28"/>
-        </w:rPr>
-      </w:pPr>
-      <w:r>
-        <w:rPr>
-          <w:rFonts w:ascii="Courier New" w:hAnsi="Courier New" w:cs="Courier New"/>
-          <w:sz w:val="28"/>
-          <w:szCs w:val="28"/>
-        </w:rPr>
-        <w:tab/>
-        <w:t xml:space="preserve">        $this-&gt;setNumber($number);</w:t>
-      </w:r>
-    </w:p>
-    <w:p>
-      <w:pPr>
-        <w:jc w:val="both"/>
-        <w:rPr>
-          <w:rFonts w:ascii="Courier New" w:hAnsi="Courier New" w:cs="Courier New"/>
-          <w:sz w:val="28"/>
-          <w:szCs w:val="28"/>
-        </w:rPr>
-      </w:pPr>
-      <w:r>
-        <w:rPr>
-          <w:rFonts w:ascii="Courier New" w:hAnsi="Courier New" w:cs="Courier New"/>
-          <w:sz w:val="28"/>
-          <w:szCs w:val="28"/>
-        </w:rPr>
-        <w:tab/>
-        <w:t xml:space="preserve">    }</w:t>
-      </w:r>
-    </w:p>
-    <w:p>
-      <w:pPr>
-        <w:jc w:val="both"/>
-        <w:rPr>
-          <w:rFonts w:ascii="Courier New" w:hAnsi="Courier New" w:cs="Courier New"/>
-          <w:sz w:val="28"/>
-          <w:szCs w:val="28"/>
-        </w:rPr>
-      </w:pPr>
-    </w:p>
-    <w:p>
-      <w:pPr>
-        <w:jc w:val="both"/>
-        <w:rPr>
-          <w:rFonts w:ascii="Courier New" w:hAnsi="Courier New" w:cs="Courier New"/>
-          <w:sz w:val="28"/>
-          <w:szCs w:val="28"/>
-        </w:rPr>
-      </w:pPr>
-      <w:r>
-        <w:rPr>
-          <w:rFonts w:ascii="Courier New" w:hAnsi="Courier New" w:cs="Courier New"/>
-          <w:sz w:val="28"/>
-          <w:szCs w:val="28"/>
-        </w:rPr>
-        <w:tab/>
-        <w:t xml:space="preserve">    public function setName($name)</w:t>
-      </w:r>
-    </w:p>
-    <w:p>
-      <w:pPr>
-        <w:jc w:val="both"/>
-        <w:rPr>
-          <w:rFonts w:ascii="Courier New" w:hAnsi="Courier New" w:cs="Courier New"/>
-          <w:sz w:val="28"/>
-          <w:szCs w:val="28"/>
-        </w:rPr>
-      </w:pPr>
-      <w:r>
-        <w:rPr>
-          <w:rFonts w:ascii="Courier New" w:hAnsi="Courier New" w:cs="Courier New"/>
-          <w:sz w:val="28"/>
-          <w:szCs w:val="28"/>
-        </w:rPr>
-        <w:tab/>
-        <w:t xml:space="preserve">    {</w:t>
-      </w:r>
-    </w:p>
-    <w:p>
-      <w:pPr>
-        <w:jc w:val="both"/>
-        <w:rPr>
-          <w:rFonts w:ascii="Courier New" w:hAnsi="Courier New" w:cs="Courier New"/>
-          <w:sz w:val="28"/>
-          <w:szCs w:val="28"/>
-        </w:rPr>
-      </w:pPr>
-      <w:r>
-        <w:rPr>
-          <w:rFonts w:ascii="Courier New" w:hAnsi="Courier New" w:cs="Courier New"/>
-          <w:sz w:val="28"/>
-          <w:szCs w:val="28"/>
-        </w:rPr>
-        <w:tab/>
-        <w:t xml:space="preserve">    </w:t>
-      </w:r>
-      <w:r>
-        <w:rPr>
-          <w:rFonts w:ascii="Courier New" w:hAnsi="Courier New" w:cs="Courier New"/>
-          <w:sz w:val="28"/>
-          <w:szCs w:val="28"/>
-        </w:rPr>
-        <w:tab/>
-      </w:r>
-      <w:r>
-        <w:rPr>
-          <w:rFonts w:ascii="Courier New" w:hAnsi="Courier New" w:cs="Courier New"/>
-          <w:sz w:val="28"/>
-          <w:szCs w:val="28"/>
-        </w:rPr>
-        <w:tab/>
-      </w:r>
-      <w:r>
-        <w:rPr>
-          <w:rFonts w:ascii="Courier New" w:hAnsi="Courier New" w:cs="Courier New"/>
-          <w:sz w:val="28"/>
-          <w:szCs w:val="28"/>
-        </w:rPr>
-        <w:t>$this-&gt;name = $name;</w:t>
-      </w:r>
-    </w:p>
-    <w:p>
-      <w:pPr>
-        <w:jc w:val="both"/>
-        <w:rPr>
-          <w:rFonts w:ascii="Courier New" w:hAnsi="Courier New" w:cs="Courier New"/>
-          <w:sz w:val="28"/>
-          <w:szCs w:val="28"/>
-        </w:rPr>
-      </w:pPr>
-      <w:r>
-        <w:rPr>
-          <w:rFonts w:ascii="Courier New" w:hAnsi="Courier New" w:cs="Courier New"/>
-          <w:sz w:val="28"/>
-          <w:szCs w:val="28"/>
-        </w:rPr>
-        <w:tab/>
-        <w:t xml:space="preserve">    }</w:t>
-      </w:r>
-    </w:p>
-    <w:p>
-      <w:pPr>
-        <w:jc w:val="both"/>
-        <w:rPr>
-          <w:rFonts w:ascii="Courier New" w:hAnsi="Courier New" w:cs="Courier New"/>
-          <w:sz w:val="28"/>
-          <w:szCs w:val="28"/>
-        </w:rPr>
-      </w:pPr>
-      <w:r>
-        <w:rPr>
-          <w:rFonts w:ascii="Courier New" w:hAnsi="Courier New" w:cs="Courier New"/>
-          <w:sz w:val="28"/>
-          <w:szCs w:val="28"/>
-        </w:rPr>
-        <w:tab/>
-        <w:t xml:space="preserve">    public function setNumber($number)</w:t>
-      </w:r>
-    </w:p>
-    <w:p>
-      <w:pPr>
-        <w:jc w:val="both"/>
-        <w:rPr>
-          <w:rFonts w:ascii="Courier New" w:hAnsi="Courier New" w:cs="Courier New"/>
-          <w:sz w:val="28"/>
-          <w:szCs w:val="28"/>
-        </w:rPr>
-      </w:pPr>
-      <w:r>
-        <w:rPr>
-          <w:rFonts w:ascii="Courier New" w:hAnsi="Courier New" w:cs="Courier New"/>
-          <w:sz w:val="28"/>
-          <w:szCs w:val="28"/>
-        </w:rPr>
-        <w:lastRenderedPageBreak/>
-        <w:tab/>
-        <w:t xml:space="preserve">    {</w:t>
-      </w:r>
-    </w:p>
-    <w:p>
-      <w:pPr>
-        <w:jc w:val="both"/>
-        <w:rPr>
-          <w:rFonts w:ascii="Courier New" w:hAnsi="Courier New" w:cs="Courier New"/>
-          <w:sz w:val="28"/>
-          <w:szCs w:val="28"/>
-        </w:rPr>
-      </w:pPr>
-      <w:r>
-        <w:rPr>
-          <w:rFonts w:ascii="Courier New" w:hAnsi="Courier New" w:cs="Courier New"/>
-          <w:sz w:val="28"/>
-          <w:szCs w:val="28"/>
-        </w:rPr>
-        <w:tab/>
-        <w:t xml:space="preserve">    </w:t>
-      </w:r>
-      <w:r>
-        <w:rPr>
-          <w:rFonts w:ascii="Courier New" w:hAnsi="Courier New" w:cs="Courier New"/>
-          <w:sz w:val="28"/>
-          <w:szCs w:val="28"/>
-        </w:rPr>
-        <w:tab/>
-      </w:r>
-      <w:r>
-        <w:rPr>
-          <w:rFonts w:ascii="Courier New" w:hAnsi="Courier New" w:cs="Courier New"/>
-          <w:sz w:val="28"/>
-          <w:szCs w:val="28"/>
-        </w:rPr>
-        <w:tab/>
-        <w:t>$this-&gt;number = $number;</w:t>
-      </w:r>
-    </w:p>
-    <w:p>
-      <w:pPr>
-        <w:jc w:val="both"/>
-        <w:rPr>
-          <w:rFonts w:ascii="Courier New" w:hAnsi="Courier New" w:cs="Courier New"/>
-          <w:sz w:val="28"/>
-          <w:szCs w:val="28"/>
-        </w:rPr>
-      </w:pPr>
-      <w:r>
-        <w:rPr>
-          <w:rFonts w:ascii="Courier New" w:hAnsi="Courier New" w:cs="Courier New"/>
-          <w:sz w:val="28"/>
-          <w:szCs w:val="28"/>
-        </w:rPr>
-        <w:tab/>
-        <w:t xml:space="preserve">    }</w:t>
-      </w:r>
-    </w:p>
-    <w:p>
-      <w:pPr>
-        <w:jc w:val="both"/>
-        <w:rPr>
-          <w:rFonts w:ascii="Courier New" w:hAnsi="Courier New" w:cs="Courier New"/>
-          <w:sz w:val="28"/>
-          <w:szCs w:val="28"/>
-        </w:rPr>
-      </w:pPr>
-      <w:r>
-        <w:rPr>
-          <w:rFonts w:ascii="Courier New" w:hAnsi="Courier New" w:cs="Courier New"/>
-          <w:sz w:val="28"/>
-          <w:szCs w:val="28"/>
-        </w:rPr>
-        <w:tab/>
-        <w:t xml:space="preserve">    public function Air()</w:t>
-      </w:r>
-    </w:p>
-    <w:p>
-      <w:pPr>
-        <w:jc w:val="both"/>
-        <w:rPr>
-          <w:rFonts w:ascii="Courier New" w:hAnsi="Courier New" w:cs="Courier New"/>
-          <w:sz w:val="28"/>
-          <w:szCs w:val="28"/>
-        </w:rPr>
-      </w:pPr>
-      <w:r>
-        <w:rPr>
-          <w:rFonts w:ascii="Courier New" w:hAnsi="Courier New" w:cs="Courier New"/>
-          <w:sz w:val="28"/>
-          <w:szCs w:val="28"/>
-        </w:rPr>
-        <w:tab/>
-        <w:t xml:space="preserve">    {</w:t>
-      </w:r>
-    </w:p>
-    <w:p>
-      <w:pPr>
-        <w:jc w:val="both"/>
-        <w:rPr>
-          <w:rFonts w:ascii="Courier New" w:hAnsi="Courier New" w:cs="Courier New"/>
-          <w:sz w:val="28"/>
-          <w:szCs w:val="28"/>
-        </w:rPr>
-      </w:pPr>
-      <w:r>
-        <w:rPr>
-          <w:rFonts w:ascii="Courier New" w:hAnsi="Courier New" w:cs="Courier New"/>
-          <w:sz w:val="28"/>
-          <w:szCs w:val="28"/>
-        </w:rPr>
-        <w:tab/>
-        <w:t xml:space="preserve">    </w:t>
-      </w:r>
-      <w:r>
-        <w:rPr>
-          <w:rFonts w:ascii="Courier New" w:hAnsi="Courier New" w:cs="Courier New"/>
-          <w:sz w:val="28"/>
-          <w:szCs w:val="28"/>
-        </w:rPr>
-        <w:tab/>
-        <w:t>$data = $this-&gt;name.", ".$this-&gt;number;</w:t>
-      </w:r>
-    </w:p>
-    <w:p>
-      <w:pPr>
-        <w:jc w:val="both"/>
-        <w:rPr>
-          <w:rFonts w:ascii="Courier New" w:hAnsi="Courier New" w:cs="Courier New"/>
-          <w:sz w:val="28"/>
-          <w:szCs w:val="28"/>
-        </w:rPr>
-      </w:pPr>
-      <w:r>
-        <w:rPr>
-          <w:rFonts w:ascii="Courier New" w:hAnsi="Courier New" w:cs="Courier New"/>
-          <w:sz w:val="28"/>
-          <w:szCs w:val="28"/>
-        </w:rPr>
-        <w:tab/>
-        <w:t xml:space="preserve">    </w:t>
-      </w:r>
-      <w:r>
-        <w:rPr>
-          <w:rFonts w:ascii="Courier New" w:hAnsi="Courier New" w:cs="Courier New"/>
-          <w:sz w:val="28"/>
-          <w:szCs w:val="28"/>
-        </w:rPr>
-        <w:tab/>
-        <w:t>return $data;</w:t>
-      </w:r>
-    </w:p>
-    <w:p>
-      <w:pPr>
-        <w:jc w:val="both"/>
-        <w:rPr>
-          <w:rFonts w:ascii="Courier New" w:hAnsi="Courier New" w:cs="Courier New"/>
-          <w:sz w:val="28"/>
-          <w:szCs w:val="28"/>
-        </w:rPr>
-      </w:pPr>
-      <w:r>
-        <w:rPr>
-          <w:rFonts w:ascii="Courier New" w:hAnsi="Courier New" w:cs="Courier New"/>
-          <w:sz w:val="28"/>
-          <w:szCs w:val="28"/>
-        </w:rPr>
-        <w:tab/>
-        <w:t xml:space="preserve">    }</w:t>
-      </w:r>
-    </w:p>
-    <w:p>
-      <w:pPr>
-        <w:jc w:val="both"/>
-        <w:rPr>
-          <w:rFonts w:ascii="Courier New" w:hAnsi="Courier New" w:cs="Courier New"/>
-          <w:sz w:val="28"/>
-          <w:szCs w:val="28"/>
-        </w:rPr>
-      </w:pPr>
-      <w:r>
-        <w:rPr>
-          <w:rFonts w:ascii="Courier New" w:hAnsi="Courier New" w:cs="Courier New"/>
-          <w:sz w:val="28"/>
-          <w:szCs w:val="28"/>
-        </w:rPr>
-        <w:tab/>
-        <w:t>}</w:t>
-      </w:r>
-    </w:p>
-    <w:p>
-      <w:pPr>
-        <w:jc w:val="both"/>
-        <w:rPr>
-          <w:rFonts w:ascii="Courier New" w:hAnsi="Courier New" w:cs="Courier New"/>
-          <w:sz w:val="28"/>
-          <w:szCs w:val="28"/>
-        </w:rPr>
-      </w:pPr>
-      <w:r>
-        <w:rPr>
-          <w:rFonts w:ascii="Courier New" w:hAnsi="Courier New" w:cs="Courier New"/>
-          <w:sz w:val="28"/>
-          <w:szCs w:val="28"/>
-        </w:rPr>
-        <w:tab/>
-        <w:t>$sh1 = new Shows("Game of Thrones",67);</w:t>
-      </w:r>
-    </w:p>
-    <w:p>
-      <w:pPr>
-        <w:jc w:val="both"/>
-        <w:rPr>
-          <w:rFonts w:ascii="Courier New" w:hAnsi="Courier New" w:cs="Courier New"/>
-          <w:sz w:val="28"/>
-          <w:szCs w:val="28"/>
-        </w:rPr>
-      </w:pPr>
-      <w:r>
-        <w:rPr>
-          <w:rFonts w:ascii="Courier New" w:hAnsi="Courier New" w:cs="Courier New"/>
-          <w:sz w:val="28"/>
-          <w:szCs w:val="28"/>
-        </w:rPr>
-        <w:tab/>
-        <w:t>$sh2 = new Shows("That 70s Show",200);</w:t>
-      </w:r>
-    </w:p>
-    <w:p>
-      <w:pPr>
-        <w:jc w:val="both"/>
-        <w:rPr>
-          <w:rFonts w:ascii="Courier New" w:hAnsi="Courier New" w:cs="Courier New"/>
-          <w:sz w:val="28"/>
-          <w:szCs w:val="28"/>
-        </w:rPr>
-      </w:pPr>
-      <w:r>
-        <w:rPr>
-          <w:rFonts w:ascii="Courier New" w:hAnsi="Courier New" w:cs="Courier New"/>
-          <w:sz w:val="28"/>
-          <w:szCs w:val="28"/>
-        </w:rPr>
-        <w:tab/>
-        <w:t>$sh3 = new Shows("Breaking Bad",62);</w:t>
-      </w:r>
-    </w:p>
-    <w:p>
-      <w:pPr>
-        <w:jc w:val="both"/>
-        <w:rPr>
-          <w:rFonts w:ascii="Courier New" w:hAnsi="Courier New" w:cs="Courier New"/>
-          <w:sz w:val="28"/>
-          <w:szCs w:val="28"/>
-        </w:rPr>
-      </w:pPr>
-      <w:r>
-        <w:rPr>
-          <w:rFonts w:ascii="Courier New" w:hAnsi="Courier New" w:cs="Courier New"/>
-          <w:sz w:val="28"/>
-          <w:szCs w:val="28"/>
-        </w:rPr>
-        <w:tab/>
-        <w:t>$sh1-&gt;Air();</w:t>
-      </w:r>
-    </w:p>
-    <w:p>
-      <w:pPr>
-        <w:jc w:val="both"/>
-        <w:rPr>
-          <w:rFonts w:ascii="Courier New" w:hAnsi="Courier New" w:cs="Courier New"/>
-          <w:sz w:val="28"/>
-          <w:szCs w:val="28"/>
-        </w:rPr>
-      </w:pPr>
-      <w:r>
-        <w:rPr>
-          <w:rFonts w:ascii="Courier New" w:hAnsi="Courier New" w:cs="Courier New"/>
-          <w:sz w:val="28"/>
-          <w:szCs w:val="28"/>
-        </w:rPr>
-        <w:tab/>
-        <w:t>$sh2-&gt;Air();</w:t>
-      </w:r>
-    </w:p>
-    <w:p>
-      <w:pPr>
-        <w:jc w:val="both"/>
-        <w:rPr>
-          <w:rFonts w:ascii="Courier New" w:hAnsi="Courier New" w:cs="Courier New"/>
-          <w:sz w:val="28"/>
-          <w:szCs w:val="28"/>
-        </w:rPr>
-      </w:pPr>
-      <w:r>
-        <w:rPr>
-          <w:rFonts w:ascii="Courier New" w:hAnsi="Courier New" w:cs="Courier New"/>
-          <w:sz w:val="28"/>
-          <w:szCs w:val="28"/>
-        </w:rPr>
-        <w:tab/>
-        <w:t>$sh3-&gt;Air();</w:t>
-      </w:r>
-    </w:p>
-    <w:p>
-      <w:pPr>
-        <w:jc w:val="both"/>
-        <w:rPr>
-          <w:rFonts w:cstheme="minorHAnsi"/>
-          <w:sz w:val="28"/>
-          <w:szCs w:val="28"/>
-        </w:rPr>
-      </w:pPr>
-      <w:r>
-        <w:rPr>
-          <w:rFonts w:cstheme="minorHAnsi"/>
-          <w:sz w:val="28"/>
-          <w:szCs w:val="28"/>
-        </w:rPr>
-        <w:t>?&gt;</w:t>
-      </w:r>
+          <w:szCs w:val="28"/>
+        </w:rPr>
+      </w:pPr>
     </w:p>
     <w:sectPr>
-      <w:headerReference w:type="even" r:id="rId6"/>
-      <w:headerReference w:type="default" r:id="rId7"/>
-      <w:footerReference w:type="even" r:id="rId8"/>
-      <w:footerReference w:type="default" r:id="rId9"/>
-      <w:headerReference w:type="first" r:id="rId10"/>
-      <w:footerReference w:type="first" r:id="rId11"/>
+      <w:headerReference w:type="even" r:id="rId7"/>
+      <w:headerReference w:type="default" r:id="rId8"/>
+      <w:footerReference w:type="even" r:id="rId9"/>
+      <w:footerReference w:type="default" r:id="rId10"/>
+      <w:headerReference w:type="first" r:id="rId11"/>
+      <w:footerReference w:type="first" r:id="rId12"/>
       <w:pgSz w:w="11906" w:h="16838"/>
       <w:pgMar w:top="1440" w:right="1440" w:bottom="1440" w:left="1440" w:header="720" w:footer="720" w:gutter="0"/>
       <w:pgBorders w:offsetFrom="page">
@@ -4852,6 +5817,51 @@
       <w:lang w:bidi="bn-IN"/>
     </w:rPr>
   </w:style>
+  <w:style w:type="paragraph" w:styleId="BalloonText">
+    <w:name w:val="Balloon Text"/>
+    <w:basedOn w:val="Normal"/>
+    <w:link w:val="BalloonTextChar"/>
+    <w:uiPriority w:val="99"/>
+    <w:semiHidden/>
+    <w:unhideWhenUsed/>
+    <w:rsid w:val="003D4A8A"/>
+    <w:pPr>
+      <w:spacing w:after="0" w:line="240" w:lineRule="auto"/>
+    </w:pPr>
+    <w:rPr>
+      <w:rFonts w:ascii="Segoe UI" w:hAnsi="Segoe UI" w:cs="Segoe UI"/>
+      <w:sz w:val="18"/>
+      <w:szCs w:val="18"/>
+    </w:rPr>
+  </w:style>
+  <w:style w:type="character" w:customStyle="1" w:styleId="BalloonTextChar">
+    <w:name w:val="Balloon Text Char"/>
+    <w:basedOn w:val="DefaultParagraphFont"/>
+    <w:link w:val="BalloonText"/>
+    <w:uiPriority w:val="99"/>
+    <w:semiHidden/>
+    <w:rsid w:val="003D4A8A"/>
+    <w:rPr>
+      <w:rFonts w:ascii="Segoe UI" w:hAnsi="Segoe UI" w:cs="Segoe UI"/>
+      <w:sz w:val="18"/>
+      <w:szCs w:val="18"/>
+    </w:rPr>
+  </w:style>
+  <w:style w:type="paragraph" w:styleId="NormalWeb">
+    <w:name w:val="Normal (Web)"/>
+    <w:basedOn w:val="Normal"/>
+    <w:uiPriority w:val="99"/>
+    <w:unhideWhenUsed/>
+    <w:rsid w:val="00AE0B44"/>
+    <w:pPr>
+      <w:spacing w:before="100" w:beforeAutospacing="1" w:after="100" w:afterAutospacing="1" w:line="240" w:lineRule="auto"/>
+    </w:pPr>
+    <w:rPr>
+      <w:rFonts w:ascii="Times New Roman" w:eastAsia="Times New Roman" w:hAnsi="Times New Roman" w:cs="Times New Roman"/>
+      <w:sz w:val="24"/>
+      <w:szCs w:val="24"/>
+    </w:rPr>
+  </w:style>
 </w:styles>
 </file>
 

--- a/Solution Spring 2018.docx
+++ b/Solution Spring 2018.docx
@@ -6,75 +6,71 @@
       <w:pPr>
         <w:jc w:val="center"/>
         <w:rPr>
+          <w:sz w:val="48"/>
+          <w:szCs w:val="36"/>
+        </w:rPr>
+      </w:pPr>
+      <w:r>
+        <w:rPr>
+          <w:sz w:val="48"/>
+          <w:szCs w:val="36"/>
+        </w:rPr>
+        <w:t>Final Question Solution</w:t>
+      </w:r>
+    </w:p>
+    <w:p>
+      <w:pPr>
+        <w:jc w:val="center"/>
+        <w:rPr>
+          <w:sz w:val="44"/>
+          <w:szCs w:val="36"/>
+        </w:rPr>
+      </w:pPr>
+      <w:r>
+        <w:rPr>
+          <w:sz w:val="44"/>
+          <w:szCs w:val="36"/>
+        </w:rPr>
+        <w:t>Spring 2018</w:t>
+      </w:r>
+    </w:p>
+    <w:p>
+      <w:pPr>
+        <w:rPr>
+          <w:b/>
+          <w:bCs/>
           <w:sz w:val="36"/>
           <w:szCs w:val="36"/>
         </w:rPr>
       </w:pPr>
       <w:r>
         <w:rPr>
+          <w:b/>
+          <w:bCs/>
           <w:sz w:val="36"/>
           <w:szCs w:val="36"/>
         </w:rPr>
-        <w:t>Final Question Solution</w:t>
-      </w:r>
-    </w:p>
-    <w:p>
-      <w:pPr>
-        <w:jc w:val="center"/>
-        <w:rPr>
+        <w:t>1.a</w:t>
+      </w:r>
+      <w:r>
+        <w:rPr>
+          <w:b/>
+          <w:bCs/>
           <w:sz w:val="36"/>
           <w:szCs w:val="36"/>
         </w:rPr>
-      </w:pPr>
-      <w:r>
-        <w:rPr>
-          <w:sz w:val="36"/>
-          <w:szCs w:val="36"/>
-        </w:rPr>
-        <w:t>Spring 2018</w:t>
-      </w:r>
-    </w:p>
-    <w:p>
-      <w:pPr>
-        <w:rPr>
-          <w:b/>
-          <w:bCs/>
-          <w:sz w:val="36"/>
-          <w:szCs w:val="36"/>
-        </w:rPr>
-      </w:pPr>
-      <w:r>
-        <w:rPr>
-          <w:b/>
-          <w:bCs/>
-          <w:sz w:val="36"/>
-          <w:szCs w:val="36"/>
-        </w:rPr>
-        <w:t>1.a</w:t>
-      </w:r>
-      <w:r>
-        <w:rPr>
-          <w:b/>
-          <w:bCs/>
-          <w:sz w:val="36"/>
-          <w:szCs w:val="36"/>
-        </w:rPr>
         <w:t>)</w:t>
       </w:r>
     </w:p>
     <w:p>
       <w:pPr>
         <w:rPr>
-          <w:rFonts w:ascii="Courier New" w:hAnsi="Courier New" w:cs="Courier New"/>
-          <w:sz w:val="28"/>
-          <w:szCs w:val="28"/>
-        </w:rPr>
-      </w:pPr>
-      <w:r>
-        <w:rPr>
-          <w:rFonts w:ascii="Courier New" w:hAnsi="Courier New" w:cs="Courier New"/>
-          <w:sz w:val="28"/>
-          <w:szCs w:val="28"/>
+          <w:rFonts w:ascii="Consolas" w:hAnsi="Consolas" w:cs="Courier New"/>
+        </w:rPr>
+      </w:pPr>
+      <w:r>
+        <w:rPr>
+          <w:rFonts w:ascii="Consolas" w:hAnsi="Consolas" w:cs="Courier New"/>
         </w:rPr>
         <w:t>&lt;?php require 'connection.php'; ?&gt;</w:t>
       </w:r>
@@ -82,16 +78,12 @@
     <w:p>
       <w:pPr>
         <w:rPr>
-          <w:rFonts w:ascii="Courier New" w:hAnsi="Courier New" w:cs="Courier New"/>
-          <w:sz w:val="28"/>
-          <w:szCs w:val="28"/>
-        </w:rPr>
-      </w:pPr>
-      <w:r>
-        <w:rPr>
-          <w:rFonts w:ascii="Courier New" w:hAnsi="Courier New" w:cs="Courier New"/>
-          <w:sz w:val="28"/>
-          <w:szCs w:val="28"/>
+          <w:rFonts w:ascii="Consolas" w:hAnsi="Consolas" w:cs="Courier New"/>
+        </w:rPr>
+      </w:pPr>
+      <w:r>
+        <w:rPr>
+          <w:rFonts w:ascii="Consolas" w:hAnsi="Consolas" w:cs="Courier New"/>
         </w:rPr>
         <w:t>&lt;?php</w:t>
       </w:r>
@@ -99,16 +91,12 @@
     <w:p>
       <w:pPr>
         <w:rPr>
-          <w:rFonts w:ascii="Courier New" w:hAnsi="Courier New" w:cs="Courier New"/>
-          <w:sz w:val="28"/>
-          <w:szCs w:val="28"/>
-        </w:rPr>
-      </w:pPr>
-      <w:r>
-        <w:rPr>
-          <w:rFonts w:ascii="Courier New" w:hAnsi="Courier New" w:cs="Courier New"/>
-          <w:sz w:val="28"/>
-          <w:szCs w:val="28"/>
+          <w:rFonts w:ascii="Consolas" w:hAnsi="Consolas" w:cs="Courier New"/>
+        </w:rPr>
+      </w:pPr>
+      <w:r>
+        <w:rPr>
+          <w:rFonts w:ascii="Consolas" w:hAnsi="Consolas" w:cs="Courier New"/>
         </w:rPr>
         <w:t>//for update</w:t>
       </w:r>
@@ -116,16 +104,12 @@
     <w:p>
       <w:pPr>
         <w:rPr>
-          <w:rFonts w:ascii="Courier New" w:hAnsi="Courier New" w:cs="Courier New"/>
-          <w:sz w:val="28"/>
-          <w:szCs w:val="28"/>
-        </w:rPr>
-      </w:pPr>
-      <w:r>
-        <w:rPr>
-          <w:rFonts w:ascii="Courier New" w:hAnsi="Courier New" w:cs="Courier New"/>
-          <w:sz w:val="28"/>
-          <w:szCs w:val="28"/>
+          <w:rFonts w:ascii="Consolas" w:hAnsi="Consolas" w:cs="Courier New"/>
+        </w:rPr>
+      </w:pPr>
+      <w:r>
+        <w:rPr>
+          <w:rFonts w:ascii="Consolas" w:hAnsi="Consolas" w:cs="Courier New"/>
         </w:rPr>
         <w:t>if (isset($_POST['update'])) {</w:t>
       </w:r>
@@ -133,16 +117,25 @@
     <w:p>
       <w:pPr>
         <w:rPr>
-          <w:rFonts w:ascii="Courier New" w:hAnsi="Courier New" w:cs="Courier New"/>
-          <w:sz w:val="28"/>
-          <w:szCs w:val="28"/>
-        </w:rPr>
-      </w:pPr>
-      <w:r>
-        <w:rPr>
-          <w:rFonts w:ascii="Courier New" w:hAnsi="Courier New" w:cs="Courier New"/>
-          <w:sz w:val="28"/>
-          <w:szCs w:val="28"/>
+          <w:rFonts w:ascii="Consolas" w:hAnsi="Consolas" w:cs="Courier New"/>
+        </w:rPr>
+      </w:pPr>
+      <w:r>
+        <w:rPr>
+          <w:rFonts w:ascii="Consolas" w:hAnsi="Consolas" w:cs="Courier New"/>
+        </w:rPr>
+        <w:tab/>
+      </w:r>
+    </w:p>
+    <w:p>
+      <w:pPr>
+        <w:rPr>
+          <w:rFonts w:ascii="Consolas" w:hAnsi="Consolas" w:cs="Courier New"/>
+        </w:rPr>
+      </w:pPr>
+      <w:r>
+        <w:rPr>
+          <w:rFonts w:ascii="Consolas" w:hAnsi="Consolas" w:cs="Courier New"/>
         </w:rPr>
         <w:tab/>
         <w:t>$first_name = $_POST['first_name'];</w:t>
@@ -151,16 +144,12 @@
     <w:p>
       <w:pPr>
         <w:rPr>
-          <w:rFonts w:ascii="Courier New" w:hAnsi="Courier New" w:cs="Courier New"/>
-          <w:sz w:val="28"/>
-          <w:szCs w:val="28"/>
-        </w:rPr>
-      </w:pPr>
-      <w:r>
-        <w:rPr>
-          <w:rFonts w:ascii="Courier New" w:hAnsi="Courier New" w:cs="Courier New"/>
-          <w:sz w:val="28"/>
-          <w:szCs w:val="28"/>
+          <w:rFonts w:ascii="Consolas" w:hAnsi="Consolas" w:cs="Courier New"/>
+        </w:rPr>
+      </w:pPr>
+      <w:r>
+        <w:rPr>
+          <w:rFonts w:ascii="Consolas" w:hAnsi="Consolas" w:cs="Courier New"/>
         </w:rPr>
         <w:tab/>
         <w:t>$age = $_POST['age'];</w:t>
@@ -169,16 +158,12 @@
     <w:p>
       <w:pPr>
         <w:rPr>
-          <w:rFonts w:ascii="Courier New" w:hAnsi="Courier New" w:cs="Courier New"/>
-          <w:sz w:val="28"/>
-          <w:szCs w:val="28"/>
-        </w:rPr>
-      </w:pPr>
-      <w:r>
-        <w:rPr>
-          <w:rFonts w:ascii="Courier New" w:hAnsi="Courier New" w:cs="Courier New"/>
-          <w:sz w:val="28"/>
-          <w:szCs w:val="28"/>
+          <w:rFonts w:ascii="Consolas" w:hAnsi="Consolas" w:cs="Courier New"/>
+        </w:rPr>
+      </w:pPr>
+      <w:r>
+        <w:rPr>
+          <w:rFonts w:ascii="Consolas" w:hAnsi="Consolas" w:cs="Courier New"/>
         </w:rPr>
         <w:tab/>
         <w:t>$address = $_POST['address'];</w:t>
@@ -187,34 +172,26 @@
     <w:p>
       <w:pPr>
         <w:rPr>
-          <w:rFonts w:ascii="Courier New" w:hAnsi="Courier New" w:cs="Courier New"/>
-          <w:sz w:val="28"/>
-          <w:szCs w:val="28"/>
-        </w:rPr>
-      </w:pPr>
-      <w:r>
-        <w:rPr>
-          <w:rFonts w:ascii="Courier New" w:hAnsi="Courier New" w:cs="Courier New"/>
-          <w:sz w:val="28"/>
-          <w:szCs w:val="28"/>
-        </w:rPr>
-        <w:tab/>
-        <w:t>$stmt = $con-&gt;query("update registration set first_name='$first_name',age='$age',address='$address' where id=1") or die mysqli_error($con)."at line number ".__LINE__;</w:t>
-      </w:r>
-    </w:p>
-    <w:p>
-      <w:pPr>
-        <w:rPr>
-          <w:rFonts w:ascii="Courier New" w:hAnsi="Courier New" w:cs="Courier New"/>
-          <w:sz w:val="28"/>
-          <w:szCs w:val="28"/>
-        </w:rPr>
-      </w:pPr>
-      <w:r>
-        <w:rPr>
-          <w:rFonts w:ascii="Courier New" w:hAnsi="Courier New" w:cs="Courier New"/>
-          <w:sz w:val="28"/>
-          <w:szCs w:val="28"/>
+          <w:rFonts w:ascii="Consolas" w:hAnsi="Consolas" w:cs="Courier New"/>
+        </w:rPr>
+      </w:pPr>
+      <w:r>
+        <w:rPr>
+          <w:rFonts w:ascii="Consolas" w:hAnsi="Consolas" w:cs="Courier New"/>
+        </w:rPr>
+        <w:tab/>
+        <w:t>$stmt = $con-&gt;query("update registration set first_name='$first_name',address='$address',age='$age' where id=1") or die (mysqli_error($con))."at line number ".__LINE__;</w:t>
+      </w:r>
+    </w:p>
+    <w:p>
+      <w:pPr>
+        <w:rPr>
+          <w:rFonts w:ascii="Consolas" w:hAnsi="Consolas" w:cs="Courier New"/>
+        </w:rPr>
+      </w:pPr>
+      <w:r>
+        <w:rPr>
+          <w:rFonts w:ascii="Consolas" w:hAnsi="Consolas" w:cs="Courier New"/>
         </w:rPr>
         <w:tab/>
         <w:t>if ($stmt) {</w:t>
@@ -223,42 +200,132 @@
     <w:p>
       <w:pPr>
         <w:rPr>
-          <w:rFonts w:ascii="Courier New" w:hAnsi="Courier New" w:cs="Courier New"/>
-          <w:sz w:val="28"/>
-          <w:szCs w:val="28"/>
-        </w:rPr>
-      </w:pPr>
-      <w:r>
-        <w:rPr>
-          <w:rFonts w:ascii="Courier New" w:hAnsi="Courier New" w:cs="Courier New"/>
-          <w:sz w:val="28"/>
-          <w:szCs w:val="28"/>
-        </w:rPr>
-        <w:tab/>
-      </w:r>
-      <w:r>
-        <w:rPr>
-          <w:rFonts w:ascii="Courier New" w:hAnsi="Courier New" w:cs="Courier New"/>
-          <w:sz w:val="28"/>
-          <w:szCs w:val="28"/>
-        </w:rPr>
-        <w:tab/>
-        <w:t>echo "Data Updated"}}</w:t>
-      </w:r>
-    </w:p>
-    <w:p>
-      <w:pPr>
-        <w:rPr>
-          <w:rFonts w:ascii="Courier New" w:hAnsi="Courier New" w:cs="Courier New"/>
-          <w:sz w:val="28"/>
-          <w:szCs w:val="28"/>
-        </w:rPr>
-      </w:pPr>
-      <w:r>
-        <w:rPr>
-          <w:rFonts w:ascii="Courier New" w:hAnsi="Courier New" w:cs="Courier New"/>
-          <w:sz w:val="28"/>
-          <w:szCs w:val="28"/>
+          <w:rFonts w:ascii="Consolas" w:hAnsi="Consolas" w:cs="Courier New"/>
+        </w:rPr>
+      </w:pPr>
+      <w:r>
+        <w:rPr>
+          <w:rFonts w:ascii="Consolas" w:hAnsi="Consolas" w:cs="Courier New"/>
+        </w:rPr>
+        <w:tab/>
+      </w:r>
+      <w:r>
+        <w:rPr>
+          <w:rFonts w:ascii="Consolas" w:hAnsi="Consolas" w:cs="Courier New"/>
+        </w:rPr>
+        <w:tab/>
+        <w:t>echo "Data Updated";</w:t>
+      </w:r>
+    </w:p>
+    <w:p>
+      <w:pPr>
+        <w:rPr>
+          <w:rFonts w:ascii="Consolas" w:hAnsi="Consolas" w:cs="Courier New"/>
+        </w:rPr>
+      </w:pPr>
+      <w:r>
+        <w:rPr>
+          <w:rFonts w:ascii="Consolas" w:hAnsi="Consolas" w:cs="Courier New"/>
+        </w:rPr>
+        <w:tab/>
+        <w:t>}</w:t>
+      </w:r>
+    </w:p>
+    <w:p>
+      <w:pPr>
+        <w:rPr>
+          <w:rFonts w:ascii="Consolas" w:hAnsi="Consolas" w:cs="Courier New"/>
+        </w:rPr>
+      </w:pPr>
+      <w:r>
+        <w:rPr>
+          <w:rFonts w:ascii="Consolas" w:hAnsi="Consolas" w:cs="Courier New"/>
+        </w:rPr>
+        <w:t>}</w:t>
+      </w:r>
+    </w:p>
+    <w:p>
+      <w:pPr>
+        <w:rPr>
+          <w:rFonts w:ascii="Consolas" w:hAnsi="Consolas" w:cs="Courier New"/>
+        </w:rPr>
+      </w:pPr>
+      <w:r>
+        <w:rPr>
+          <w:rFonts w:ascii="Consolas" w:hAnsi="Consolas" w:cs="Courier New"/>
+        </w:rPr>
+        <w:t>$stmt = $con-&gt;query('select * from users where id=1') or die (mysqli_error($con))."at line number ".__LINE__;</w:t>
+      </w:r>
+    </w:p>
+    <w:p>
+      <w:pPr>
+        <w:rPr>
+          <w:rFonts w:ascii="Consolas" w:hAnsi="Consolas" w:cs="Courier New"/>
+        </w:rPr>
+      </w:pPr>
+      <w:r>
+        <w:rPr>
+          <w:rFonts w:ascii="Consolas" w:hAnsi="Consolas" w:cs="Courier New"/>
+        </w:rPr>
+        <w:t>$data = array();</w:t>
+      </w:r>
+    </w:p>
+    <w:p>
+      <w:pPr>
+        <w:rPr>
+          <w:rFonts w:ascii="Consolas" w:hAnsi="Consolas" w:cs="Courier New"/>
+        </w:rPr>
+      </w:pPr>
+      <w:r>
+        <w:rPr>
+          <w:rFonts w:ascii="Consolas" w:hAnsi="Consolas" w:cs="Courier New"/>
+        </w:rPr>
+        <w:t>if ($stmt) {</w:t>
+      </w:r>
+    </w:p>
+    <w:p>
+      <w:pPr>
+        <w:rPr>
+          <w:rFonts w:ascii="Consolas" w:hAnsi="Consolas" w:cs="Courier New"/>
+        </w:rPr>
+      </w:pPr>
+      <w:r>
+        <w:rPr>
+          <w:rFonts w:ascii="Consolas" w:hAnsi="Consolas" w:cs="Courier New"/>
+        </w:rPr>
+        <w:tab/>
+        <w:t>$data = $stmt-&gt;fetch_assoc();</w:t>
+      </w:r>
+    </w:p>
+    <w:p>
+      <w:pPr>
+        <w:rPr>
+          <w:rFonts w:ascii="Consolas" w:hAnsi="Consolas" w:cs="Courier New"/>
+        </w:rPr>
+      </w:pPr>
+      <w:r>
+        <w:rPr>
+          <w:rFonts w:ascii="Consolas" w:hAnsi="Consolas" w:cs="Courier New"/>
+        </w:rPr>
+        <w:t>}</w:t>
+      </w:r>
+    </w:p>
+    <w:p>
+      <w:pPr>
+        <w:rPr>
+          <w:rFonts w:ascii="Consolas" w:hAnsi="Consolas" w:cs="Courier New"/>
+        </w:rPr>
+      </w:pPr>
+    </w:p>
+    <w:p>
+      <w:pPr>
+        <w:rPr>
+          <w:rFonts w:ascii="Consolas" w:hAnsi="Consolas" w:cs="Courier New"/>
+        </w:rPr>
+      </w:pPr>
+      <w:r>
+        <w:rPr>
+          <w:rFonts w:ascii="Consolas" w:hAnsi="Consolas" w:cs="Courier New"/>
         </w:rPr>
         <w:t xml:space="preserve"> ?&gt;</w:t>
       </w:r>
@@ -266,16 +333,19 @@
     <w:p>
       <w:pPr>
         <w:rPr>
-          <w:rFonts w:ascii="Courier New" w:hAnsi="Courier New" w:cs="Courier New"/>
-          <w:sz w:val="28"/>
-          <w:szCs w:val="28"/>
-        </w:rPr>
-      </w:pPr>
-      <w:r>
-        <w:rPr>
-          <w:rFonts w:ascii="Courier New" w:hAnsi="Courier New" w:cs="Courier New"/>
-          <w:sz w:val="28"/>
-          <w:szCs w:val="28"/>
+          <w:rFonts w:ascii="Consolas" w:hAnsi="Consolas" w:cs="Courier New"/>
+        </w:rPr>
+      </w:pPr>
+    </w:p>
+    <w:p>
+      <w:pPr>
+        <w:rPr>
+          <w:rFonts w:ascii="Consolas" w:hAnsi="Consolas" w:cs="Courier New"/>
+        </w:rPr>
+      </w:pPr>
+      <w:r>
+        <w:rPr>
+          <w:rFonts w:ascii="Consolas" w:hAnsi="Consolas" w:cs="Courier New"/>
         </w:rPr>
         <w:t>&lt;!DOCTYPE html&gt;</w:t>
       </w:r>
@@ -283,16 +353,12 @@
     <w:p>
       <w:pPr>
         <w:rPr>
-          <w:rFonts w:ascii="Courier New" w:hAnsi="Courier New" w:cs="Courier New"/>
-          <w:sz w:val="28"/>
-          <w:szCs w:val="28"/>
-        </w:rPr>
-      </w:pPr>
-      <w:r>
-        <w:rPr>
-          <w:rFonts w:ascii="Courier New" w:hAnsi="Courier New" w:cs="Courier New"/>
-          <w:sz w:val="28"/>
-          <w:szCs w:val="28"/>
+          <w:rFonts w:ascii="Consolas" w:hAnsi="Consolas" w:cs="Courier New"/>
+        </w:rPr>
+      </w:pPr>
+      <w:r>
+        <w:rPr>
+          <w:rFonts w:ascii="Consolas" w:hAnsi="Consolas" w:cs="Courier New"/>
         </w:rPr>
         <w:t>&lt;html lang="en"&gt;</w:t>
       </w:r>
@@ -300,16 +366,12 @@
     <w:p>
       <w:pPr>
         <w:rPr>
-          <w:rFonts w:ascii="Courier New" w:hAnsi="Courier New" w:cs="Courier New"/>
-          <w:sz w:val="28"/>
-          <w:szCs w:val="28"/>
-        </w:rPr>
-      </w:pPr>
-      <w:r>
-        <w:rPr>
-          <w:rFonts w:ascii="Courier New" w:hAnsi="Courier New" w:cs="Courier New"/>
-          <w:sz w:val="28"/>
-          <w:szCs w:val="28"/>
+          <w:rFonts w:ascii="Consolas" w:hAnsi="Consolas" w:cs="Courier New"/>
+        </w:rPr>
+      </w:pPr>
+      <w:r>
+        <w:rPr>
+          <w:rFonts w:ascii="Consolas" w:hAnsi="Consolas" w:cs="Courier New"/>
         </w:rPr>
         <w:t>&lt;head&gt;</w:t>
       </w:r>
@@ -317,17 +379,14 @@
     <w:p>
       <w:pPr>
         <w:rPr>
-          <w:rFonts w:ascii="Courier New" w:hAnsi="Courier New" w:cs="Courier New"/>
-          <w:sz w:val="28"/>
-          <w:szCs w:val="28"/>
-        </w:rPr>
-      </w:pPr>
-      <w:r>
-        <w:rPr>
-          <w:rFonts w:ascii="Courier New" w:hAnsi="Courier New" w:cs="Courier New"/>
-          <w:sz w:val="28"/>
-          <w:szCs w:val="28"/>
-        </w:rPr>
+          <w:rFonts w:ascii="Consolas" w:hAnsi="Consolas" w:cs="Courier New"/>
+        </w:rPr>
+      </w:pPr>
+      <w:r>
+        <w:rPr>
+          <w:rFonts w:ascii="Consolas" w:hAnsi="Consolas" w:cs="Courier New"/>
+        </w:rPr>
+        <w:lastRenderedPageBreak/>
         <w:tab/>
         <w:t>&lt;meta charset="UTF-8"&gt;</w:t>
       </w:r>
@@ -335,16 +394,12 @@
     <w:p>
       <w:pPr>
         <w:rPr>
-          <w:rFonts w:ascii="Courier New" w:hAnsi="Courier New" w:cs="Courier New"/>
-          <w:sz w:val="28"/>
-          <w:szCs w:val="28"/>
-        </w:rPr>
-      </w:pPr>
-      <w:r>
-        <w:rPr>
-          <w:rFonts w:ascii="Courier New" w:hAnsi="Courier New" w:cs="Courier New"/>
-          <w:sz w:val="28"/>
-          <w:szCs w:val="28"/>
+          <w:rFonts w:ascii="Consolas" w:hAnsi="Consolas" w:cs="Courier New"/>
+        </w:rPr>
+      </w:pPr>
+      <w:r>
+        <w:rPr>
+          <w:rFonts w:ascii="Consolas" w:hAnsi="Consolas" w:cs="Courier New"/>
         </w:rPr>
         <w:tab/>
         <w:t>&lt;title&gt;Registration Form&lt;/title&gt;</w:t>
@@ -353,16 +408,12 @@
     <w:p>
       <w:pPr>
         <w:rPr>
-          <w:rFonts w:ascii="Courier New" w:hAnsi="Courier New" w:cs="Courier New"/>
-          <w:sz w:val="28"/>
-          <w:szCs w:val="28"/>
-        </w:rPr>
-      </w:pPr>
-      <w:r>
-        <w:rPr>
-          <w:rFonts w:ascii="Courier New" w:hAnsi="Courier New" w:cs="Courier New"/>
-          <w:sz w:val="28"/>
-          <w:szCs w:val="28"/>
+          <w:rFonts w:ascii="Consolas" w:hAnsi="Consolas" w:cs="Courier New"/>
+        </w:rPr>
+      </w:pPr>
+      <w:r>
+        <w:rPr>
+          <w:rFonts w:ascii="Consolas" w:hAnsi="Consolas" w:cs="Courier New"/>
         </w:rPr>
         <w:tab/>
         <w:t>&lt;style&gt;</w:t>
@@ -371,24 +422,18 @@
     <w:p>
       <w:pPr>
         <w:rPr>
-          <w:rFonts w:ascii="Courier New" w:hAnsi="Courier New" w:cs="Courier New"/>
-          <w:sz w:val="28"/>
-          <w:szCs w:val="28"/>
-        </w:rPr>
-      </w:pPr>
-      <w:r>
-        <w:rPr>
-          <w:rFonts w:ascii="Courier New" w:hAnsi="Courier New" w:cs="Courier New"/>
-          <w:sz w:val="28"/>
-          <w:szCs w:val="28"/>
-        </w:rPr>
-        <w:tab/>
-      </w:r>
-      <w:r>
-        <w:rPr>
-          <w:rFonts w:ascii="Courier New" w:hAnsi="Courier New" w:cs="Courier New"/>
-          <w:sz w:val="28"/>
-          <w:szCs w:val="28"/>
+          <w:rFonts w:ascii="Consolas" w:hAnsi="Consolas" w:cs="Courier New"/>
+        </w:rPr>
+      </w:pPr>
+      <w:r>
+        <w:rPr>
+          <w:rFonts w:ascii="Consolas" w:hAnsi="Consolas" w:cs="Courier New"/>
+        </w:rPr>
+        <w:tab/>
+      </w:r>
+      <w:r>
+        <w:rPr>
+          <w:rFonts w:ascii="Consolas" w:hAnsi="Consolas" w:cs="Courier New"/>
         </w:rPr>
         <w:tab/>
         <w:t>.wrapper{</w:t>
@@ -397,32 +442,24 @@
     <w:p>
       <w:pPr>
         <w:rPr>
-          <w:rFonts w:ascii="Courier New" w:hAnsi="Courier New" w:cs="Courier New"/>
-          <w:sz w:val="28"/>
-          <w:szCs w:val="28"/>
-        </w:rPr>
-      </w:pPr>
-      <w:r>
-        <w:rPr>
-          <w:rFonts w:ascii="Courier New" w:hAnsi="Courier New" w:cs="Courier New"/>
-          <w:sz w:val="28"/>
-          <w:szCs w:val="28"/>
-        </w:rPr>
-        <w:tab/>
-      </w:r>
-      <w:r>
-        <w:rPr>
-          <w:rFonts w:ascii="Courier New" w:hAnsi="Courier New" w:cs="Courier New"/>
-          <w:sz w:val="28"/>
-          <w:szCs w:val="28"/>
-        </w:rPr>
-        <w:tab/>
-      </w:r>
-      <w:r>
-        <w:rPr>
-          <w:rFonts w:ascii="Courier New" w:hAnsi="Courier New" w:cs="Courier New"/>
-          <w:sz w:val="28"/>
-          <w:szCs w:val="28"/>
+          <w:rFonts w:ascii="Consolas" w:hAnsi="Consolas" w:cs="Courier New"/>
+        </w:rPr>
+      </w:pPr>
+      <w:r>
+        <w:rPr>
+          <w:rFonts w:ascii="Consolas" w:hAnsi="Consolas" w:cs="Courier New"/>
+        </w:rPr>
+        <w:tab/>
+      </w:r>
+      <w:r>
+        <w:rPr>
+          <w:rFonts w:ascii="Consolas" w:hAnsi="Consolas" w:cs="Courier New"/>
+        </w:rPr>
+        <w:tab/>
+      </w:r>
+      <w:r>
+        <w:rPr>
+          <w:rFonts w:ascii="Consolas" w:hAnsi="Consolas" w:cs="Courier New"/>
         </w:rPr>
         <w:tab/>
         <w:t>width: 80%;</w:t>
@@ -431,32 +468,24 @@
     <w:p>
       <w:pPr>
         <w:rPr>
-          <w:rFonts w:ascii="Courier New" w:hAnsi="Courier New" w:cs="Courier New"/>
-          <w:sz w:val="28"/>
-          <w:szCs w:val="28"/>
-        </w:rPr>
-      </w:pPr>
-      <w:r>
-        <w:rPr>
-          <w:rFonts w:ascii="Courier New" w:hAnsi="Courier New" w:cs="Courier New"/>
-          <w:sz w:val="28"/>
-          <w:szCs w:val="28"/>
-        </w:rPr>
-        <w:tab/>
-      </w:r>
-      <w:r>
-        <w:rPr>
-          <w:rFonts w:ascii="Courier New" w:hAnsi="Courier New" w:cs="Courier New"/>
-          <w:sz w:val="28"/>
-          <w:szCs w:val="28"/>
-        </w:rPr>
-        <w:tab/>
-      </w:r>
-      <w:r>
-        <w:rPr>
-          <w:rFonts w:ascii="Courier New" w:hAnsi="Courier New" w:cs="Courier New"/>
-          <w:sz w:val="28"/>
-          <w:szCs w:val="28"/>
+          <w:rFonts w:ascii="Consolas" w:hAnsi="Consolas" w:cs="Courier New"/>
+        </w:rPr>
+      </w:pPr>
+      <w:r>
+        <w:rPr>
+          <w:rFonts w:ascii="Consolas" w:hAnsi="Consolas" w:cs="Courier New"/>
+        </w:rPr>
+        <w:tab/>
+      </w:r>
+      <w:r>
+        <w:rPr>
+          <w:rFonts w:ascii="Consolas" w:hAnsi="Consolas" w:cs="Courier New"/>
+        </w:rPr>
+        <w:tab/>
+      </w:r>
+      <w:r>
+        <w:rPr>
+          <w:rFonts w:ascii="Consolas" w:hAnsi="Consolas" w:cs="Courier New"/>
         </w:rPr>
         <w:tab/>
         <w:t>margin: 0 auto;</w:t>
@@ -465,24 +494,18 @@
     <w:p>
       <w:pPr>
         <w:rPr>
-          <w:rFonts w:ascii="Courier New" w:hAnsi="Courier New" w:cs="Courier New"/>
-          <w:sz w:val="28"/>
-          <w:szCs w:val="28"/>
-        </w:rPr>
-      </w:pPr>
-      <w:r>
-        <w:rPr>
-          <w:rFonts w:ascii="Courier New" w:hAnsi="Courier New" w:cs="Courier New"/>
-          <w:sz w:val="28"/>
-          <w:szCs w:val="28"/>
-        </w:rPr>
-        <w:tab/>
-      </w:r>
-      <w:r>
-        <w:rPr>
-          <w:rFonts w:ascii="Courier New" w:hAnsi="Courier New" w:cs="Courier New"/>
-          <w:sz w:val="28"/>
-          <w:szCs w:val="28"/>
+          <w:rFonts w:ascii="Consolas" w:hAnsi="Consolas" w:cs="Courier New"/>
+        </w:rPr>
+      </w:pPr>
+      <w:r>
+        <w:rPr>
+          <w:rFonts w:ascii="Consolas" w:hAnsi="Consolas" w:cs="Courier New"/>
+        </w:rPr>
+        <w:tab/>
+      </w:r>
+      <w:r>
+        <w:rPr>
+          <w:rFonts w:ascii="Consolas" w:hAnsi="Consolas" w:cs="Courier New"/>
         </w:rPr>
         <w:tab/>
         <w:t>}</w:t>
@@ -491,16 +514,12 @@
     <w:p>
       <w:pPr>
         <w:rPr>
-          <w:rFonts w:ascii="Courier New" w:hAnsi="Courier New" w:cs="Courier New"/>
-          <w:sz w:val="28"/>
-          <w:szCs w:val="28"/>
-        </w:rPr>
-      </w:pPr>
-      <w:r>
-        <w:rPr>
-          <w:rFonts w:ascii="Courier New" w:hAnsi="Courier New" w:cs="Courier New"/>
-          <w:sz w:val="28"/>
-          <w:szCs w:val="28"/>
+          <w:rFonts w:ascii="Consolas" w:hAnsi="Consolas" w:cs="Courier New"/>
+        </w:rPr>
+      </w:pPr>
+      <w:r>
+        <w:rPr>
+          <w:rFonts w:ascii="Consolas" w:hAnsi="Consolas" w:cs="Courier New"/>
         </w:rPr>
         <w:tab/>
         <w:t>&lt;/style&gt;</w:t>
@@ -509,34 +528,25 @@
     <w:p>
       <w:pPr>
         <w:rPr>
-          <w:rFonts w:ascii="Courier New" w:hAnsi="Courier New" w:cs="Courier New"/>
-          <w:sz w:val="28"/>
-          <w:szCs w:val="28"/>
-        </w:rPr>
-      </w:pPr>
-      <w:r>
-        <w:rPr>
-          <w:rFonts w:ascii="Courier New" w:hAnsi="Courier New" w:cs="Courier New"/>
-          <w:sz w:val="28"/>
-          <w:szCs w:val="28"/>
-        </w:rPr>
-        <w:lastRenderedPageBreak/>
+          <w:rFonts w:ascii="Consolas" w:hAnsi="Consolas" w:cs="Courier New"/>
+        </w:rPr>
+      </w:pPr>
+      <w:r>
+        <w:rPr>
+          <w:rFonts w:ascii="Consolas" w:hAnsi="Consolas" w:cs="Courier New"/>
+        </w:rPr>
         <w:t>&lt;/head&gt;</w:t>
       </w:r>
     </w:p>
     <w:p>
       <w:pPr>
         <w:rPr>
-          <w:rFonts w:ascii="Courier New" w:hAnsi="Courier New" w:cs="Courier New"/>
-          <w:sz w:val="28"/>
-          <w:szCs w:val="28"/>
-        </w:rPr>
-      </w:pPr>
-      <w:r>
-        <w:rPr>
-          <w:rFonts w:ascii="Courier New" w:hAnsi="Courier New" w:cs="Courier New"/>
-          <w:sz w:val="28"/>
-          <w:szCs w:val="28"/>
+          <w:rFonts w:ascii="Consolas" w:hAnsi="Consolas" w:cs="Courier New"/>
+        </w:rPr>
+      </w:pPr>
+      <w:r>
+        <w:rPr>
+          <w:rFonts w:ascii="Consolas" w:hAnsi="Consolas" w:cs="Courier New"/>
         </w:rPr>
         <w:t>&lt;body&gt;</w:t>
       </w:r>
@@ -544,16 +554,12 @@
     <w:p>
       <w:pPr>
         <w:rPr>
-          <w:rFonts w:ascii="Courier New" w:hAnsi="Courier New" w:cs="Courier New"/>
-          <w:sz w:val="28"/>
-          <w:szCs w:val="28"/>
-        </w:rPr>
-      </w:pPr>
-      <w:r>
-        <w:rPr>
-          <w:rFonts w:ascii="Courier New" w:hAnsi="Courier New" w:cs="Courier New"/>
-          <w:sz w:val="28"/>
-          <w:szCs w:val="28"/>
+          <w:rFonts w:ascii="Consolas" w:hAnsi="Consolas" w:cs="Courier New"/>
+        </w:rPr>
+      </w:pPr>
+      <w:r>
+        <w:rPr>
+          <w:rFonts w:ascii="Consolas" w:hAnsi="Consolas" w:cs="Courier New"/>
         </w:rPr>
         <w:tab/>
         <w:t>&lt;div class="wrapper"&gt;</w:t>
@@ -562,24 +568,18 @@
     <w:p>
       <w:pPr>
         <w:rPr>
-          <w:rFonts w:ascii="Courier New" w:hAnsi="Courier New" w:cs="Courier New"/>
-          <w:sz w:val="28"/>
-          <w:szCs w:val="28"/>
-        </w:rPr>
-      </w:pPr>
-      <w:r>
-        <w:rPr>
-          <w:rFonts w:ascii="Courier New" w:hAnsi="Courier New" w:cs="Courier New"/>
-          <w:sz w:val="28"/>
-          <w:szCs w:val="28"/>
-        </w:rPr>
-        <w:tab/>
-      </w:r>
-      <w:r>
-        <w:rPr>
-          <w:rFonts w:ascii="Courier New" w:hAnsi="Courier New" w:cs="Courier New"/>
-          <w:sz w:val="28"/>
-          <w:szCs w:val="28"/>
+          <w:rFonts w:ascii="Consolas" w:hAnsi="Consolas" w:cs="Courier New"/>
+        </w:rPr>
+      </w:pPr>
+      <w:r>
+        <w:rPr>
+          <w:rFonts w:ascii="Consolas" w:hAnsi="Consolas" w:cs="Courier New"/>
+        </w:rPr>
+        <w:tab/>
+      </w:r>
+      <w:r>
+        <w:rPr>
+          <w:rFonts w:ascii="Consolas" w:hAnsi="Consolas" w:cs="Courier New"/>
         </w:rPr>
         <w:tab/>
         <w:t>&lt;h1&gt;Registration Form&lt;/h1&gt;</w:t>
@@ -588,24 +588,18 @@
     <w:p>
       <w:pPr>
         <w:rPr>
-          <w:rFonts w:ascii="Courier New" w:hAnsi="Courier New" w:cs="Courier New"/>
-          <w:sz w:val="28"/>
-          <w:szCs w:val="28"/>
-        </w:rPr>
-      </w:pPr>
-      <w:r>
-        <w:rPr>
-          <w:rFonts w:ascii="Courier New" w:hAnsi="Courier New" w:cs="Courier New"/>
-          <w:sz w:val="28"/>
-          <w:szCs w:val="28"/>
-        </w:rPr>
-        <w:tab/>
-      </w:r>
-      <w:r>
-        <w:rPr>
-          <w:rFonts w:ascii="Courier New" w:hAnsi="Courier New" w:cs="Courier New"/>
-          <w:sz w:val="28"/>
-          <w:szCs w:val="28"/>
+          <w:rFonts w:ascii="Consolas" w:hAnsi="Consolas" w:cs="Courier New"/>
+        </w:rPr>
+      </w:pPr>
+      <w:r>
+        <w:rPr>
+          <w:rFonts w:ascii="Consolas" w:hAnsi="Consolas" w:cs="Courier New"/>
+        </w:rPr>
+        <w:tab/>
+      </w:r>
+      <w:r>
+        <w:rPr>
+          <w:rFonts w:ascii="Consolas" w:hAnsi="Consolas" w:cs="Courier New"/>
         </w:rPr>
         <w:tab/>
         <w:t>&lt;form action="" method="post"&gt;</w:t>
@@ -614,32 +608,24 @@
     <w:p>
       <w:pPr>
         <w:rPr>
-          <w:rFonts w:ascii="Courier New" w:hAnsi="Courier New" w:cs="Courier New"/>
-          <w:sz w:val="28"/>
-          <w:szCs w:val="28"/>
-        </w:rPr>
-      </w:pPr>
-      <w:r>
-        <w:rPr>
-          <w:rFonts w:ascii="Courier New" w:hAnsi="Courier New" w:cs="Courier New"/>
-          <w:sz w:val="28"/>
-          <w:szCs w:val="28"/>
-        </w:rPr>
-        <w:tab/>
-      </w:r>
-      <w:r>
-        <w:rPr>
-          <w:rFonts w:ascii="Courier New" w:hAnsi="Courier New" w:cs="Courier New"/>
-          <w:sz w:val="28"/>
-          <w:szCs w:val="28"/>
-        </w:rPr>
-        <w:tab/>
-      </w:r>
-      <w:r>
-        <w:rPr>
-          <w:rFonts w:ascii="Courier New" w:hAnsi="Courier New" w:cs="Courier New"/>
-          <w:sz w:val="28"/>
-          <w:szCs w:val="28"/>
+          <w:rFonts w:ascii="Consolas" w:hAnsi="Consolas" w:cs="Courier New"/>
+        </w:rPr>
+      </w:pPr>
+      <w:r>
+        <w:rPr>
+          <w:rFonts w:ascii="Consolas" w:hAnsi="Consolas" w:cs="Courier New"/>
+        </w:rPr>
+        <w:tab/>
+      </w:r>
+      <w:r>
+        <w:rPr>
+          <w:rFonts w:ascii="Consolas" w:hAnsi="Consolas" w:cs="Courier New"/>
+        </w:rPr>
+        <w:tab/>
+      </w:r>
+      <w:r>
+        <w:rPr>
+          <w:rFonts w:ascii="Consolas" w:hAnsi="Consolas" w:cs="Courier New"/>
         </w:rPr>
         <w:tab/>
         <w:t>&lt;label for=""&gt;First Name&lt;/label&gt;&lt;br&gt;</w:t>
@@ -648,66 +634,50 @@
     <w:p>
       <w:pPr>
         <w:rPr>
-          <w:rFonts w:ascii="Courier New" w:hAnsi="Courier New" w:cs="Courier New"/>
-          <w:sz w:val="28"/>
-          <w:szCs w:val="28"/>
-        </w:rPr>
-      </w:pPr>
-      <w:r>
-        <w:rPr>
-          <w:rFonts w:ascii="Courier New" w:hAnsi="Courier New" w:cs="Courier New"/>
-          <w:sz w:val="28"/>
-          <w:szCs w:val="28"/>
-        </w:rPr>
-        <w:tab/>
-      </w:r>
-      <w:r>
-        <w:rPr>
-          <w:rFonts w:ascii="Courier New" w:hAnsi="Courier New" w:cs="Courier New"/>
-          <w:sz w:val="28"/>
-          <w:szCs w:val="28"/>
-        </w:rPr>
-        <w:tab/>
-      </w:r>
-      <w:r>
-        <w:rPr>
-          <w:rFonts w:ascii="Courier New" w:hAnsi="Courier New" w:cs="Courier New"/>
-          <w:sz w:val="28"/>
-          <w:szCs w:val="28"/>
-        </w:rPr>
-        <w:tab/>
-        <w:t>&lt;input type="text" name="first_name"&gt;&lt;br&gt;</w:t>
-      </w:r>
-    </w:p>
-    <w:p>
-      <w:pPr>
-        <w:rPr>
-          <w:rFonts w:ascii="Courier New" w:hAnsi="Courier New" w:cs="Courier New"/>
-          <w:sz w:val="28"/>
-          <w:szCs w:val="28"/>
-        </w:rPr>
-      </w:pPr>
-      <w:r>
-        <w:rPr>
-          <w:rFonts w:ascii="Courier New" w:hAnsi="Courier New" w:cs="Courier New"/>
-          <w:sz w:val="28"/>
-          <w:szCs w:val="28"/>
-        </w:rPr>
-        <w:tab/>
-      </w:r>
-      <w:r>
-        <w:rPr>
-          <w:rFonts w:ascii="Courier New" w:hAnsi="Courier New" w:cs="Courier New"/>
-          <w:sz w:val="28"/>
-          <w:szCs w:val="28"/>
-        </w:rPr>
-        <w:tab/>
-      </w:r>
-      <w:r>
-        <w:rPr>
-          <w:rFonts w:ascii="Courier New" w:hAnsi="Courier New" w:cs="Courier New"/>
-          <w:sz w:val="28"/>
-          <w:szCs w:val="28"/>
+          <w:rFonts w:ascii="Consolas" w:hAnsi="Consolas" w:cs="Courier New"/>
+        </w:rPr>
+      </w:pPr>
+      <w:r>
+        <w:rPr>
+          <w:rFonts w:ascii="Consolas" w:hAnsi="Consolas" w:cs="Courier New"/>
+        </w:rPr>
+        <w:tab/>
+      </w:r>
+      <w:r>
+        <w:rPr>
+          <w:rFonts w:ascii="Consolas" w:hAnsi="Consolas" w:cs="Courier New"/>
+        </w:rPr>
+        <w:tab/>
+      </w:r>
+      <w:r>
+        <w:rPr>
+          <w:rFonts w:ascii="Consolas" w:hAnsi="Consolas" w:cs="Courier New"/>
+        </w:rPr>
+        <w:tab/>
+        <w:t>&lt;input type="text" value="&lt;?php echo $data['first_name']; ?&gt;" name="first_name"&gt;&lt;br&gt;</w:t>
+      </w:r>
+    </w:p>
+    <w:p>
+      <w:pPr>
+        <w:rPr>
+          <w:rFonts w:ascii="Consolas" w:hAnsi="Consolas" w:cs="Courier New"/>
+        </w:rPr>
+      </w:pPr>
+      <w:r>
+        <w:rPr>
+          <w:rFonts w:ascii="Consolas" w:hAnsi="Consolas" w:cs="Courier New"/>
+        </w:rPr>
+        <w:tab/>
+      </w:r>
+      <w:r>
+        <w:rPr>
+          <w:rFonts w:ascii="Consolas" w:hAnsi="Consolas" w:cs="Courier New"/>
+        </w:rPr>
+        <w:tab/>
+      </w:r>
+      <w:r>
+        <w:rPr>
+          <w:rFonts w:ascii="Consolas" w:hAnsi="Consolas" w:cs="Courier New"/>
         </w:rPr>
         <w:tab/>
         <w:t>&lt;label for=""&gt;Last Name&lt;/label&gt;&lt;br&gt;</w:t>
@@ -716,66 +686,50 @@
     <w:p>
       <w:pPr>
         <w:rPr>
-          <w:rFonts w:ascii="Courier New" w:hAnsi="Courier New" w:cs="Courier New"/>
-          <w:sz w:val="28"/>
-          <w:szCs w:val="28"/>
-        </w:rPr>
-      </w:pPr>
-      <w:r>
-        <w:rPr>
-          <w:rFonts w:ascii="Courier New" w:hAnsi="Courier New" w:cs="Courier New"/>
-          <w:sz w:val="28"/>
-          <w:szCs w:val="28"/>
-        </w:rPr>
-        <w:tab/>
-      </w:r>
-      <w:r>
-        <w:rPr>
-          <w:rFonts w:ascii="Courier New" w:hAnsi="Courier New" w:cs="Courier New"/>
-          <w:sz w:val="28"/>
-          <w:szCs w:val="28"/>
-        </w:rPr>
-        <w:tab/>
-      </w:r>
-      <w:r>
-        <w:rPr>
-          <w:rFonts w:ascii="Courier New" w:hAnsi="Courier New" w:cs="Courier New"/>
-          <w:sz w:val="28"/>
-          <w:szCs w:val="28"/>
-        </w:rPr>
-        <w:tab/>
-        <w:t>&lt;input type="text" name="last_name"&gt;&lt;br&gt;</w:t>
-      </w:r>
-    </w:p>
-    <w:p>
-      <w:pPr>
-        <w:rPr>
-          <w:rFonts w:ascii="Courier New" w:hAnsi="Courier New" w:cs="Courier New"/>
-          <w:sz w:val="28"/>
-          <w:szCs w:val="28"/>
-        </w:rPr>
-      </w:pPr>
-      <w:r>
-        <w:rPr>
-          <w:rFonts w:ascii="Courier New" w:hAnsi="Courier New" w:cs="Courier New"/>
-          <w:sz w:val="28"/>
-          <w:szCs w:val="28"/>
-        </w:rPr>
-        <w:tab/>
-      </w:r>
-      <w:r>
-        <w:rPr>
-          <w:rFonts w:ascii="Courier New" w:hAnsi="Courier New" w:cs="Courier New"/>
-          <w:sz w:val="28"/>
-          <w:szCs w:val="28"/>
-        </w:rPr>
-        <w:tab/>
-      </w:r>
-      <w:r>
-        <w:rPr>
-          <w:rFonts w:ascii="Courier New" w:hAnsi="Courier New" w:cs="Courier New"/>
-          <w:sz w:val="28"/>
-          <w:szCs w:val="28"/>
+          <w:rFonts w:ascii="Consolas" w:hAnsi="Consolas" w:cs="Courier New"/>
+        </w:rPr>
+      </w:pPr>
+      <w:r>
+        <w:rPr>
+          <w:rFonts w:ascii="Consolas" w:hAnsi="Consolas" w:cs="Courier New"/>
+        </w:rPr>
+        <w:tab/>
+      </w:r>
+      <w:r>
+        <w:rPr>
+          <w:rFonts w:ascii="Consolas" w:hAnsi="Consolas" w:cs="Courier New"/>
+        </w:rPr>
+        <w:tab/>
+      </w:r>
+      <w:r>
+        <w:rPr>
+          <w:rFonts w:ascii="Consolas" w:hAnsi="Consolas" w:cs="Courier New"/>
+        </w:rPr>
+        <w:tab/>
+        <w:t>&lt;input type="text" value="&lt;?php echo $data['last_name']; ?&gt;" name="last_name"&gt;&lt;br&gt;</w:t>
+      </w:r>
+    </w:p>
+    <w:p>
+      <w:pPr>
+        <w:rPr>
+          <w:rFonts w:ascii="Consolas" w:hAnsi="Consolas" w:cs="Courier New"/>
+        </w:rPr>
+      </w:pPr>
+      <w:r>
+        <w:rPr>
+          <w:rFonts w:ascii="Consolas" w:hAnsi="Consolas" w:cs="Courier New"/>
+        </w:rPr>
+        <w:tab/>
+      </w:r>
+      <w:r>
+        <w:rPr>
+          <w:rFonts w:ascii="Consolas" w:hAnsi="Consolas" w:cs="Courier New"/>
+        </w:rPr>
+        <w:tab/>
+      </w:r>
+      <w:r>
+        <w:rPr>
+          <w:rFonts w:ascii="Consolas" w:hAnsi="Consolas" w:cs="Courier New"/>
         </w:rPr>
         <w:tab/>
         <w:t>&lt;label for=""&gt;Age&lt;/label&gt;&lt;br&gt;</w:t>
@@ -784,134 +738,50 @@
     <w:p>
       <w:pPr>
         <w:rPr>
-          <w:rFonts w:ascii="Courier New" w:hAnsi="Courier New" w:cs="Courier New"/>
-          <w:sz w:val="28"/>
-          <w:szCs w:val="28"/>
-        </w:rPr>
-      </w:pPr>
-      <w:r>
-        <w:rPr>
-          <w:rFonts w:ascii="Courier New" w:hAnsi="Courier New" w:cs="Courier New"/>
-          <w:sz w:val="28"/>
-          <w:szCs w:val="28"/>
-        </w:rPr>
-        <w:tab/>
-      </w:r>
-      <w:r>
-        <w:rPr>
-          <w:rFonts w:ascii="Courier New" w:hAnsi="Courier New" w:cs="Courier New"/>
-          <w:sz w:val="28"/>
-          <w:szCs w:val="28"/>
-        </w:rPr>
-        <w:tab/>
-      </w:r>
-      <w:r>
-        <w:rPr>
-          <w:rFonts w:ascii="Courier New" w:hAnsi="Courier New" w:cs="Courier New"/>
-          <w:sz w:val="28"/>
-          <w:szCs w:val="28"/>
-        </w:rPr>
-        <w:tab/>
-        <w:t>&lt;input type="number" name="age"&gt;&lt;br&gt;</w:t>
-      </w:r>
-    </w:p>
-    <w:p>
-      <w:pPr>
-        <w:rPr>
-          <w:rFonts w:ascii="Courier New" w:hAnsi="Courier New" w:cs="Courier New"/>
-          <w:sz w:val="28"/>
-          <w:szCs w:val="28"/>
-        </w:rPr>
-      </w:pPr>
-      <w:r>
-        <w:rPr>
-          <w:rFonts w:ascii="Courier New" w:hAnsi="Courier New" w:cs="Courier New"/>
-          <w:sz w:val="28"/>
-          <w:szCs w:val="28"/>
-        </w:rPr>
-        <w:tab/>
-      </w:r>
-      <w:r>
-        <w:rPr>
-          <w:rFonts w:ascii="Courier New" w:hAnsi="Courier New" w:cs="Courier New"/>
-          <w:sz w:val="28"/>
-          <w:szCs w:val="28"/>
-        </w:rPr>
-        <w:tab/>
-      </w:r>
-      <w:r>
-        <w:rPr>
-          <w:rFonts w:ascii="Courier New" w:hAnsi="Courier New" w:cs="Courier New"/>
-          <w:sz w:val="28"/>
-          <w:szCs w:val="28"/>
-        </w:rPr>
-        <w:tab/>
-        <w:t>&lt;label for=""&gt;Phone&lt;/label&gt;&lt;br&gt;</w:t>
-      </w:r>
-    </w:p>
-    <w:p>
-      <w:pPr>
-        <w:rPr>
-          <w:rFonts w:ascii="Courier New" w:hAnsi="Courier New" w:cs="Courier New"/>
-          <w:sz w:val="28"/>
-          <w:szCs w:val="28"/>
-        </w:rPr>
-      </w:pPr>
-      <w:r>
-        <w:rPr>
-          <w:rFonts w:ascii="Courier New" w:hAnsi="Courier New" w:cs="Courier New"/>
-          <w:sz w:val="28"/>
-          <w:szCs w:val="28"/>
-        </w:rPr>
-        <w:tab/>
-      </w:r>
-      <w:r>
-        <w:rPr>
-          <w:rFonts w:ascii="Courier New" w:hAnsi="Courier New" w:cs="Courier New"/>
-          <w:sz w:val="28"/>
-          <w:szCs w:val="28"/>
-        </w:rPr>
-        <w:tab/>
-      </w:r>
-      <w:r>
-        <w:rPr>
-          <w:rFonts w:ascii="Courier New" w:hAnsi="Courier New" w:cs="Courier New"/>
-          <w:sz w:val="28"/>
-          <w:szCs w:val="28"/>
-        </w:rPr>
-        <w:tab/>
-        <w:t>&lt;input type="text" name="phone"&gt;&lt;br&gt;</w:t>
-      </w:r>
-    </w:p>
-    <w:p>
-      <w:pPr>
-        <w:rPr>
-          <w:rFonts w:ascii="Courier New" w:hAnsi="Courier New" w:cs="Courier New"/>
-          <w:sz w:val="28"/>
-          <w:szCs w:val="28"/>
-        </w:rPr>
-      </w:pPr>
-      <w:r>
-        <w:rPr>
-          <w:rFonts w:ascii="Courier New" w:hAnsi="Courier New" w:cs="Courier New"/>
-          <w:sz w:val="28"/>
-          <w:szCs w:val="28"/>
-        </w:rPr>
-        <w:tab/>
-      </w:r>
-      <w:r>
-        <w:rPr>
-          <w:rFonts w:ascii="Courier New" w:hAnsi="Courier New" w:cs="Courier New"/>
-          <w:sz w:val="28"/>
-          <w:szCs w:val="28"/>
-        </w:rPr>
-        <w:tab/>
-      </w:r>
-      <w:r>
-        <w:rPr>
-          <w:rFonts w:ascii="Courier New" w:hAnsi="Courier New" w:cs="Courier New"/>
-          <w:sz w:val="28"/>
-          <w:szCs w:val="28"/>
+          <w:rFonts w:ascii="Consolas" w:hAnsi="Consolas" w:cs="Courier New"/>
+        </w:rPr>
+      </w:pPr>
+      <w:r>
+        <w:rPr>
+          <w:rFonts w:ascii="Consolas" w:hAnsi="Consolas" w:cs="Courier New"/>
+        </w:rPr>
+        <w:tab/>
+      </w:r>
+      <w:r>
+        <w:rPr>
+          <w:rFonts w:ascii="Consolas" w:hAnsi="Consolas" w:cs="Courier New"/>
+        </w:rPr>
+        <w:tab/>
+      </w:r>
+      <w:r>
+        <w:rPr>
+          <w:rFonts w:ascii="Consolas" w:hAnsi="Consolas" w:cs="Courier New"/>
+        </w:rPr>
+        <w:tab/>
+        <w:t>&lt;input type="number" name="age" value="&lt;?php echo $data['age']; ?&gt;" &gt;&lt;br&gt;</w:t>
+      </w:r>
+    </w:p>
+    <w:p>
+      <w:pPr>
+        <w:rPr>
+          <w:rFonts w:ascii="Consolas" w:hAnsi="Consolas" w:cs="Courier New"/>
+        </w:rPr>
+      </w:pPr>
+      <w:r>
+        <w:rPr>
+          <w:rFonts w:ascii="Consolas" w:hAnsi="Consolas" w:cs="Courier New"/>
+        </w:rPr>
+        <w:tab/>
+      </w:r>
+      <w:r>
+        <w:rPr>
+          <w:rFonts w:ascii="Consolas" w:hAnsi="Consolas" w:cs="Courier New"/>
+        </w:rPr>
+        <w:tab/>
+      </w:r>
+      <w:r>
+        <w:rPr>
+          <w:rFonts w:ascii="Consolas" w:hAnsi="Consolas" w:cs="Courier New"/>
         </w:rPr>
         <w:tab/>
         <w:t>&lt;button type="submit"&gt;Save&lt;/button&gt;</w:t>
@@ -920,24 +790,18 @@
     <w:p>
       <w:pPr>
         <w:rPr>
-          <w:rFonts w:ascii="Courier New" w:hAnsi="Courier New" w:cs="Courier New"/>
-          <w:sz w:val="28"/>
-          <w:szCs w:val="28"/>
-        </w:rPr>
-      </w:pPr>
-      <w:r>
-        <w:rPr>
-          <w:rFonts w:ascii="Courier New" w:hAnsi="Courier New" w:cs="Courier New"/>
-          <w:sz w:val="28"/>
-          <w:szCs w:val="28"/>
-        </w:rPr>
-        <w:tab/>
-      </w:r>
-      <w:r>
-        <w:rPr>
-          <w:rFonts w:ascii="Courier New" w:hAnsi="Courier New" w:cs="Courier New"/>
-          <w:sz w:val="28"/>
-          <w:szCs w:val="28"/>
+          <w:rFonts w:ascii="Consolas" w:hAnsi="Consolas" w:cs="Courier New"/>
+        </w:rPr>
+      </w:pPr>
+      <w:r>
+        <w:rPr>
+          <w:rFonts w:ascii="Consolas" w:hAnsi="Consolas" w:cs="Courier New"/>
+        </w:rPr>
+        <w:tab/>
+      </w:r>
+      <w:r>
+        <w:rPr>
+          <w:rFonts w:ascii="Consolas" w:hAnsi="Consolas" w:cs="Courier New"/>
         </w:rPr>
         <w:tab/>
         <w:t>&lt;/form&gt;</w:t>
@@ -946,33 +810,26 @@
     <w:p>
       <w:pPr>
         <w:rPr>
-          <w:rFonts w:ascii="Courier New" w:hAnsi="Courier New" w:cs="Courier New"/>
-          <w:sz w:val="28"/>
-          <w:szCs w:val="28"/>
-        </w:rPr>
-      </w:pPr>
-      <w:r>
-        <w:rPr>
-          <w:rFonts w:ascii="Courier New" w:hAnsi="Courier New" w:cs="Courier New"/>
-          <w:sz w:val="28"/>
-          <w:szCs w:val="28"/>
-        </w:rPr>
-        <w:tab/>
-      </w:r>
-    </w:p>
-    <w:p>
-      <w:pPr>
-        <w:rPr>
-          <w:rFonts w:ascii="Courier New" w:hAnsi="Courier New" w:cs="Courier New"/>
-          <w:sz w:val="28"/>
-          <w:szCs w:val="28"/>
-        </w:rPr>
-      </w:pPr>
-      <w:r>
-        <w:rPr>
-          <w:rFonts w:ascii="Courier New" w:hAnsi="Courier New" w:cs="Courier New"/>
-          <w:sz w:val="28"/>
-          <w:szCs w:val="28"/>
+          <w:rFonts w:ascii="Consolas" w:hAnsi="Consolas" w:cs="Courier New"/>
+        </w:rPr>
+      </w:pPr>
+      <w:r>
+        <w:rPr>
+          <w:rFonts w:ascii="Consolas" w:hAnsi="Consolas" w:cs="Courier New"/>
+        </w:rPr>
+        <w:tab/>
+        <w:t>&lt;/div&gt;</w:t>
+      </w:r>
+    </w:p>
+    <w:p>
+      <w:pPr>
+        <w:rPr>
+          <w:rFonts w:ascii="Consolas" w:hAnsi="Consolas" w:cs="Courier New"/>
+        </w:rPr>
+      </w:pPr>
+      <w:r>
+        <w:rPr>
+          <w:rFonts w:ascii="Consolas" w:hAnsi="Consolas" w:cs="Courier New"/>
         </w:rPr>
         <w:t>&lt;/body&gt;</w:t>
       </w:r>
@@ -980,16 +837,12 @@
     <w:p>
       <w:pPr>
         <w:rPr>
-          <w:rFonts w:ascii="Courier New" w:hAnsi="Courier New" w:cs="Courier New"/>
-          <w:sz w:val="28"/>
-          <w:szCs w:val="28"/>
-        </w:rPr>
-      </w:pPr>
-      <w:r>
-        <w:rPr>
-          <w:rFonts w:ascii="Courier New" w:hAnsi="Courier New" w:cs="Courier New"/>
-          <w:sz w:val="28"/>
-          <w:szCs w:val="28"/>
+          <w:rFonts w:ascii="Consolas" w:hAnsi="Consolas" w:cs="Courier New"/>
+        </w:rPr>
+      </w:pPr>
+      <w:r>
+        <w:rPr>
+          <w:rFonts w:ascii="Consolas" w:hAnsi="Consolas" w:cs="Courier New"/>
         </w:rPr>
         <w:t>&lt;/html&gt;</w:t>
       </w:r>
@@ -1036,44 +889,6 @@
           <w:rFonts w:ascii="Courier New" w:hAnsi="Courier New" w:cs="Courier New"/>
           <w:sz w:val="28"/>
           <w:szCs w:val="28"/>
-        </w:rPr>
-      </w:pPr>
-    </w:p>
-    <w:p>
-      <w:pPr>
-        <w:rPr>
-          <w:rFonts w:ascii="Courier New" w:hAnsi="Courier New" w:cs="Courier New"/>
-          <w:sz w:val="28"/>
-          <w:szCs w:val="28"/>
-        </w:rPr>
-      </w:pPr>
-    </w:p>
-    <w:p>
-      <w:pPr>
-        <w:rPr>
-          <w:rFonts w:ascii="Courier New" w:hAnsi="Courier New" w:cs="Courier New"/>
-          <w:sz w:val="28"/>
-          <w:szCs w:val="28"/>
-        </w:rPr>
-      </w:pPr>
-    </w:p>
-    <w:p>
-      <w:pPr>
-        <w:rPr>
-          <w:rFonts w:ascii="Courier New" w:hAnsi="Courier New" w:cs="Courier New"/>
-          <w:sz w:val="28"/>
-          <w:szCs w:val="28"/>
-        </w:rPr>
-      </w:pPr>
-    </w:p>
-    <w:p>
-      <w:pPr>
-        <w:rPr>
-          <w:rFonts w:ascii="Times New Roman" w:hAnsi="Times New Roman" w:cs="Times New Roman"/>
-          <w:b/>
-          <w:bCs/>
-          <w:sz w:val="36"/>
-          <w:szCs w:val="36"/>
         </w:rPr>
       </w:pPr>
     </w:p>
@@ -1535,14 +1350,6 @@
     <w:p>
       <w:pPr>
         <w:rPr>
-          <w:sz w:val="28"/>
-          <w:szCs w:val="28"/>
-        </w:rPr>
-      </w:pPr>
-    </w:p>
-    <w:p>
-      <w:pPr>
-        <w:rPr>
           <w:b/>
           <w:bCs/>
           <w:sz w:val="36"/>
@@ -1939,6 +1746,8 @@
           <w:shd w:val="clear" w:color="auto" w:fill="FFFFFF"/>
         </w:rPr>
       </w:pPr>
+      <w:bookmarkStart w:id="0" w:name="_GoBack"/>
+      <w:bookmarkEnd w:id="0"/>
     </w:p>
     <w:p>
       <w:pPr>
@@ -2878,7 +2687,6 @@
           <w:sz w:val="28"/>
           <w:szCs w:val="28"/>
         </w:rPr>
-        <w:lastRenderedPageBreak/>
         <w:t>4.a</w:t>
       </w:r>
     </w:p>
@@ -3193,24 +3001,16 @@
         <w:jc w:val="both"/>
         <w:rPr>
           <w:rFonts w:cstheme="minorHAnsi"/>
-          <w:sz w:val="28"/>
-          <w:szCs w:val="28"/>
-        </w:rPr>
-      </w:pPr>
-    </w:p>
-    <w:p>
-      <w:pPr>
-        <w:jc w:val="both"/>
-        <w:rPr>
-          <w:rFonts w:cstheme="minorHAnsi"/>
-          <w:sz w:val="28"/>
-          <w:szCs w:val="28"/>
-        </w:rPr>
-      </w:pPr>
-      <w:r>
-        <w:rPr>
-          <w:rFonts w:cstheme="minorHAnsi"/>
-          <w:sz w:val="28"/>
+          <w:b/>
+          <w:sz w:val="32"/>
+          <w:szCs w:val="28"/>
+        </w:rPr>
+      </w:pPr>
+      <w:r>
+        <w:rPr>
+          <w:rFonts w:cstheme="minorHAnsi"/>
+          <w:b/>
+          <w:sz w:val="32"/>
           <w:szCs w:val="28"/>
         </w:rPr>
         <w:lastRenderedPageBreak/>
@@ -3805,6 +3605,7 @@
           <w:sz w:val="28"/>
           <w:szCs w:val="28"/>
         </w:rPr>
+        <w:lastRenderedPageBreak/>
         <w:tab/>
         <w:t xml:space="preserve">    </w:t>
       </w:r>
@@ -3833,7 +3634,6 @@
           <w:sz w:val="28"/>
           <w:szCs w:val="28"/>
         </w:rPr>
-        <w:lastRenderedPageBreak/>
         <w:tab/>
         <w:t xml:space="preserve">    }</w:t>
       </w:r>
@@ -3988,26 +3788,6 @@
         </w:rPr>
         <w:t>?&gt;</w:t>
       </w:r>
-    </w:p>
-    <w:p>
-      <w:pPr>
-        <w:jc w:val="both"/>
-        <w:rPr>
-          <w:rFonts w:cstheme="minorHAnsi"/>
-          <w:sz w:val="28"/>
-          <w:szCs w:val="28"/>
-        </w:rPr>
-      </w:pPr>
-    </w:p>
-    <w:p>
-      <w:pPr>
-        <w:jc w:val="both"/>
-        <w:rPr>
-          <w:rFonts w:cstheme="minorHAnsi"/>
-          <w:sz w:val="28"/>
-          <w:szCs w:val="28"/>
-        </w:rPr>
-      </w:pPr>
     </w:p>
     <w:p>
       <w:pPr>
@@ -4220,117 +4000,28 @@
       <w:r>
         <w:rPr>
           <w:rFonts w:cstheme="minorHAnsi"/>
-          <w:sz w:val="28"/>
-          <w:szCs w:val="28"/>
-        </w:rPr>
-        <w:t>Mainly when</w:t>
-      </w:r>
-      <w:r>
-        <w:rPr>
-          <w:rFonts w:cstheme="minorHAnsi"/>
-          <w:sz w:val="28"/>
-          <w:szCs w:val="28"/>
-        </w:rPr>
-        <w:t xml:space="preserve"> a client</w:t>
-      </w:r>
-      <w:r>
-        <w:rPr>
-          <w:rFonts w:cstheme="minorHAnsi"/>
-          <w:sz w:val="28"/>
-          <w:szCs w:val="28"/>
-        </w:rPr>
-        <w:t xml:space="preserve"> </w:t>
-      </w:r>
-      <w:r>
-        <w:rPr>
-          <w:rFonts w:cstheme="minorHAnsi"/>
-          <w:sz w:val="28"/>
-          <w:szCs w:val="28"/>
-        </w:rPr>
-        <w:t>requests</w:t>
-      </w:r>
-      <w:r>
-        <w:rPr>
-          <w:rFonts w:cstheme="minorHAnsi"/>
-          <w:sz w:val="28"/>
-          <w:szCs w:val="28"/>
-        </w:rPr>
-        <w:t xml:space="preserve"> a server it serves a file in the browser according to </w:t>
-      </w:r>
-      <w:r>
-        <w:rPr>
-          <w:rFonts w:cstheme="minorHAnsi"/>
-          <w:sz w:val="28"/>
-          <w:szCs w:val="28"/>
-        </w:rPr>
-        <w:t xml:space="preserve">the </w:t>
-      </w:r>
-      <w:r>
-        <w:rPr>
-          <w:rFonts w:cstheme="minorHAnsi"/>
-          <w:sz w:val="28"/>
-          <w:szCs w:val="28"/>
-        </w:rPr>
-        <w:t>request. If file is not found then server shows 404 page not found error. This error is automatically generated. In MVC pattern when a client requests a server it transfers request to the controller. After that controllers take decision which file will be serve</w:t>
-      </w:r>
-      <w:r>
-        <w:rPr>
-          <w:rFonts w:cstheme="minorHAnsi"/>
-          <w:sz w:val="28"/>
-          <w:szCs w:val="28"/>
-        </w:rPr>
-        <w:t>d</w:t>
-      </w:r>
-      <w:r>
-        <w:rPr>
-          <w:rFonts w:cstheme="minorHAnsi"/>
-          <w:sz w:val="28"/>
-          <w:szCs w:val="28"/>
-        </w:rPr>
-        <w:t xml:space="preserve"> </w:t>
-      </w:r>
-      <w:r>
-        <w:rPr>
-          <w:rFonts w:cstheme="minorHAnsi"/>
-          <w:sz w:val="28"/>
-          <w:szCs w:val="28"/>
-        </w:rPr>
-        <w:t>for that request</w:t>
-      </w:r>
-      <w:r>
-        <w:rPr>
-          <w:rFonts w:cstheme="minorHAnsi"/>
-          <w:sz w:val="28"/>
-          <w:szCs w:val="28"/>
-        </w:rPr>
-        <w:t>. If any database request</w:t>
-      </w:r>
-      <w:r>
-        <w:rPr>
-          <w:rFonts w:cstheme="minorHAnsi"/>
-          <w:sz w:val="28"/>
-          <w:szCs w:val="28"/>
-        </w:rPr>
-        <w:t xml:space="preserve"> or query</w:t>
-      </w:r>
-      <w:r>
-        <w:rPr>
-          <w:rFonts w:cstheme="minorHAnsi"/>
-          <w:sz w:val="28"/>
-          <w:szCs w:val="28"/>
-        </w:rPr>
-        <w:t xml:space="preserve"> is needed then controller handles it and finally after generating result it shows in browser in html format. </w:t>
-      </w:r>
-    </w:p>
-    <w:p>
-      <w:pPr>
-        <w:jc w:val="center"/>
-        <w:rPr>
-          <w:rFonts w:cstheme="minorHAnsi"/>
-          <w:sz w:val="28"/>
-          <w:szCs w:val="28"/>
-        </w:rPr>
-      </w:pPr>
+          <w:b/>
+          <w:sz w:val="28"/>
+          <w:szCs w:val="28"/>
+        </w:rPr>
+        <w:t>MVC</w:t>
+      </w:r>
+      <w:r>
+        <w:rPr>
+          <w:rFonts w:cstheme="minorHAnsi"/>
+          <w:sz w:val="28"/>
+          <w:szCs w:val="28"/>
+        </w:rPr>
+        <w:t xml:space="preserve"> stands for Model–view–controller. It is a software architectural pattern for implementing user interfaces on computers. It divides a given software application into three interconnected parts, so as to separate internal representations of information from the ways that information is presented to or accepted from the user.</w:t>
+      </w:r>
+      <w:r>
+        <w:rPr>
+          <w:rFonts w:cstheme="minorHAnsi"/>
+          <w:sz w:val="28"/>
+          <w:szCs w:val="28"/>
+        </w:rPr>
+        <w:t xml:space="preserve"> In MVC pattern when a client requests a server it transfers request to the controller. After that controllers take decision which file will be served for that request. If any database request or query is needed then controller handles it and finally after generating result it shows in browser in html format.</w:t>
+      </w:r>
     </w:p>
     <w:p>
       <w:pPr>
@@ -4574,535 +4265,510 @@
           <w:sz w:val="23"/>
           <w:szCs w:val="23"/>
         </w:rPr>
-        <w:t xml:space="preserve"> </w:t>
-      </w:r>
-      <w:r>
+        <w:t xml:space="preserve"> client-side code and html code</w:t>
+      </w:r>
+    </w:p>
+    <w:p>
+      <w:pPr>
+        <w:pStyle w:val="NormalWeb"/>
+        <w:shd w:val="clear" w:color="auto" w:fill="FFFFFF"/>
+        <w:spacing w:before="0" w:beforeAutospacing="0" w:after="300" w:afterAutospacing="0"/>
         <w:rPr>
           <w:rFonts w:asciiTheme="minorHAnsi" w:hAnsiTheme="minorHAnsi" w:cstheme="minorHAnsi"/>
           <w:sz w:val="23"/>
           <w:szCs w:val="23"/>
         </w:rPr>
-        <w:t>client-side</w:t>
-      </w:r>
-      <w:r>
+      </w:pPr>
+    </w:p>
+    <w:p>
+      <w:pPr>
+        <w:pStyle w:val="NormalWeb"/>
+        <w:shd w:val="clear" w:color="auto" w:fill="FFFFFF"/>
+        <w:spacing w:before="0" w:beforeAutospacing="0" w:after="300" w:afterAutospacing="0"/>
+        <w:rPr>
+          <w:rFonts w:asciiTheme="minorHAnsi" w:hAnsiTheme="minorHAnsi" w:cstheme="minorHAnsi"/>
+          <w:b/>
+          <w:sz w:val="32"/>
+          <w:szCs w:val="23"/>
+        </w:rPr>
+      </w:pPr>
+      <w:r>
+        <w:rPr>
+          <w:rFonts w:asciiTheme="minorHAnsi" w:hAnsiTheme="minorHAnsi" w:cstheme="minorHAnsi"/>
+          <w:b/>
+          <w:sz w:val="32"/>
+          <w:szCs w:val="23"/>
+        </w:rPr>
+        <w:t>5b)</w:t>
+      </w:r>
+      <w:r>
+        <w:rPr>
+          <w:rFonts w:asciiTheme="minorHAnsi" w:hAnsiTheme="minorHAnsi" w:cstheme="minorHAnsi"/>
+          <w:b/>
+          <w:sz w:val="32"/>
+          <w:szCs w:val="23"/>
+        </w:rPr>
+        <w:t xml:space="preserve"> </w:t>
+      </w:r>
+      <w:r>
+        <w:rPr>
+          <w:rFonts w:asciiTheme="minorHAnsi" w:hAnsiTheme="minorHAnsi" w:cstheme="minorHAnsi"/>
+          <w:sz w:val="28"/>
+          <w:szCs w:val="23"/>
+        </w:rPr>
+        <w:t xml:space="preserve">There is a </w:t>
+      </w:r>
+      <w:r>
+        <w:rPr>
+          <w:rFonts w:asciiTheme="minorHAnsi" w:hAnsiTheme="minorHAnsi" w:cstheme="minorHAnsi"/>
+          <w:sz w:val="28"/>
+          <w:szCs w:val="23"/>
+        </w:rPr>
+        <w:t xml:space="preserve">huge difference between two programs. First program will check condition </w:t>
+      </w:r>
+      <w:r>
+        <w:rPr>
+          <w:rFonts w:asciiTheme="minorHAnsi" w:hAnsiTheme="minorHAnsi" w:cstheme="minorHAnsi"/>
+          <w:sz w:val="28"/>
+          <w:szCs w:val="23"/>
+        </w:rPr>
+        <w:t>initially</w:t>
+      </w:r>
+      <w:r>
+        <w:rPr>
+          <w:rFonts w:asciiTheme="minorHAnsi" w:hAnsiTheme="minorHAnsi" w:cstheme="minorHAnsi"/>
+          <w:sz w:val="28"/>
+          <w:szCs w:val="23"/>
+        </w:rPr>
+        <w:t xml:space="preserve">. As the value </w:t>
+      </w:r>
+      <w:r>
+        <w:rPr>
+          <w:rFonts w:asciiTheme="minorHAnsi" w:hAnsiTheme="minorHAnsi" w:cstheme="minorHAnsi"/>
+          <w:i/>
+          <w:sz w:val="28"/>
+          <w:szCs w:val="23"/>
+        </w:rPr>
+        <w:t>$x</w:t>
+      </w:r>
+      <w:r>
+        <w:rPr>
+          <w:rFonts w:asciiTheme="minorHAnsi" w:hAnsiTheme="minorHAnsi" w:cstheme="minorHAnsi"/>
+          <w:sz w:val="28"/>
+          <w:szCs w:val="23"/>
+        </w:rPr>
+        <w:t xml:space="preserve"> is not greater or equal to 5. So, loop will not run. No output will be </w:t>
+      </w:r>
+      <w:r>
+        <w:rPr>
+          <w:rFonts w:asciiTheme="minorHAnsi" w:hAnsiTheme="minorHAnsi" w:cstheme="minorHAnsi"/>
+          <w:sz w:val="28"/>
+          <w:szCs w:val="23"/>
+        </w:rPr>
+        <w:t>shown</w:t>
+      </w:r>
+      <w:r>
+        <w:rPr>
+          <w:rFonts w:asciiTheme="minorHAnsi" w:hAnsiTheme="minorHAnsi" w:cstheme="minorHAnsi"/>
+          <w:sz w:val="28"/>
+          <w:szCs w:val="23"/>
+        </w:rPr>
+        <w:t>.</w:t>
+      </w:r>
+      <w:r>
+        <w:rPr>
+          <w:rFonts w:asciiTheme="minorHAnsi" w:hAnsiTheme="minorHAnsi" w:cstheme="minorHAnsi"/>
+          <w:sz w:val="28"/>
+          <w:szCs w:val="23"/>
+        </w:rPr>
+        <w:t xml:space="preserve"> </w:t>
+      </w:r>
+      <w:r>
+        <w:rPr>
+          <w:rFonts w:asciiTheme="minorHAnsi" w:hAnsiTheme="minorHAnsi" w:cstheme="minorHAnsi"/>
+          <w:sz w:val="28"/>
+          <w:szCs w:val="23"/>
+        </w:rPr>
+        <w:t xml:space="preserve">For second programs do will print result first and </w:t>
+      </w:r>
+      <w:r>
+        <w:rPr>
+          <w:rFonts w:asciiTheme="minorHAnsi" w:hAnsiTheme="minorHAnsi" w:cstheme="minorHAnsi"/>
+          <w:sz w:val="28"/>
+          <w:szCs w:val="23"/>
+        </w:rPr>
+        <w:lastRenderedPageBreak/>
+        <w:t>then it will check condition. After printing 4 the program will stop. It will print 4 as output.</w:t>
+      </w:r>
+      <w:r>
+        <w:rPr>
+          <w:rFonts w:asciiTheme="minorHAnsi" w:hAnsiTheme="minorHAnsi" w:cstheme="minorHAnsi"/>
+          <w:sz w:val="28"/>
+          <w:szCs w:val="23"/>
+        </w:rPr>
+        <w:t xml:space="preserve"> </w:t>
+      </w:r>
+    </w:p>
+    <w:p>
+      <w:pPr>
+        <w:pStyle w:val="NormalWeb"/>
+        <w:shd w:val="clear" w:color="auto" w:fill="FFFFFF"/>
+        <w:spacing w:before="0" w:beforeAutospacing="0" w:after="300" w:afterAutospacing="0"/>
+        <w:rPr>
+          <w:rFonts w:asciiTheme="minorHAnsi" w:hAnsiTheme="minorHAnsi" w:cstheme="minorHAnsi"/>
+          <w:b/>
+          <w:sz w:val="32"/>
+          <w:szCs w:val="23"/>
+        </w:rPr>
+      </w:pPr>
+    </w:p>
+    <w:p>
+      <w:pPr>
+        <w:pStyle w:val="NormalWeb"/>
+        <w:shd w:val="clear" w:color="auto" w:fill="FFFFFF"/>
+        <w:spacing w:before="0" w:beforeAutospacing="0" w:after="300" w:afterAutospacing="0"/>
+        <w:rPr>
+          <w:rFonts w:asciiTheme="minorHAnsi" w:hAnsiTheme="minorHAnsi" w:cstheme="minorHAnsi"/>
+          <w:sz w:val="32"/>
+          <w:szCs w:val="23"/>
+        </w:rPr>
+      </w:pPr>
+      <w:r>
+        <w:rPr>
+          <w:rFonts w:asciiTheme="minorHAnsi" w:hAnsiTheme="minorHAnsi" w:cstheme="minorHAnsi"/>
+          <w:b/>
+          <w:sz w:val="32"/>
+          <w:szCs w:val="23"/>
+        </w:rPr>
+        <w:t>5C</w:t>
+      </w:r>
+      <w:r>
+        <w:rPr>
+          <w:rFonts w:asciiTheme="minorHAnsi" w:hAnsiTheme="minorHAnsi" w:cstheme="minorHAnsi"/>
+          <w:b/>
+          <w:sz w:val="32"/>
+          <w:szCs w:val="23"/>
+        </w:rPr>
+        <w:t xml:space="preserve">(i). </w:t>
+      </w:r>
+      <w:r>
+        <w:rPr>
+          <w:rFonts w:asciiTheme="minorHAnsi" w:hAnsiTheme="minorHAnsi" w:cstheme="minorHAnsi"/>
+          <w:sz w:val="32"/>
+          <w:szCs w:val="23"/>
+        </w:rPr>
+        <w:t>Position of Regards</w:t>
+      </w:r>
+    </w:p>
+    <w:p>
+      <w:pPr>
+        <w:pStyle w:val="NormalWeb"/>
+        <w:shd w:val="clear" w:color="auto" w:fill="FFFFFF"/>
+        <w:spacing w:after="300"/>
+        <w:rPr>
+          <w:rFonts w:ascii="Courier New" w:hAnsi="Courier New" w:cs="Courier New"/>
+          <w:sz w:val="22"/>
+          <w:szCs w:val="22"/>
+        </w:rPr>
+      </w:pPr>
+      <w:r>
+        <w:rPr>
+          <w:rFonts w:ascii="Courier New" w:hAnsi="Courier New" w:cs="Courier New"/>
+          <w:sz w:val="22"/>
+          <w:szCs w:val="22"/>
+        </w:rPr>
+        <w:t xml:space="preserve">&lt;?php </w:t>
+      </w:r>
+    </w:p>
+    <w:p>
+      <w:pPr>
+        <w:pStyle w:val="NormalWeb"/>
+        <w:shd w:val="clear" w:color="auto" w:fill="FFFFFF"/>
+        <w:spacing w:after="300"/>
+        <w:rPr>
+          <w:rFonts w:ascii="Courier New" w:hAnsi="Courier New" w:cs="Courier New"/>
+          <w:sz w:val="22"/>
+          <w:szCs w:val="22"/>
+        </w:rPr>
+      </w:pPr>
+      <w:r>
+        <w:rPr>
+          <w:rFonts w:ascii="Courier New" w:hAnsi="Courier New" w:cs="Courier New"/>
+          <w:sz w:val="22"/>
+          <w:szCs w:val="22"/>
+        </w:rPr>
+        <w:tab/>
+        <w:t>function findPos($</w:t>
+      </w:r>
+      <w:r>
+        <w:rPr>
+          <w:rFonts w:ascii="Courier New" w:hAnsi="Courier New" w:cs="Courier New"/>
+          <w:sz w:val="22"/>
+          <w:szCs w:val="22"/>
+        </w:rPr>
+        <w:t>string) {</w:t>
+      </w:r>
+    </w:p>
+    <w:p>
+      <w:pPr>
+        <w:pStyle w:val="NormalWeb"/>
+        <w:shd w:val="clear" w:color="auto" w:fill="FFFFFF"/>
+        <w:spacing w:after="300"/>
+        <w:rPr>
+          <w:rFonts w:ascii="Courier New" w:hAnsi="Courier New" w:cs="Courier New"/>
+          <w:sz w:val="22"/>
+          <w:szCs w:val="22"/>
+        </w:rPr>
+      </w:pPr>
+      <w:r>
+        <w:rPr>
+          <w:rFonts w:ascii="Courier New" w:hAnsi="Courier New" w:cs="Courier New"/>
+          <w:sz w:val="22"/>
+          <w:szCs w:val="22"/>
+        </w:rPr>
+        <w:tab/>
+      </w:r>
+      <w:r>
+        <w:rPr>
+          <w:rFonts w:ascii="Courier New" w:hAnsi="Courier New" w:cs="Courier New"/>
+          <w:sz w:val="22"/>
+          <w:szCs w:val="22"/>
+        </w:rPr>
+        <w:tab/>
+        <w:t>$position = strpos("Best Regards! Regards!", $string);</w:t>
+      </w:r>
+    </w:p>
+    <w:p>
+      <w:pPr>
+        <w:pStyle w:val="NormalWeb"/>
+        <w:shd w:val="clear" w:color="auto" w:fill="FFFFFF"/>
+        <w:spacing w:after="300"/>
+        <w:rPr>
+          <w:rFonts w:ascii="Courier New" w:hAnsi="Courier New" w:cs="Courier New"/>
+          <w:sz w:val="22"/>
+          <w:szCs w:val="22"/>
+        </w:rPr>
+      </w:pPr>
+      <w:r>
+        <w:rPr>
+          <w:rFonts w:ascii="Courier New" w:hAnsi="Courier New" w:cs="Courier New"/>
+          <w:sz w:val="22"/>
+          <w:szCs w:val="22"/>
+        </w:rPr>
+        <w:tab/>
+      </w:r>
+      <w:r>
+        <w:rPr>
+          <w:rFonts w:ascii="Courier New" w:hAnsi="Courier New" w:cs="Courier New"/>
+          <w:sz w:val="22"/>
+          <w:szCs w:val="22"/>
+        </w:rPr>
+        <w:tab/>
+        <w:t>return $position;</w:t>
+      </w:r>
+    </w:p>
+    <w:p>
+      <w:pPr>
+        <w:pStyle w:val="NormalWeb"/>
+        <w:shd w:val="clear" w:color="auto" w:fill="FFFFFF"/>
+        <w:spacing w:after="300"/>
+        <w:rPr>
+          <w:rFonts w:ascii="Courier New" w:hAnsi="Courier New" w:cs="Courier New"/>
+          <w:sz w:val="22"/>
+          <w:szCs w:val="22"/>
+        </w:rPr>
+      </w:pPr>
+      <w:r>
+        <w:rPr>
+          <w:rFonts w:ascii="Courier New" w:hAnsi="Courier New" w:cs="Courier New"/>
+          <w:sz w:val="22"/>
+          <w:szCs w:val="22"/>
+        </w:rPr>
+        <w:tab/>
+        <w:t>}</w:t>
+      </w:r>
+    </w:p>
+    <w:p>
+      <w:pPr>
+        <w:pStyle w:val="NormalWeb"/>
+        <w:shd w:val="clear" w:color="auto" w:fill="FFFFFF"/>
+        <w:spacing w:after="300"/>
+        <w:rPr>
+          <w:rFonts w:ascii="Courier New" w:hAnsi="Courier New" w:cs="Courier New"/>
+          <w:sz w:val="22"/>
+          <w:szCs w:val="22"/>
+        </w:rPr>
+      </w:pPr>
+      <w:r>
+        <w:rPr>
+          <w:rFonts w:ascii="Courier New" w:hAnsi="Courier New" w:cs="Courier New"/>
+          <w:sz w:val="22"/>
+          <w:szCs w:val="22"/>
+        </w:rPr>
+        <w:tab/>
+        <w:t>echo findPos("Regards"); //output is 5</w:t>
+      </w:r>
+    </w:p>
+    <w:p>
+      <w:pPr>
+        <w:pStyle w:val="NormalWeb"/>
+        <w:shd w:val="clear" w:color="auto" w:fill="FFFFFF"/>
+        <w:spacing w:before="0" w:beforeAutospacing="0" w:after="300" w:afterAutospacing="0"/>
+        <w:rPr>
+          <w:rFonts w:ascii="Courier New" w:hAnsi="Courier New" w:cs="Courier New"/>
+          <w:sz w:val="22"/>
+          <w:szCs w:val="22"/>
+        </w:rPr>
+      </w:pPr>
+      <w:r>
+        <w:rPr>
+          <w:rFonts w:ascii="Courier New" w:hAnsi="Courier New" w:cs="Courier New"/>
+          <w:sz w:val="22"/>
+          <w:szCs w:val="22"/>
+        </w:rPr>
+        <w:t>?&gt;</w:t>
+      </w:r>
+    </w:p>
+    <w:p>
+      <w:pPr>
+        <w:pStyle w:val="NormalWeb"/>
+        <w:shd w:val="clear" w:color="auto" w:fill="FFFFFF"/>
+        <w:spacing w:before="0" w:beforeAutospacing="0" w:after="300" w:afterAutospacing="0"/>
         <w:rPr>
           <w:rFonts w:asciiTheme="minorHAnsi" w:hAnsiTheme="minorHAnsi" w:cstheme="minorHAnsi"/>
           <w:sz w:val="23"/>
           <w:szCs w:val="23"/>
         </w:rPr>
-        <w:t xml:space="preserve"> code and html code</w:t>
-      </w:r>
-    </w:p>
-    <w:p>
-      <w:pPr>
-        <w:pStyle w:val="NormalWeb"/>
-        <w:shd w:val="clear" w:color="auto" w:fill="FFFFFF"/>
-        <w:spacing w:before="0" w:beforeAutospacing="0" w:after="300" w:afterAutospacing="0"/>
-        <w:rPr>
-          <w:rFonts w:asciiTheme="minorHAnsi" w:hAnsiTheme="minorHAnsi" w:cstheme="minorHAnsi"/>
-          <w:sz w:val="23"/>
-          <w:szCs w:val="23"/>
-        </w:rPr>
-      </w:pPr>
-    </w:p>
-    <w:p>
-      <w:pPr>
-        <w:pStyle w:val="NormalWeb"/>
-        <w:shd w:val="clear" w:color="auto" w:fill="FFFFFF"/>
-        <w:spacing w:before="0" w:beforeAutospacing="0" w:after="300" w:afterAutospacing="0"/>
-        <w:rPr>
-          <w:rFonts w:asciiTheme="minorHAnsi" w:hAnsiTheme="minorHAnsi" w:cstheme="minorHAnsi"/>
+      </w:pPr>
+    </w:p>
+    <w:p>
+      <w:pPr>
+        <w:rPr>
+          <w:rFonts w:cstheme="minorHAnsi"/>
+          <w:sz w:val="28"/>
+          <w:szCs w:val="28"/>
+          <w:shd w:val="clear" w:color="auto" w:fill="FFFFFF"/>
+        </w:rPr>
+      </w:pPr>
+      <w:r>
+        <w:rPr>
+          <w:rFonts w:cstheme="minorHAnsi"/>
           <w:b/>
           <w:sz w:val="32"/>
-          <w:szCs w:val="23"/>
-        </w:rPr>
-      </w:pPr>
-      <w:r>
-        <w:rPr>
-          <w:rFonts w:asciiTheme="minorHAnsi" w:hAnsiTheme="minorHAnsi" w:cstheme="minorHAnsi"/>
+          <w:szCs w:val="28"/>
+        </w:rPr>
+        <w:t>5c(ii)</w:t>
+      </w:r>
+      <w:r>
+        <w:rPr>
+          <w:rFonts w:cstheme="minorHAnsi"/>
           <w:b/>
           <w:sz w:val="32"/>
-          <w:szCs w:val="23"/>
-        </w:rPr>
-        <w:t>5b)</w:t>
-      </w:r>
-      <w:r>
-        <w:rPr>
-          <w:rFonts w:asciiTheme="minorHAnsi" w:hAnsiTheme="minorHAnsi" w:cstheme="minorHAnsi"/>
-          <w:b/>
+          <w:szCs w:val="28"/>
+        </w:rPr>
+        <w:t xml:space="preserve"> </w:t>
+      </w:r>
+      <w:r>
+        <w:rPr>
+          <w:rFonts w:cstheme="minorHAnsi"/>
+          <w:sz w:val="28"/>
+          <w:szCs w:val="28"/>
+          <w:shd w:val="clear" w:color="auto" w:fill="FFFFFF"/>
+        </w:rPr>
+        <w:t>It is a super global variable which is used to access global variables from anywhere in the PHP script</w:t>
+      </w:r>
+      <w:r>
+        <w:rPr>
+          <w:rFonts w:cstheme="minorHAnsi"/>
+          <w:sz w:val="28"/>
+          <w:szCs w:val="28"/>
+          <w:shd w:val="clear" w:color="auto" w:fill="FFFFFF"/>
+        </w:rPr>
+        <w:t>.</w:t>
+      </w:r>
+    </w:p>
+    <w:p>
+      <w:pPr>
+        <w:rPr>
+          <w:rFonts w:cstheme="minorHAnsi"/>
           <w:sz w:val="32"/>
-          <w:szCs w:val="23"/>
-        </w:rPr>
-        <w:t xml:space="preserve"> </w:t>
-      </w:r>
-      <w:r>
-        <w:rPr>
-          <w:rFonts w:asciiTheme="minorHAnsi" w:hAnsiTheme="minorHAnsi" w:cstheme="minorHAnsi"/>
-          <w:sz w:val="28"/>
-          <w:szCs w:val="23"/>
-        </w:rPr>
-        <w:t xml:space="preserve">There is a </w:t>
-      </w:r>
-      <w:r>
-        <w:rPr>
-          <w:rFonts w:asciiTheme="minorHAnsi" w:hAnsiTheme="minorHAnsi" w:cstheme="minorHAnsi"/>
-          <w:sz w:val="28"/>
-          <w:szCs w:val="23"/>
-        </w:rPr>
-        <w:t xml:space="preserve">huge difference between two programs. First program will check condition </w:t>
-      </w:r>
-      <w:r>
-        <w:rPr>
-          <w:rFonts w:asciiTheme="minorHAnsi" w:hAnsiTheme="minorHAnsi" w:cstheme="minorHAnsi"/>
-          <w:sz w:val="28"/>
-          <w:szCs w:val="23"/>
-        </w:rPr>
-        <w:t>initially</w:t>
-      </w:r>
-      <w:r>
-        <w:rPr>
-          <w:rFonts w:asciiTheme="minorHAnsi" w:hAnsiTheme="minorHAnsi" w:cstheme="minorHAnsi"/>
-          <w:sz w:val="28"/>
-          <w:szCs w:val="23"/>
-        </w:rPr>
-        <w:t xml:space="preserve">. As the value </w:t>
-      </w:r>
-      <w:r>
-        <w:rPr>
-          <w:rFonts w:asciiTheme="minorHAnsi" w:hAnsiTheme="minorHAnsi" w:cstheme="minorHAnsi"/>
-          <w:i/>
-          <w:sz w:val="28"/>
-          <w:szCs w:val="23"/>
-        </w:rPr>
-        <w:t>$x</w:t>
-      </w:r>
-      <w:r>
-        <w:rPr>
-          <w:rFonts w:asciiTheme="minorHAnsi" w:hAnsiTheme="minorHAnsi" w:cstheme="minorHAnsi"/>
-          <w:sz w:val="28"/>
-          <w:szCs w:val="23"/>
-        </w:rPr>
-        <w:t xml:space="preserve"> is not greater or equal to 5. So, loop will not run. No output will be </w:t>
-      </w:r>
-      <w:r>
-        <w:rPr>
-          <w:rFonts w:asciiTheme="minorHAnsi" w:hAnsiTheme="minorHAnsi" w:cstheme="minorHAnsi"/>
-          <w:sz w:val="28"/>
-          <w:szCs w:val="23"/>
-        </w:rPr>
-        <w:t>shown</w:t>
-      </w:r>
-      <w:r>
-        <w:rPr>
-          <w:rFonts w:asciiTheme="minorHAnsi" w:hAnsiTheme="minorHAnsi" w:cstheme="minorHAnsi"/>
-          <w:sz w:val="28"/>
-          <w:szCs w:val="23"/>
-        </w:rPr>
-        <w:t>.</w:t>
-      </w:r>
-      <w:r>
-        <w:rPr>
-          <w:rFonts w:asciiTheme="minorHAnsi" w:hAnsiTheme="minorHAnsi" w:cstheme="minorHAnsi"/>
-          <w:sz w:val="28"/>
-          <w:szCs w:val="23"/>
-        </w:rPr>
-        <w:t xml:space="preserve"> </w:t>
-      </w:r>
-      <w:r>
-        <w:rPr>
-          <w:rFonts w:asciiTheme="minorHAnsi" w:hAnsiTheme="minorHAnsi" w:cstheme="minorHAnsi"/>
-          <w:sz w:val="28"/>
-          <w:szCs w:val="23"/>
-        </w:rPr>
-        <w:t>For second programs do will print result first and then it will check condition. After printing 4 the program will stop. It will print 4 as output.</w:t>
-      </w:r>
-      <w:r>
-        <w:rPr>
-          <w:rFonts w:asciiTheme="minorHAnsi" w:hAnsiTheme="minorHAnsi" w:cstheme="minorHAnsi"/>
-          <w:sz w:val="28"/>
-          <w:szCs w:val="23"/>
-        </w:rPr>
-        <w:t xml:space="preserve"> </w:t>
-      </w:r>
-    </w:p>
-    <w:p>
-      <w:pPr>
-        <w:pStyle w:val="NormalWeb"/>
-        <w:shd w:val="clear" w:color="auto" w:fill="FFFFFF"/>
-        <w:spacing w:before="0" w:beforeAutospacing="0" w:after="300" w:afterAutospacing="0"/>
-        <w:rPr>
-          <w:rFonts w:asciiTheme="minorHAnsi" w:hAnsiTheme="minorHAnsi" w:cstheme="minorHAnsi"/>
+          <w:szCs w:val="28"/>
+          <w:shd w:val="clear" w:color="auto" w:fill="FFFFFF"/>
+        </w:rPr>
+      </w:pPr>
+      <w:r>
+        <w:rPr>
+          <w:rFonts w:cstheme="minorHAnsi"/>
           <w:sz w:val="32"/>
-          <w:szCs w:val="23"/>
-        </w:rPr>
-      </w:pPr>
-      <w:r>
-        <w:rPr>
-          <w:rFonts w:asciiTheme="minorHAnsi" w:hAnsiTheme="minorHAnsi" w:cstheme="minorHAnsi"/>
+          <w:szCs w:val="28"/>
+          <w:shd w:val="clear" w:color="auto" w:fill="FFFFFF"/>
+        </w:rPr>
+        <w:t>5c(iii).</w:t>
+      </w:r>
+    </w:p>
+    <w:p>
+      <w:pPr>
+        <w:rPr>
+          <w:rFonts w:ascii="Courier New" w:hAnsi="Courier New" w:cs="Courier New"/>
+        </w:rPr>
+      </w:pPr>
+      <w:r>
+        <w:rPr>
+          <w:rFonts w:ascii="Courier New" w:hAnsi="Courier New" w:cs="Courier New"/>
+        </w:rPr>
+        <w:t>&lt;button name="button"&gt;</w:t>
+      </w:r>
+    </w:p>
+    <w:p>
+      <w:pPr>
+        <w:ind w:firstLine="720"/>
+        <w:rPr>
+          <w:rFonts w:ascii="Courier New" w:hAnsi="Courier New" w:cs="Courier New"/>
+        </w:rPr>
+      </w:pPr>
+      <w:r>
+        <w:rPr>
+          <w:rFonts w:ascii="Courier New" w:hAnsi="Courier New" w:cs="Courier New"/>
+        </w:rPr>
+        <w:t xml:space="preserve">&lt;script&gt;document.write(new Date());&lt;/script&gt; </w:t>
+      </w:r>
+    </w:p>
+    <w:p>
+      <w:pPr>
+        <w:rPr>
+          <w:rFonts w:ascii="Courier New" w:hAnsi="Courier New" w:cs="Courier New"/>
+        </w:rPr>
+      </w:pPr>
+      <w:r>
+        <w:rPr>
+          <w:rFonts w:ascii="Courier New" w:hAnsi="Courier New" w:cs="Courier New"/>
+        </w:rPr>
+        <w:t>&lt;/button&gt;</w:t>
+      </w:r>
+    </w:p>
+    <w:p>
+      <w:pPr>
+        <w:rPr>
+          <w:rFonts w:cstheme="minorHAnsi"/>
           <w:b/>
           <w:sz w:val="32"/>
-          <w:szCs w:val="23"/>
-        </w:rPr>
-        <w:lastRenderedPageBreak/>
-        <w:t>5C</w:t>
-      </w:r>
-      <w:r>
-        <w:rPr>
-          <w:rFonts w:asciiTheme="minorHAnsi" w:hAnsiTheme="minorHAnsi" w:cstheme="minorHAnsi"/>
+          <w:szCs w:val="28"/>
+        </w:rPr>
+      </w:pPr>
+    </w:p>
+    <w:p>
+      <w:pPr>
+        <w:rPr>
+          <w:rFonts w:cstheme="minorHAnsi"/>
           <w:b/>
           <w:sz w:val="32"/>
-          <w:szCs w:val="23"/>
-        </w:rPr>
-        <w:t xml:space="preserve">(i). </w:t>
-      </w:r>
-      <w:r>
-        <w:rPr>
-          <w:rFonts w:asciiTheme="minorHAnsi" w:hAnsiTheme="minorHAnsi" w:cstheme="minorHAnsi"/>
-          <w:sz w:val="32"/>
-          <w:szCs w:val="23"/>
-        </w:rPr>
-        <w:t>Position of Regards</w:t>
-      </w:r>
-    </w:p>
-    <w:p>
-      <w:pPr>
-        <w:pStyle w:val="NormalWeb"/>
-        <w:shd w:val="clear" w:color="auto" w:fill="FFFFFF"/>
-        <w:spacing w:after="300"/>
-        <w:rPr>
-          <w:rFonts w:ascii="Courier New" w:hAnsi="Courier New" w:cs="Courier New"/>
-          <w:sz w:val="22"/>
-          <w:szCs w:val="22"/>
-        </w:rPr>
-      </w:pPr>
-      <w:r>
-        <w:rPr>
-          <w:rFonts w:ascii="Courier New" w:hAnsi="Courier New" w:cs="Courier New"/>
-          <w:sz w:val="22"/>
-          <w:szCs w:val="22"/>
-        </w:rPr>
-        <w:t xml:space="preserve">&lt;?php </w:t>
-      </w:r>
-    </w:p>
-    <w:p>
-      <w:pPr>
-        <w:pStyle w:val="NormalWeb"/>
-        <w:shd w:val="clear" w:color="auto" w:fill="FFFFFF"/>
-        <w:spacing w:after="300"/>
-        <w:rPr>
-          <w:rFonts w:ascii="Courier New" w:hAnsi="Courier New" w:cs="Courier New"/>
-          <w:sz w:val="22"/>
-          <w:szCs w:val="22"/>
-        </w:rPr>
-      </w:pPr>
-      <w:r>
-        <w:rPr>
-          <w:rFonts w:ascii="Courier New" w:hAnsi="Courier New" w:cs="Courier New"/>
-          <w:sz w:val="22"/>
-          <w:szCs w:val="22"/>
-        </w:rPr>
-        <w:tab/>
-        <w:t>function findPos($</w:t>
-      </w:r>
-      <w:r>
-        <w:rPr>
-          <w:rFonts w:ascii="Courier New" w:hAnsi="Courier New" w:cs="Courier New"/>
-          <w:sz w:val="22"/>
-          <w:szCs w:val="22"/>
-        </w:rPr>
-        <w:t>string) {</w:t>
-      </w:r>
-    </w:p>
-    <w:p>
-      <w:pPr>
-        <w:pStyle w:val="NormalWeb"/>
-        <w:shd w:val="clear" w:color="auto" w:fill="FFFFFF"/>
-        <w:spacing w:after="300"/>
-        <w:rPr>
-          <w:rFonts w:ascii="Courier New" w:hAnsi="Courier New" w:cs="Courier New"/>
-          <w:sz w:val="22"/>
-          <w:szCs w:val="22"/>
-        </w:rPr>
-      </w:pPr>
-      <w:r>
-        <w:rPr>
-          <w:rFonts w:ascii="Courier New" w:hAnsi="Courier New" w:cs="Courier New"/>
-          <w:sz w:val="22"/>
-          <w:szCs w:val="22"/>
-        </w:rPr>
-        <w:tab/>
-      </w:r>
-      <w:r>
-        <w:rPr>
-          <w:rFonts w:ascii="Courier New" w:hAnsi="Courier New" w:cs="Courier New"/>
-          <w:sz w:val="22"/>
-          <w:szCs w:val="22"/>
-        </w:rPr>
-        <w:tab/>
-        <w:t>$position = strpos("Best Regards! Regards!", $string);</w:t>
-      </w:r>
-    </w:p>
-    <w:p>
-      <w:pPr>
-        <w:pStyle w:val="NormalWeb"/>
-        <w:shd w:val="clear" w:color="auto" w:fill="FFFFFF"/>
-        <w:spacing w:after="300"/>
-        <w:rPr>
-          <w:rFonts w:ascii="Courier New" w:hAnsi="Courier New" w:cs="Courier New"/>
-          <w:sz w:val="22"/>
-          <w:szCs w:val="22"/>
-        </w:rPr>
-      </w:pPr>
-      <w:r>
-        <w:rPr>
-          <w:rFonts w:ascii="Courier New" w:hAnsi="Courier New" w:cs="Courier New"/>
-          <w:sz w:val="22"/>
-          <w:szCs w:val="22"/>
-        </w:rPr>
-        <w:tab/>
-      </w:r>
-      <w:r>
-        <w:rPr>
-          <w:rFonts w:ascii="Courier New" w:hAnsi="Courier New" w:cs="Courier New"/>
-          <w:sz w:val="22"/>
-          <w:szCs w:val="22"/>
-        </w:rPr>
-        <w:tab/>
-        <w:t>return $position;</w:t>
-      </w:r>
-    </w:p>
-    <w:p>
-      <w:pPr>
-        <w:pStyle w:val="NormalWeb"/>
-        <w:shd w:val="clear" w:color="auto" w:fill="FFFFFF"/>
-        <w:spacing w:after="300"/>
-        <w:rPr>
-          <w:rFonts w:ascii="Courier New" w:hAnsi="Courier New" w:cs="Courier New"/>
-          <w:sz w:val="22"/>
-          <w:szCs w:val="22"/>
-        </w:rPr>
-      </w:pPr>
-      <w:r>
-        <w:rPr>
-          <w:rFonts w:ascii="Courier New" w:hAnsi="Courier New" w:cs="Courier New"/>
-          <w:sz w:val="22"/>
-          <w:szCs w:val="22"/>
-        </w:rPr>
-        <w:tab/>
-        <w:t>}</w:t>
-      </w:r>
-    </w:p>
-    <w:p>
-      <w:pPr>
-        <w:pStyle w:val="NormalWeb"/>
-        <w:shd w:val="clear" w:color="auto" w:fill="FFFFFF"/>
-        <w:spacing w:after="300"/>
-        <w:rPr>
-          <w:rFonts w:ascii="Courier New" w:hAnsi="Courier New" w:cs="Courier New"/>
-          <w:sz w:val="22"/>
-          <w:szCs w:val="22"/>
-        </w:rPr>
-      </w:pPr>
-      <w:r>
-        <w:rPr>
-          <w:rFonts w:ascii="Courier New" w:hAnsi="Courier New" w:cs="Courier New"/>
-          <w:sz w:val="22"/>
-          <w:szCs w:val="22"/>
-        </w:rPr>
-        <w:tab/>
-        <w:t>echo findPos("Regards"); //output is 5</w:t>
-      </w:r>
-    </w:p>
-    <w:p>
-      <w:pPr>
-        <w:pStyle w:val="NormalWeb"/>
-        <w:shd w:val="clear" w:color="auto" w:fill="FFFFFF"/>
-        <w:spacing w:before="0" w:beforeAutospacing="0" w:after="300" w:afterAutospacing="0"/>
-        <w:rPr>
-          <w:rFonts w:ascii="Courier New" w:hAnsi="Courier New" w:cs="Courier New"/>
-          <w:sz w:val="22"/>
-          <w:szCs w:val="22"/>
-        </w:rPr>
-      </w:pPr>
-      <w:r>
-        <w:rPr>
-          <w:rFonts w:ascii="Courier New" w:hAnsi="Courier New" w:cs="Courier New"/>
-          <w:sz w:val="22"/>
-          <w:szCs w:val="22"/>
-        </w:rPr>
-        <w:t>?&gt;</w:t>
-      </w:r>
-    </w:p>
-    <w:p>
-      <w:pPr>
-        <w:pStyle w:val="NormalWeb"/>
-        <w:shd w:val="clear" w:color="auto" w:fill="FFFFFF"/>
-        <w:spacing w:before="0" w:beforeAutospacing="0" w:after="300" w:afterAutospacing="0"/>
-        <w:rPr>
-          <w:rFonts w:asciiTheme="minorHAnsi" w:hAnsiTheme="minorHAnsi" w:cstheme="minorHAnsi"/>
-          <w:sz w:val="23"/>
-          <w:szCs w:val="23"/>
-        </w:rPr>
-      </w:pPr>
-    </w:p>
-    <w:p>
-      <w:pPr>
-        <w:rPr>
-          <w:rFonts w:cstheme="minorHAnsi"/>
-          <w:sz w:val="28"/>
-          <w:szCs w:val="28"/>
-          <w:shd w:val="clear" w:color="auto" w:fill="FFFFFF"/>
-        </w:rPr>
-      </w:pPr>
-      <w:r>
-        <w:rPr>
-          <w:rFonts w:cstheme="minorHAnsi"/>
-          <w:b/>
-          <w:sz w:val="32"/>
-          <w:szCs w:val="28"/>
-        </w:rPr>
-        <w:t>5c(ii)</w:t>
-      </w:r>
-      <w:r>
-        <w:rPr>
-          <w:rFonts w:cstheme="minorHAnsi"/>
-          <w:b/>
-          <w:sz w:val="32"/>
-          <w:szCs w:val="28"/>
-        </w:rPr>
-        <w:t xml:space="preserve"> </w:t>
-      </w:r>
-      <w:r>
-        <w:rPr>
-          <w:rFonts w:cstheme="minorHAnsi"/>
-          <w:sz w:val="28"/>
-          <w:szCs w:val="28"/>
-          <w:shd w:val="clear" w:color="auto" w:fill="FFFFFF"/>
-        </w:rPr>
-        <w:t xml:space="preserve">It is a </w:t>
-      </w:r>
-      <w:r>
-        <w:rPr>
-          <w:rFonts w:cstheme="minorHAnsi"/>
-          <w:sz w:val="28"/>
-          <w:szCs w:val="28"/>
-          <w:shd w:val="clear" w:color="auto" w:fill="FFFFFF"/>
-        </w:rPr>
-        <w:t>super global</w:t>
-      </w:r>
-      <w:r>
-        <w:rPr>
-          <w:rFonts w:cstheme="minorHAnsi"/>
-          <w:sz w:val="28"/>
-          <w:szCs w:val="28"/>
-          <w:shd w:val="clear" w:color="auto" w:fill="FFFFFF"/>
-        </w:rPr>
-        <w:t xml:space="preserve"> variable which is used to access global variables from anywhere in the PHP script</w:t>
-      </w:r>
-      <w:r>
-        <w:rPr>
-          <w:rFonts w:cstheme="minorHAnsi"/>
-          <w:sz w:val="28"/>
-          <w:szCs w:val="28"/>
-          <w:shd w:val="clear" w:color="auto" w:fill="FFFFFF"/>
-        </w:rPr>
-        <w:t>.</w:t>
-      </w:r>
-    </w:p>
-    <w:p>
-      <w:pPr>
-        <w:rPr>
-          <w:rFonts w:cstheme="minorHAnsi"/>
-          <w:sz w:val="32"/>
-          <w:szCs w:val="28"/>
-          <w:shd w:val="clear" w:color="auto" w:fill="FFFFFF"/>
-        </w:rPr>
-      </w:pPr>
-      <w:r>
-        <w:rPr>
-          <w:rFonts w:cstheme="minorHAnsi"/>
-          <w:sz w:val="32"/>
-          <w:szCs w:val="28"/>
-          <w:shd w:val="clear" w:color="auto" w:fill="FFFFFF"/>
-        </w:rPr>
-        <w:t>5c(iii).</w:t>
-      </w:r>
-    </w:p>
-    <w:p>
-      <w:pPr>
-        <w:rPr>
-          <w:rFonts w:ascii="Courier New" w:hAnsi="Courier New" w:cs="Courier New"/>
-        </w:rPr>
-      </w:pPr>
-      <w:r>
-        <w:rPr>
-          <w:rFonts w:ascii="Courier New" w:hAnsi="Courier New" w:cs="Courier New"/>
-        </w:rPr>
-        <w:t>&lt;button name="button"</w:t>
-      </w:r>
-      <w:bookmarkStart w:id="0" w:name="_GoBack"/>
-      <w:bookmarkEnd w:id="0"/>
-      <w:r>
-        <w:rPr>
-          <w:rFonts w:ascii="Courier New" w:hAnsi="Courier New" w:cs="Courier New"/>
-        </w:rPr>
-        <w:t>&gt;</w:t>
-      </w:r>
-    </w:p>
-    <w:p>
-      <w:pPr>
-        <w:ind w:firstLine="720"/>
-        <w:rPr>
-          <w:rFonts w:ascii="Courier New" w:hAnsi="Courier New" w:cs="Courier New"/>
-        </w:rPr>
-      </w:pPr>
-      <w:r>
-        <w:rPr>
-          <w:rFonts w:ascii="Courier New" w:hAnsi="Courier New" w:cs="Courier New"/>
-        </w:rPr>
-        <w:t xml:space="preserve">&lt;script&gt;document.write(new Date());&lt;/script&gt; </w:t>
-      </w:r>
-    </w:p>
-    <w:p>
-      <w:pPr>
-        <w:rPr>
-          <w:rFonts w:ascii="Courier New" w:hAnsi="Courier New" w:cs="Courier New"/>
-        </w:rPr>
-      </w:pPr>
-      <w:r>
-        <w:rPr>
-          <w:rFonts w:ascii="Courier New" w:hAnsi="Courier New" w:cs="Courier New"/>
-        </w:rPr>
-        <w:t>&lt;/button&gt;</w:t>
-      </w:r>
-    </w:p>
-    <w:p>
-      <w:pPr>
-        <w:rPr>
-          <w:rFonts w:cstheme="minorHAnsi"/>
-          <w:b/>
-          <w:sz w:val="32"/>
-          <w:szCs w:val="28"/>
-        </w:rPr>
-      </w:pPr>
-    </w:p>
-    <w:p>
-      <w:pPr>
-        <w:rPr>
-          <w:rFonts w:cstheme="minorHAnsi"/>
-          <w:b/>
-          <w:sz w:val="32"/>
           <w:szCs w:val="28"/>
         </w:rPr>
       </w:pPr>
     </w:p>
     <w:sectPr>
-      <w:headerReference w:type="even" r:id="rId7"/>
-      <w:headerReference w:type="default" r:id="rId8"/>
-      <w:footerReference w:type="even" r:id="rId9"/>
-      <w:footerReference w:type="default" r:id="rId10"/>
-      <w:headerReference w:type="first" r:id="rId11"/>
-      <w:footerReference w:type="first" r:id="rId12"/>
+      <w:headerReference w:type="default" r:id="rId7"/>
+      <w:footerReference w:type="default" r:id="rId8"/>
       <w:pgSz w:w="11906" w:h="16838"/>
       <w:pgMar w:top="1440" w:right="1440" w:bottom="1440" w:left="1440" w:header="720" w:footer="720" w:gutter="0"/>
       <w:pgBorders w:offsetFrom="page">
@@ -5148,27 +4814,89 @@
   <w:p>
     <w:pPr>
       <w:pStyle w:val="Footer"/>
+      <w:jc w:val="right"/>
+      <w:rPr>
+        <w:rFonts w:ascii="Times New Roman" w:hAnsi="Times New Roman" w:cs="Times New Roman"/>
+        <w:i/>
+        <w:sz w:val="20"/>
+        <w:szCs w:val="20"/>
+      </w:rPr>
     </w:pPr>
+    <w:r>
+      <w:rPr>
+        <w:rFonts w:ascii="Times New Roman" w:hAnsi="Times New Roman" w:cs="Times New Roman"/>
+        <w:i/>
+        <w:sz w:val="20"/>
+        <w:szCs w:val="20"/>
+      </w:rPr>
+      <w:t>Ariful Islam</w:t>
+    </w:r>
   </w:p>
-</w:ftr>
-</file>
-
-<file path=word/footer2.xml><?xml version="1.0" encoding="utf-8"?>
-<w:ftr xmlns:wpc="http://schemas.microsoft.com/office/word/2010/wordprocessingCanvas" xmlns:cx="http://schemas.microsoft.com/office/drawing/2014/chartex" xmlns:cx1="http://schemas.microsoft.com/office/drawing/2015/9/8/chartex" xmlns:cx2="http://schemas.microsoft.com/office/drawing/2015/10/21/chartex" xmlns:cx3="http://schemas.microsoft.com/office/drawing/2016/5/9/chartex" xmlns:cx4="http://schemas.microsoft.com/office/drawing/2016/5/10/chartex" xmlns:cx5="http://schemas.microsoft.com/office/drawing/2016/5/11/chartex" xmlns:cx6="http://schemas.microsoft.com/office/drawing/2016/5/12/chartex" xmlns:cx7="http://schemas.microsoft.com/office/drawing/2016/5/13/chartex" xmlns:cx8="http://schemas.microsoft.com/office/drawing/2016/5/14/chartex" xmlns:mc="http://schemas.openxmlformats.org/markup-compatibility/2006" xmlns:aink="http://schemas.microsoft.com/office/drawing/2016/ink" xmlns:am3d="http://schemas.microsoft.com/office/drawing/2017/model3d" xmlns:o="urn:schemas-microsoft-com:office:office" xmlns:r="http://schemas.openxmlformats.org/officeDocument/2006/relationships" xmlns:m="http://schemas.openxmlformats.org/officeDocument/2006/math" xmlns:v="urn:schemas-microsoft-com:vml" xmlns:wp14="http://schemas.microsoft.com/office/word/2010/wordprocessingDrawing" xmlns:wp="http://schemas.openxmlformats.org/drawingml/2006/wordprocessingDrawing" xmlns:w10="urn:schemas-microsoft-com:office:word" xmlns:w="http://schemas.openxmlformats.org/wordprocessingml/2006/main" xmlns:w14="http://schemas.microsoft.com/office/word/2010/wordml" xmlns:w15="http://schemas.microsoft.com/office/word/2012/wordml" xmlns:w16cid="http://schemas.microsoft.com/office/word/2016/wordml/cid" xmlns:w16se="http://schemas.microsoft.com/office/word/2015/wordml/symex" xmlns:wpg="http://schemas.microsoft.com/office/word/2010/wordprocessingGroup" xmlns:wpi="http://schemas.microsoft.com/office/word/2010/wordprocessingInk" xmlns:wne="http://schemas.microsoft.com/office/word/2006/wordml" xmlns:wps="http://schemas.microsoft.com/office/word/2010/wordprocessingShape" mc:Ignorable="w14 w15 w16se w16cid wp14">
   <w:p>
     <w:pPr>
       <w:pStyle w:val="Footer"/>
+      <w:jc w:val="right"/>
+      <w:rPr>
+        <w:rFonts w:ascii="Times New Roman" w:hAnsi="Times New Roman" w:cs="Times New Roman"/>
+        <w:i/>
+        <w:sz w:val="20"/>
+        <w:szCs w:val="20"/>
+      </w:rPr>
     </w:pPr>
+    <w:r>
+      <w:rPr>
+        <w:rFonts w:ascii="Times New Roman" w:hAnsi="Times New Roman" w:cs="Times New Roman"/>
+        <w:i/>
+        <w:sz w:val="20"/>
+        <w:szCs w:val="20"/>
+      </w:rPr>
+      <w:t>ID: 161-15-946</w:t>
+    </w:r>
   </w:p>
-</w:ftr>
-</file>
-
-<file path=word/footer3.xml><?xml version="1.0" encoding="utf-8"?>
-<w:ftr xmlns:wpc="http://schemas.microsoft.com/office/word/2010/wordprocessingCanvas" xmlns:cx="http://schemas.microsoft.com/office/drawing/2014/chartex" xmlns:cx1="http://schemas.microsoft.com/office/drawing/2015/9/8/chartex" xmlns:cx2="http://schemas.microsoft.com/office/drawing/2015/10/21/chartex" xmlns:cx3="http://schemas.microsoft.com/office/drawing/2016/5/9/chartex" xmlns:cx4="http://schemas.microsoft.com/office/drawing/2016/5/10/chartex" xmlns:cx5="http://schemas.microsoft.com/office/drawing/2016/5/11/chartex" xmlns:cx6="http://schemas.microsoft.com/office/drawing/2016/5/12/chartex" xmlns:cx7="http://schemas.microsoft.com/office/drawing/2016/5/13/chartex" xmlns:cx8="http://schemas.microsoft.com/office/drawing/2016/5/14/chartex" xmlns:mc="http://schemas.openxmlformats.org/markup-compatibility/2006" xmlns:aink="http://schemas.microsoft.com/office/drawing/2016/ink" xmlns:am3d="http://schemas.microsoft.com/office/drawing/2017/model3d" xmlns:o="urn:schemas-microsoft-com:office:office" xmlns:r="http://schemas.openxmlformats.org/officeDocument/2006/relationships" xmlns:m="http://schemas.openxmlformats.org/officeDocument/2006/math" xmlns:v="urn:schemas-microsoft-com:vml" xmlns:wp14="http://schemas.microsoft.com/office/word/2010/wordprocessingDrawing" xmlns:wp="http://schemas.openxmlformats.org/drawingml/2006/wordprocessingDrawing" xmlns:w10="urn:schemas-microsoft-com:office:word" xmlns:w="http://schemas.openxmlformats.org/wordprocessingml/2006/main" xmlns:w14="http://schemas.microsoft.com/office/word/2010/wordml" xmlns:w15="http://schemas.microsoft.com/office/word/2012/wordml" xmlns:w16cid="http://schemas.microsoft.com/office/word/2016/wordml/cid" xmlns:w16se="http://schemas.microsoft.com/office/word/2015/wordml/symex" xmlns:wpg="http://schemas.microsoft.com/office/word/2010/wordprocessingGroup" xmlns:wpi="http://schemas.microsoft.com/office/word/2010/wordprocessingInk" xmlns:wne="http://schemas.microsoft.com/office/word/2006/wordml" xmlns:wps="http://schemas.microsoft.com/office/word/2010/wordprocessingShape" mc:Ignorable="w14 w15 w16se w16cid wp14">
   <w:p>
     <w:pPr>
       <w:pStyle w:val="Footer"/>
+      <w:jc w:val="right"/>
+      <w:rPr>
+        <w:rFonts w:ascii="Times New Roman" w:hAnsi="Times New Roman" w:cs="Times New Roman"/>
+        <w:i/>
+        <w:sz w:val="20"/>
+        <w:szCs w:val="20"/>
+      </w:rPr>
     </w:pPr>
+    <w:r>
+      <w:rPr>
+        <w:rFonts w:ascii="Times New Roman" w:hAnsi="Times New Roman" w:cs="Times New Roman"/>
+        <w:i/>
+        <w:sz w:val="20"/>
+        <w:szCs w:val="20"/>
+      </w:rPr>
+      <w:t>Daffodil International University</w:t>
+    </w:r>
+  </w:p>
+  <w:p>
+    <w:pPr>
+      <w:pStyle w:val="Footer"/>
+      <w:jc w:val="right"/>
+      <w:rPr>
+        <w:rFonts w:ascii="Times New Roman" w:hAnsi="Times New Roman" w:cs="Times New Roman"/>
+        <w:i/>
+        <w:sz w:val="20"/>
+        <w:szCs w:val="20"/>
+      </w:rPr>
+    </w:pPr>
+    <w:hyperlink r:id="rId1" w:history="1">
+      <w:r>
+        <w:rPr>
+          <w:rStyle w:val="Hyperlink"/>
+          <w:rFonts w:ascii="Times New Roman" w:hAnsi="Times New Roman" w:cs="Times New Roman"/>
+          <w:i/>
+          <w:sz w:val="20"/>
+          <w:szCs w:val="20"/>
+        </w:rPr>
+        <w:t>https://github.com/arif98741</w:t>
+      </w:r>
+    </w:hyperlink>
   </w:p>
 </w:ftr>
 </file>
@@ -5199,16 +4927,6 @@
 </file>
 
 <file path=word/header1.xml><?xml version="1.0" encoding="utf-8"?>
-<w:hdr xmlns:wpc="http://schemas.microsoft.com/office/word/2010/wordprocessingCanvas" xmlns:cx="http://schemas.microsoft.com/office/drawing/2014/chartex" xmlns:cx1="http://schemas.microsoft.com/office/drawing/2015/9/8/chartex" xmlns:cx2="http://schemas.microsoft.com/office/drawing/2015/10/21/chartex" xmlns:cx3="http://schemas.microsoft.com/office/drawing/2016/5/9/chartex" xmlns:cx4="http://schemas.microsoft.com/office/drawing/2016/5/10/chartex" xmlns:cx5="http://schemas.microsoft.com/office/drawing/2016/5/11/chartex" xmlns:cx6="http://schemas.microsoft.com/office/drawing/2016/5/12/chartex" xmlns:cx7="http://schemas.microsoft.com/office/drawing/2016/5/13/chartex" xmlns:cx8="http://schemas.microsoft.com/office/drawing/2016/5/14/chartex" xmlns:mc="http://schemas.openxmlformats.org/markup-compatibility/2006" xmlns:aink="http://schemas.microsoft.com/office/drawing/2016/ink" xmlns:am3d="http://schemas.microsoft.com/office/drawing/2017/model3d" xmlns:o="urn:schemas-microsoft-com:office:office" xmlns:r="http://schemas.openxmlformats.org/officeDocument/2006/relationships" xmlns:m="http://schemas.openxmlformats.org/officeDocument/2006/math" xmlns:v="urn:schemas-microsoft-com:vml" xmlns:wp14="http://schemas.microsoft.com/office/word/2010/wordprocessingDrawing" xmlns:wp="http://schemas.openxmlformats.org/drawingml/2006/wordprocessingDrawing" xmlns:w10="urn:schemas-microsoft-com:office:word" xmlns:w="http://schemas.openxmlformats.org/wordprocessingml/2006/main" xmlns:w14="http://schemas.microsoft.com/office/word/2010/wordml" xmlns:w15="http://schemas.microsoft.com/office/word/2012/wordml" xmlns:w16cid="http://schemas.microsoft.com/office/word/2016/wordml/cid" xmlns:w16se="http://schemas.microsoft.com/office/word/2015/wordml/symex" xmlns:wpg="http://schemas.microsoft.com/office/word/2010/wordprocessingGroup" xmlns:wpi="http://schemas.microsoft.com/office/word/2010/wordprocessingInk" xmlns:wne="http://schemas.microsoft.com/office/word/2006/wordml" xmlns:wps="http://schemas.microsoft.com/office/word/2010/wordprocessingShape" mc:Ignorable="w14 w15 w16se w16cid wp14">
-  <w:p>
-    <w:pPr>
-      <w:pStyle w:val="Header"/>
-    </w:pPr>
-  </w:p>
-</w:hdr>
-</file>
-
-<file path=word/header2.xml><?xml version="1.0" encoding="utf-8"?>
 <w:hdr xmlns:wpc="http://schemas.microsoft.com/office/word/2010/wordprocessingCanvas" xmlns:cx="http://schemas.microsoft.com/office/drawing/2014/chartex" xmlns:cx1="http://schemas.microsoft.com/office/drawing/2015/9/8/chartex" xmlns:cx2="http://schemas.microsoft.com/office/drawing/2015/10/21/chartex" xmlns:cx3="http://schemas.microsoft.com/office/drawing/2016/5/9/chartex" xmlns:cx4="http://schemas.microsoft.com/office/drawing/2016/5/10/chartex" xmlns:cx5="http://schemas.microsoft.com/office/drawing/2016/5/11/chartex" xmlns:cx6="http://schemas.microsoft.com/office/drawing/2016/5/12/chartex" xmlns:cx7="http://schemas.microsoft.com/office/drawing/2016/5/13/chartex" xmlns:cx8="http://schemas.microsoft.com/office/drawing/2016/5/14/chartex" xmlns:mc="http://schemas.openxmlformats.org/markup-compatibility/2006" xmlns:aink="http://schemas.microsoft.com/office/drawing/2016/ink" xmlns:am3d="http://schemas.microsoft.com/office/drawing/2017/model3d" xmlns:o="urn:schemas-microsoft-com:office:office" xmlns:r="http://schemas.openxmlformats.org/officeDocument/2006/relationships" xmlns:m="http://schemas.openxmlformats.org/officeDocument/2006/math" xmlns:v="urn:schemas-microsoft-com:vml" xmlns:wp14="http://schemas.microsoft.com/office/word/2010/wordprocessingDrawing" xmlns:wp="http://schemas.openxmlformats.org/drawingml/2006/wordprocessingDrawing" xmlns:w10="urn:schemas-microsoft-com:office:word" xmlns:w="http://schemas.openxmlformats.org/wordprocessingml/2006/main" xmlns:w14="http://schemas.microsoft.com/office/word/2010/wordml" xmlns:w15="http://schemas.microsoft.com/office/word/2012/wordml" xmlns:w16cid="http://schemas.microsoft.com/office/word/2016/wordml/cid" xmlns:w16se="http://schemas.microsoft.com/office/word/2015/wordml/symex" xmlns:wpg="http://schemas.microsoft.com/office/word/2010/wordprocessingGroup" xmlns:wpi="http://schemas.microsoft.com/office/word/2010/wordprocessingInk" xmlns:wne="http://schemas.microsoft.com/office/word/2006/wordml" xmlns:wps="http://schemas.microsoft.com/office/word/2010/wordprocessingShape" mc:Ignorable="w14 w15 w16se w16cid wp14">
   <w:sdt>
     <w:sdtPr>
@@ -5263,16 +4981,6 @@
       </w:p>
     </w:sdtContent>
   </w:sdt>
-</w:hdr>
-</file>
-
-<file path=word/header3.xml><?xml version="1.0" encoding="utf-8"?>
-<w:hdr xmlns:wpc="http://schemas.microsoft.com/office/word/2010/wordprocessingCanvas" xmlns:cx="http://schemas.microsoft.com/office/drawing/2014/chartex" xmlns:cx1="http://schemas.microsoft.com/office/drawing/2015/9/8/chartex" xmlns:cx2="http://schemas.microsoft.com/office/drawing/2015/10/21/chartex" xmlns:cx3="http://schemas.microsoft.com/office/drawing/2016/5/9/chartex" xmlns:cx4="http://schemas.microsoft.com/office/drawing/2016/5/10/chartex" xmlns:cx5="http://schemas.microsoft.com/office/drawing/2016/5/11/chartex" xmlns:cx6="http://schemas.microsoft.com/office/drawing/2016/5/12/chartex" xmlns:cx7="http://schemas.microsoft.com/office/drawing/2016/5/13/chartex" xmlns:cx8="http://schemas.microsoft.com/office/drawing/2016/5/14/chartex" xmlns:mc="http://schemas.openxmlformats.org/markup-compatibility/2006" xmlns:aink="http://schemas.microsoft.com/office/drawing/2016/ink" xmlns:am3d="http://schemas.microsoft.com/office/drawing/2017/model3d" xmlns:o="urn:schemas-microsoft-com:office:office" xmlns:r="http://schemas.openxmlformats.org/officeDocument/2006/relationships" xmlns:m="http://schemas.openxmlformats.org/officeDocument/2006/math" xmlns:v="urn:schemas-microsoft-com:vml" xmlns:wp14="http://schemas.microsoft.com/office/word/2010/wordprocessingDrawing" xmlns:wp="http://schemas.openxmlformats.org/drawingml/2006/wordprocessingDrawing" xmlns:w10="urn:schemas-microsoft-com:office:word" xmlns:w="http://schemas.openxmlformats.org/wordprocessingml/2006/main" xmlns:w14="http://schemas.microsoft.com/office/word/2010/wordml" xmlns:w15="http://schemas.microsoft.com/office/word/2012/wordml" xmlns:w16cid="http://schemas.microsoft.com/office/word/2016/wordml/cid" xmlns:w16se="http://schemas.microsoft.com/office/word/2015/wordml/symex" xmlns:wpg="http://schemas.microsoft.com/office/word/2010/wordprocessingGroup" xmlns:wpi="http://schemas.microsoft.com/office/word/2010/wordprocessingInk" xmlns:wne="http://schemas.microsoft.com/office/word/2006/wordml" xmlns:wps="http://schemas.microsoft.com/office/word/2010/wordprocessingShape" mc:Ignorable="w14 w15 w16se w16cid wp14">
-  <w:p>
-    <w:pPr>
-      <w:pStyle w:val="Header"/>
-    </w:pPr>
-  </w:p>
 </w:hdr>
 </file>
 
@@ -5794,7 +5502,6 @@
     <w:name w:val="Hyperlink"/>
     <w:basedOn w:val="DefaultParagraphFont"/>
     <w:uiPriority w:val="99"/>
-    <w:semiHidden/>
     <w:unhideWhenUsed/>
     <w:rsid w:val="005E5192"/>
     <w:rPr>
@@ -5860,6 +5567,18 @@
       <w:rFonts w:ascii="Times New Roman" w:eastAsia="Times New Roman" w:hAnsi="Times New Roman" w:cs="Times New Roman"/>
       <w:sz w:val="24"/>
       <w:szCs w:val="24"/>
+    </w:rPr>
+  </w:style>
+  <w:style w:type="character" w:styleId="UnresolvedMention">
+    <w:name w:val="Unresolved Mention"/>
+    <w:basedOn w:val="DefaultParagraphFont"/>
+    <w:uiPriority w:val="99"/>
+    <w:semiHidden/>
+    <w:unhideWhenUsed/>
+    <w:rsid w:val="00BC11F7"/>
+    <w:rPr>
+      <w:color w:val="605E5C"/>
+      <w:shd w:val="clear" w:color="auto" w:fill="E1DFDD"/>
     </w:rPr>
   </w:style>
 </w:styles>

--- a/Solution Spring 2018.docx
+++ b/Solution Spring 2018.docx
@@ -1746,8 +1746,6 @@
           <w:shd w:val="clear" w:color="auto" w:fill="FFFFFF"/>
         </w:rPr>
       </w:pPr>
-      <w:bookmarkStart w:id="0" w:name="_GoBack"/>
-      <w:bookmarkEnd w:id="0"/>
     </w:p>
     <w:p>
       <w:pPr>
@@ -4640,6 +4638,20 @@
           <w:szCs w:val="23"/>
         </w:rPr>
       </w:pPr>
+    </w:p>
+    <w:p>
+      <w:pPr>
+        <w:pStyle w:val="NormalWeb"/>
+        <w:shd w:val="clear" w:color="auto" w:fill="FFFFFF"/>
+        <w:spacing w:before="0" w:beforeAutospacing="0" w:after="300" w:afterAutospacing="0"/>
+        <w:rPr>
+          <w:rFonts w:asciiTheme="minorHAnsi" w:hAnsiTheme="minorHAnsi" w:cstheme="minorHAnsi"/>
+          <w:sz w:val="23"/>
+          <w:szCs w:val="23"/>
+        </w:rPr>
+      </w:pPr>
+      <w:bookmarkStart w:id="0" w:name="_GoBack"/>
+      <w:bookmarkEnd w:id="0"/>
     </w:p>
     <w:p>
       <w:pPr>

--- a/Solution Spring 2018.docx
+++ b/Solution Spring 2018.docx
@@ -111,6 +111,169 @@
         <w:rPr>
           <w:rFonts w:ascii="Consolas" w:hAnsi="Consolas" w:cs="Courier New"/>
         </w:rPr>
+        <w:t>if (isset($_POST['register'])) {</w:t>
+      </w:r>
+    </w:p>
+    <w:p>
+      <w:pPr>
+        <w:rPr>
+          <w:rFonts w:ascii="Consolas" w:hAnsi="Consolas" w:cs="Courier New"/>
+        </w:rPr>
+      </w:pPr>
+      <w:r>
+        <w:rPr>
+          <w:rFonts w:ascii="Consolas" w:hAnsi="Consolas" w:cs="Courier New"/>
+        </w:rPr>
+        <w:tab/>
+      </w:r>
+    </w:p>
+    <w:p>
+      <w:pPr>
+        <w:rPr>
+          <w:rFonts w:ascii="Consolas" w:hAnsi="Consolas" w:cs="Courier New"/>
+        </w:rPr>
+      </w:pPr>
+      <w:r>
+        <w:rPr>
+          <w:rFonts w:ascii="Consolas" w:hAnsi="Consolas" w:cs="Courier New"/>
+        </w:rPr>
+        <w:tab/>
+        <w:t>$first_name = $_POST['first_name'];</w:t>
+      </w:r>
+    </w:p>
+    <w:p>
+      <w:pPr>
+        <w:rPr>
+          <w:rFonts w:ascii="Consolas" w:hAnsi="Consolas" w:cs="Courier New"/>
+        </w:rPr>
+      </w:pPr>
+      <w:r>
+        <w:rPr>
+          <w:rFonts w:ascii="Consolas" w:hAnsi="Consolas" w:cs="Courier New"/>
+        </w:rPr>
+        <w:tab/>
+        <w:t>$age = $_POST['age'];</w:t>
+      </w:r>
+    </w:p>
+    <w:p>
+      <w:pPr>
+        <w:rPr>
+          <w:rFonts w:ascii="Consolas" w:hAnsi="Consolas" w:cs="Courier New"/>
+        </w:rPr>
+      </w:pPr>
+      <w:r>
+        <w:rPr>
+          <w:rFonts w:ascii="Consolas" w:hAnsi="Consolas" w:cs="Courier New"/>
+        </w:rPr>
+        <w:tab/>
+        <w:t>$address = $_POST['address'];</w:t>
+      </w:r>
+    </w:p>
+    <w:p>
+      <w:pPr>
+        <w:rPr>
+          <w:rFonts w:ascii="Consolas" w:hAnsi="Consolas" w:cs="Courier New"/>
+        </w:rPr>
+      </w:pPr>
+      <w:r>
+        <w:rPr>
+          <w:rFonts w:ascii="Consolas" w:hAnsi="Consolas" w:cs="Courier New"/>
+        </w:rPr>
+        <w:tab/>
+      </w:r>
+    </w:p>
+    <w:p>
+      <w:pPr>
+        <w:rPr>
+          <w:rFonts w:ascii="Consolas" w:hAnsi="Consolas" w:cs="Courier New"/>
+        </w:rPr>
+      </w:pPr>
+      <w:r>
+        <w:rPr>
+          <w:rFonts w:ascii="Consolas" w:hAnsi="Consolas" w:cs="Courier New"/>
+        </w:rPr>
+        <w:tab/>
+        <w:t>$stmt = $con-&gt;query("insert into registration (first_name,age,address) values('$first_name','$last_name','$age')") or die mysqli_error($con)."at line number ".__LINE__;</w:t>
+      </w:r>
+    </w:p>
+    <w:p>
+      <w:pPr>
+        <w:rPr>
+          <w:rFonts w:ascii="Consolas" w:hAnsi="Consolas" w:cs="Courier New"/>
+        </w:rPr>
+      </w:pPr>
+      <w:r>
+        <w:rPr>
+          <w:rFonts w:ascii="Consolas" w:hAnsi="Consolas" w:cs="Courier New"/>
+        </w:rPr>
+        <w:tab/>
+        <w:t>if ($stmt) {</w:t>
+      </w:r>
+    </w:p>
+    <w:p>
+      <w:pPr>
+        <w:rPr>
+          <w:rFonts w:ascii="Consolas" w:hAnsi="Consolas" w:cs="Courier New"/>
+        </w:rPr>
+      </w:pPr>
+      <w:r>
+        <w:rPr>
+          <w:rFonts w:ascii="Consolas" w:hAnsi="Consolas" w:cs="Courier New"/>
+        </w:rPr>
+        <w:tab/>
+      </w:r>
+      <w:r>
+        <w:rPr>
+          <w:rFonts w:ascii="Consolas" w:hAnsi="Consolas" w:cs="Courier New"/>
+        </w:rPr>
+        <w:tab/>
+        <w:t>echo "Data Inserted"</w:t>
+      </w:r>
+    </w:p>
+    <w:p>
+      <w:pPr>
+        <w:rPr>
+          <w:rFonts w:ascii="Consolas" w:hAnsi="Consolas" w:cs="Courier New"/>
+        </w:rPr>
+      </w:pPr>
+      <w:r>
+        <w:rPr>
+          <w:rFonts w:ascii="Consolas" w:hAnsi="Consolas" w:cs="Courier New"/>
+        </w:rPr>
+        <w:tab/>
+        <w:t>}</w:t>
+      </w:r>
+    </w:p>
+    <w:p>
+      <w:pPr>
+        <w:rPr>
+          <w:rFonts w:ascii="Consolas" w:hAnsi="Consolas" w:cs="Courier New"/>
+        </w:rPr>
+      </w:pPr>
+      <w:r>
+        <w:rPr>
+          <w:rFonts w:ascii="Consolas" w:hAnsi="Consolas" w:cs="Courier New"/>
+        </w:rPr>
+        <w:t>}</w:t>
+      </w:r>
+    </w:p>
+    <w:p>
+      <w:pPr>
+        <w:rPr>
+          <w:rFonts w:ascii="Consolas" w:hAnsi="Consolas" w:cs="Courier New"/>
+        </w:rPr>
+      </w:pPr>
+    </w:p>
+    <w:p>
+      <w:pPr>
+        <w:rPr>
+          <w:rFonts w:ascii="Consolas" w:hAnsi="Consolas" w:cs="Courier New"/>
+        </w:rPr>
+      </w:pPr>
+      <w:r>
+        <w:rPr>
+          <w:rFonts w:ascii="Consolas" w:hAnsi="Consolas" w:cs="Courier New"/>
+        </w:rPr>
         <w:t>if (isset($_POST['update'])) {</w:t>
       </w:r>
     </w:p>
@@ -180,7 +343,7 @@
           <w:rFonts w:ascii="Consolas" w:hAnsi="Consolas" w:cs="Courier New"/>
         </w:rPr>
         <w:tab/>
-        <w:t>$stmt = $con-&gt;query("update registration set first_name='$first_name',address='$address',age='$age' where id=1") or die (mysqli_error($con))."at line number ".__LINE__;</w:t>
+        <w:t>$stmt = $con-&gt;query("update registration set first_name='$first_name',age='$age',address='$address' where id=1") or die mysqli_error($con)."at line number ".__LINE__;</w:t>
       </w:r>
     </w:p>
     <w:p>
@@ -214,7 +377,7 @@
           <w:rFonts w:ascii="Consolas" w:hAnsi="Consolas" w:cs="Courier New"/>
         </w:rPr>
         <w:tab/>
-        <w:t>echo "Data Updated";</w:t>
+        <w:t>echo "Data Updated"</w:t>
       </w:r>
     </w:p>
     <w:p>
@@ -241,6 +404,7 @@
         <w:rPr>
           <w:rFonts w:ascii="Consolas" w:hAnsi="Consolas" w:cs="Courier New"/>
         </w:rPr>
+        <w:lastRenderedPageBreak/>
         <w:t>}</w:t>
       </w:r>
     </w:p>
@@ -250,6 +414,13 @@
           <w:rFonts w:ascii="Consolas" w:hAnsi="Consolas" w:cs="Courier New"/>
         </w:rPr>
       </w:pPr>
+    </w:p>
+    <w:p>
+      <w:pPr>
+        <w:rPr>
+          <w:rFonts w:ascii="Consolas" w:hAnsi="Consolas" w:cs="Courier New"/>
+        </w:rPr>
+      </w:pPr>
       <w:r>
         <w:rPr>
           <w:rFonts w:ascii="Consolas" w:hAnsi="Consolas" w:cs="Courier New"/>
@@ -386,327 +557,327 @@
         <w:rPr>
           <w:rFonts w:ascii="Consolas" w:hAnsi="Consolas" w:cs="Courier New"/>
         </w:rPr>
+        <w:tab/>
+        <w:t>&lt;meta charset="UTF-8"&gt;</w:t>
+      </w:r>
+    </w:p>
+    <w:p>
+      <w:pPr>
+        <w:rPr>
+          <w:rFonts w:ascii="Consolas" w:hAnsi="Consolas" w:cs="Courier New"/>
+        </w:rPr>
+      </w:pPr>
+      <w:r>
+        <w:rPr>
+          <w:rFonts w:ascii="Consolas" w:hAnsi="Consolas" w:cs="Courier New"/>
+        </w:rPr>
+        <w:tab/>
+        <w:t>&lt;title&gt;Registration Form&lt;/title&gt;</w:t>
+      </w:r>
+    </w:p>
+    <w:p>
+      <w:pPr>
+        <w:rPr>
+          <w:rFonts w:ascii="Consolas" w:hAnsi="Consolas" w:cs="Courier New"/>
+        </w:rPr>
+      </w:pPr>
+      <w:r>
+        <w:rPr>
+          <w:rFonts w:ascii="Consolas" w:hAnsi="Consolas" w:cs="Courier New"/>
+        </w:rPr>
+        <w:tab/>
+        <w:t>&lt;style&gt;</w:t>
+      </w:r>
+    </w:p>
+    <w:p>
+      <w:pPr>
+        <w:rPr>
+          <w:rFonts w:ascii="Consolas" w:hAnsi="Consolas" w:cs="Courier New"/>
+        </w:rPr>
+      </w:pPr>
+      <w:r>
+        <w:rPr>
+          <w:rFonts w:ascii="Consolas" w:hAnsi="Consolas" w:cs="Courier New"/>
+        </w:rPr>
+        <w:tab/>
+      </w:r>
+      <w:r>
+        <w:rPr>
+          <w:rFonts w:ascii="Consolas" w:hAnsi="Consolas" w:cs="Courier New"/>
+        </w:rPr>
+        <w:tab/>
+        <w:t>.wrapper{</w:t>
+      </w:r>
+    </w:p>
+    <w:p>
+      <w:pPr>
+        <w:rPr>
+          <w:rFonts w:ascii="Consolas" w:hAnsi="Consolas" w:cs="Courier New"/>
+        </w:rPr>
+      </w:pPr>
+      <w:r>
+        <w:rPr>
+          <w:rFonts w:ascii="Consolas" w:hAnsi="Consolas" w:cs="Courier New"/>
+        </w:rPr>
+        <w:tab/>
+      </w:r>
+      <w:r>
+        <w:rPr>
+          <w:rFonts w:ascii="Consolas" w:hAnsi="Consolas" w:cs="Courier New"/>
+        </w:rPr>
+        <w:tab/>
+      </w:r>
+      <w:r>
+        <w:rPr>
+          <w:rFonts w:ascii="Consolas" w:hAnsi="Consolas" w:cs="Courier New"/>
+        </w:rPr>
+        <w:tab/>
+        <w:t>width: 80%;</w:t>
+      </w:r>
+    </w:p>
+    <w:p>
+      <w:pPr>
+        <w:rPr>
+          <w:rFonts w:ascii="Consolas" w:hAnsi="Consolas" w:cs="Courier New"/>
+        </w:rPr>
+      </w:pPr>
+      <w:r>
+        <w:rPr>
+          <w:rFonts w:ascii="Consolas" w:hAnsi="Consolas" w:cs="Courier New"/>
+        </w:rPr>
+        <w:tab/>
+      </w:r>
+      <w:r>
+        <w:rPr>
+          <w:rFonts w:ascii="Consolas" w:hAnsi="Consolas" w:cs="Courier New"/>
+        </w:rPr>
+        <w:tab/>
+      </w:r>
+      <w:r>
+        <w:rPr>
+          <w:rFonts w:ascii="Consolas" w:hAnsi="Consolas" w:cs="Courier New"/>
+        </w:rPr>
+        <w:tab/>
+        <w:t>margin: 0 auto;</w:t>
+      </w:r>
+    </w:p>
+    <w:p>
+      <w:pPr>
+        <w:rPr>
+          <w:rFonts w:ascii="Consolas" w:hAnsi="Consolas" w:cs="Courier New"/>
+        </w:rPr>
+      </w:pPr>
+      <w:r>
+        <w:rPr>
+          <w:rFonts w:ascii="Consolas" w:hAnsi="Consolas" w:cs="Courier New"/>
+        </w:rPr>
+        <w:tab/>
+      </w:r>
+      <w:r>
+        <w:rPr>
+          <w:rFonts w:ascii="Consolas" w:hAnsi="Consolas" w:cs="Courier New"/>
+        </w:rPr>
+        <w:tab/>
+        <w:t>}</w:t>
+      </w:r>
+    </w:p>
+    <w:p>
+      <w:pPr>
+        <w:rPr>
+          <w:rFonts w:ascii="Consolas" w:hAnsi="Consolas" w:cs="Courier New"/>
+        </w:rPr>
+      </w:pPr>
+      <w:r>
+        <w:rPr>
+          <w:rFonts w:ascii="Consolas" w:hAnsi="Consolas" w:cs="Courier New"/>
+        </w:rPr>
+        <w:tab/>
+        <w:t>&lt;/style&gt;</w:t>
+      </w:r>
+    </w:p>
+    <w:p>
+      <w:pPr>
+        <w:rPr>
+          <w:rFonts w:ascii="Consolas" w:hAnsi="Consolas" w:cs="Courier New"/>
+        </w:rPr>
+      </w:pPr>
+      <w:r>
+        <w:rPr>
+          <w:rFonts w:ascii="Consolas" w:hAnsi="Consolas" w:cs="Courier New"/>
+        </w:rPr>
+        <w:t>&lt;/head&gt;</w:t>
+      </w:r>
+    </w:p>
+    <w:p>
+      <w:pPr>
+        <w:rPr>
+          <w:rFonts w:ascii="Consolas" w:hAnsi="Consolas" w:cs="Courier New"/>
+        </w:rPr>
+      </w:pPr>
+      <w:r>
+        <w:rPr>
+          <w:rFonts w:ascii="Consolas" w:hAnsi="Consolas" w:cs="Courier New"/>
+        </w:rPr>
+        <w:t>&lt;body&gt;</w:t>
+      </w:r>
+    </w:p>
+    <w:p>
+      <w:pPr>
+        <w:rPr>
+          <w:rFonts w:ascii="Consolas" w:hAnsi="Consolas" w:cs="Courier New"/>
+        </w:rPr>
+      </w:pPr>
+      <w:r>
+        <w:rPr>
+          <w:rFonts w:ascii="Consolas" w:hAnsi="Consolas" w:cs="Courier New"/>
+        </w:rPr>
+        <w:tab/>
+        <w:t>&lt;div class="wrapper"&gt;</w:t>
+      </w:r>
+    </w:p>
+    <w:p>
+      <w:pPr>
+        <w:rPr>
+          <w:rFonts w:ascii="Consolas" w:hAnsi="Consolas" w:cs="Courier New"/>
+        </w:rPr>
+      </w:pPr>
+      <w:r>
+        <w:rPr>
+          <w:rFonts w:ascii="Consolas" w:hAnsi="Consolas" w:cs="Courier New"/>
+        </w:rPr>
+        <w:tab/>
+      </w:r>
+      <w:r>
+        <w:rPr>
+          <w:rFonts w:ascii="Consolas" w:hAnsi="Consolas" w:cs="Courier New"/>
+        </w:rPr>
+        <w:tab/>
+        <w:t>&lt;h1&gt;Registration Form&lt;/h1&gt;</w:t>
+      </w:r>
+    </w:p>
+    <w:p>
+      <w:pPr>
+        <w:rPr>
+          <w:rFonts w:ascii="Consolas" w:hAnsi="Consolas" w:cs="Courier New"/>
+        </w:rPr>
+      </w:pPr>
+      <w:r>
+        <w:rPr>
+          <w:rFonts w:ascii="Consolas" w:hAnsi="Consolas" w:cs="Courier New"/>
+        </w:rPr>
+        <w:tab/>
+      </w:r>
+      <w:r>
+        <w:rPr>
+          <w:rFonts w:ascii="Consolas" w:hAnsi="Consolas" w:cs="Courier New"/>
+        </w:rPr>
+        <w:tab/>
+        <w:t>&lt;form action="" method="post"&gt;</w:t>
+      </w:r>
+    </w:p>
+    <w:p>
+      <w:pPr>
+        <w:rPr>
+          <w:rFonts w:ascii="Consolas" w:hAnsi="Consolas" w:cs="Courier New"/>
+        </w:rPr>
+      </w:pPr>
+      <w:r>
+        <w:rPr>
+          <w:rFonts w:ascii="Consolas" w:hAnsi="Consolas" w:cs="Courier New"/>
+        </w:rPr>
+        <w:tab/>
+      </w:r>
+      <w:r>
+        <w:rPr>
+          <w:rFonts w:ascii="Consolas" w:hAnsi="Consolas" w:cs="Courier New"/>
+        </w:rPr>
+        <w:tab/>
+      </w:r>
+      <w:r>
+        <w:rPr>
+          <w:rFonts w:ascii="Consolas" w:hAnsi="Consolas" w:cs="Courier New"/>
+        </w:rPr>
+        <w:tab/>
+        <w:t>&lt;label for=""&gt;First Name&lt;/label&gt;&lt;br&gt;</w:t>
+      </w:r>
+    </w:p>
+    <w:p>
+      <w:pPr>
+        <w:rPr>
+          <w:rFonts w:ascii="Consolas" w:hAnsi="Consolas" w:cs="Courier New"/>
+        </w:rPr>
+      </w:pPr>
+      <w:r>
+        <w:rPr>
+          <w:rFonts w:ascii="Consolas" w:hAnsi="Consolas" w:cs="Courier New"/>
+        </w:rPr>
+        <w:tab/>
+      </w:r>
+      <w:r>
+        <w:rPr>
+          <w:rFonts w:ascii="Consolas" w:hAnsi="Consolas" w:cs="Courier New"/>
+        </w:rPr>
+        <w:tab/>
+      </w:r>
+      <w:r>
+        <w:rPr>
+          <w:rFonts w:ascii="Consolas" w:hAnsi="Consolas" w:cs="Courier New"/>
+        </w:rPr>
+        <w:tab/>
+        <w:t>&lt;input type="text" name="first_name" value="&lt;?php $data['0']['first_name']; ?&gt;"&gt;&lt;br&gt;</w:t>
+      </w:r>
+    </w:p>
+    <w:p>
+      <w:pPr>
+        <w:rPr>
+          <w:rFonts w:ascii="Consolas" w:hAnsi="Consolas" w:cs="Courier New"/>
+        </w:rPr>
+      </w:pPr>
+      <w:r>
+        <w:rPr>
+          <w:rFonts w:ascii="Consolas" w:hAnsi="Consolas" w:cs="Courier New"/>
+        </w:rPr>
+        <w:tab/>
+      </w:r>
+      <w:r>
+        <w:rPr>
+          <w:rFonts w:ascii="Consolas" w:hAnsi="Consolas" w:cs="Courier New"/>
+        </w:rPr>
+        <w:tab/>
+      </w:r>
+      <w:r>
+        <w:rPr>
+          <w:rFonts w:ascii="Consolas" w:hAnsi="Consolas" w:cs="Courier New"/>
+        </w:rPr>
+        <w:tab/>
+        <w:t>&lt;label for=""&gt;Last Name&lt;/label&gt;&lt;br&gt;</w:t>
+      </w:r>
+    </w:p>
+    <w:p>
+      <w:pPr>
+        <w:rPr>
+          <w:rFonts w:ascii="Consolas" w:hAnsi="Consolas" w:cs="Courier New"/>
+        </w:rPr>
+      </w:pPr>
+      <w:r>
+        <w:rPr>
+          <w:rFonts w:ascii="Consolas" w:hAnsi="Consolas" w:cs="Courier New"/>
+        </w:rPr>
         <w:lastRenderedPageBreak/>
         <w:tab/>
-        <w:t>&lt;meta charset="UTF-8"&gt;</w:t>
-      </w:r>
-    </w:p>
-    <w:p>
-      <w:pPr>
-        <w:rPr>
-          <w:rFonts w:ascii="Consolas" w:hAnsi="Consolas" w:cs="Courier New"/>
-        </w:rPr>
-      </w:pPr>
-      <w:r>
-        <w:rPr>
-          <w:rFonts w:ascii="Consolas" w:hAnsi="Consolas" w:cs="Courier New"/>
-        </w:rPr>
-        <w:tab/>
-        <w:t>&lt;title&gt;Registration Form&lt;/title&gt;</w:t>
-      </w:r>
-    </w:p>
-    <w:p>
-      <w:pPr>
-        <w:rPr>
-          <w:rFonts w:ascii="Consolas" w:hAnsi="Consolas" w:cs="Courier New"/>
-        </w:rPr>
-      </w:pPr>
-      <w:r>
-        <w:rPr>
-          <w:rFonts w:ascii="Consolas" w:hAnsi="Consolas" w:cs="Courier New"/>
-        </w:rPr>
-        <w:tab/>
-        <w:t>&lt;style&gt;</w:t>
-      </w:r>
-    </w:p>
-    <w:p>
-      <w:pPr>
-        <w:rPr>
-          <w:rFonts w:ascii="Consolas" w:hAnsi="Consolas" w:cs="Courier New"/>
-        </w:rPr>
-      </w:pPr>
-      <w:r>
-        <w:rPr>
-          <w:rFonts w:ascii="Consolas" w:hAnsi="Consolas" w:cs="Courier New"/>
-        </w:rPr>
-        <w:tab/>
-      </w:r>
-      <w:r>
-        <w:rPr>
-          <w:rFonts w:ascii="Consolas" w:hAnsi="Consolas" w:cs="Courier New"/>
-        </w:rPr>
-        <w:tab/>
-        <w:t>.wrapper{</w:t>
-      </w:r>
-    </w:p>
-    <w:p>
-      <w:pPr>
-        <w:rPr>
-          <w:rFonts w:ascii="Consolas" w:hAnsi="Consolas" w:cs="Courier New"/>
-        </w:rPr>
-      </w:pPr>
-      <w:r>
-        <w:rPr>
-          <w:rFonts w:ascii="Consolas" w:hAnsi="Consolas" w:cs="Courier New"/>
-        </w:rPr>
-        <w:tab/>
-      </w:r>
-      <w:r>
-        <w:rPr>
-          <w:rFonts w:ascii="Consolas" w:hAnsi="Consolas" w:cs="Courier New"/>
-        </w:rPr>
-        <w:tab/>
-      </w:r>
-      <w:r>
-        <w:rPr>
-          <w:rFonts w:ascii="Consolas" w:hAnsi="Consolas" w:cs="Courier New"/>
-        </w:rPr>
-        <w:tab/>
-        <w:t>width: 80%;</w:t>
-      </w:r>
-    </w:p>
-    <w:p>
-      <w:pPr>
-        <w:rPr>
-          <w:rFonts w:ascii="Consolas" w:hAnsi="Consolas" w:cs="Courier New"/>
-        </w:rPr>
-      </w:pPr>
-      <w:r>
-        <w:rPr>
-          <w:rFonts w:ascii="Consolas" w:hAnsi="Consolas" w:cs="Courier New"/>
-        </w:rPr>
-        <w:tab/>
-      </w:r>
-      <w:r>
-        <w:rPr>
-          <w:rFonts w:ascii="Consolas" w:hAnsi="Consolas" w:cs="Courier New"/>
-        </w:rPr>
-        <w:tab/>
-      </w:r>
-      <w:r>
-        <w:rPr>
-          <w:rFonts w:ascii="Consolas" w:hAnsi="Consolas" w:cs="Courier New"/>
-        </w:rPr>
-        <w:tab/>
-        <w:t>margin: 0 auto;</w:t>
-      </w:r>
-    </w:p>
-    <w:p>
-      <w:pPr>
-        <w:rPr>
-          <w:rFonts w:ascii="Consolas" w:hAnsi="Consolas" w:cs="Courier New"/>
-        </w:rPr>
-      </w:pPr>
-      <w:r>
-        <w:rPr>
-          <w:rFonts w:ascii="Consolas" w:hAnsi="Consolas" w:cs="Courier New"/>
-        </w:rPr>
-        <w:tab/>
-      </w:r>
-      <w:r>
-        <w:rPr>
-          <w:rFonts w:ascii="Consolas" w:hAnsi="Consolas" w:cs="Courier New"/>
-        </w:rPr>
-        <w:tab/>
-        <w:t>}</w:t>
-      </w:r>
-    </w:p>
-    <w:p>
-      <w:pPr>
-        <w:rPr>
-          <w:rFonts w:ascii="Consolas" w:hAnsi="Consolas" w:cs="Courier New"/>
-        </w:rPr>
-      </w:pPr>
-      <w:r>
-        <w:rPr>
-          <w:rFonts w:ascii="Consolas" w:hAnsi="Consolas" w:cs="Courier New"/>
-        </w:rPr>
-        <w:tab/>
-        <w:t>&lt;/style&gt;</w:t>
-      </w:r>
-    </w:p>
-    <w:p>
-      <w:pPr>
-        <w:rPr>
-          <w:rFonts w:ascii="Consolas" w:hAnsi="Consolas" w:cs="Courier New"/>
-        </w:rPr>
-      </w:pPr>
-      <w:r>
-        <w:rPr>
-          <w:rFonts w:ascii="Consolas" w:hAnsi="Consolas" w:cs="Courier New"/>
-        </w:rPr>
-        <w:t>&lt;/head&gt;</w:t>
-      </w:r>
-    </w:p>
-    <w:p>
-      <w:pPr>
-        <w:rPr>
-          <w:rFonts w:ascii="Consolas" w:hAnsi="Consolas" w:cs="Courier New"/>
-        </w:rPr>
-      </w:pPr>
-      <w:r>
-        <w:rPr>
-          <w:rFonts w:ascii="Consolas" w:hAnsi="Consolas" w:cs="Courier New"/>
-        </w:rPr>
-        <w:t>&lt;body&gt;</w:t>
-      </w:r>
-    </w:p>
-    <w:p>
-      <w:pPr>
-        <w:rPr>
-          <w:rFonts w:ascii="Consolas" w:hAnsi="Consolas" w:cs="Courier New"/>
-        </w:rPr>
-      </w:pPr>
-      <w:r>
-        <w:rPr>
-          <w:rFonts w:ascii="Consolas" w:hAnsi="Consolas" w:cs="Courier New"/>
-        </w:rPr>
-        <w:tab/>
-        <w:t>&lt;div class="wrapper"&gt;</w:t>
-      </w:r>
-    </w:p>
-    <w:p>
-      <w:pPr>
-        <w:rPr>
-          <w:rFonts w:ascii="Consolas" w:hAnsi="Consolas" w:cs="Courier New"/>
-        </w:rPr>
-      </w:pPr>
-      <w:r>
-        <w:rPr>
-          <w:rFonts w:ascii="Consolas" w:hAnsi="Consolas" w:cs="Courier New"/>
-        </w:rPr>
-        <w:tab/>
-      </w:r>
-      <w:r>
-        <w:rPr>
-          <w:rFonts w:ascii="Consolas" w:hAnsi="Consolas" w:cs="Courier New"/>
-        </w:rPr>
-        <w:tab/>
-        <w:t>&lt;h1&gt;Registration Form&lt;/h1&gt;</w:t>
-      </w:r>
-    </w:p>
-    <w:p>
-      <w:pPr>
-        <w:rPr>
-          <w:rFonts w:ascii="Consolas" w:hAnsi="Consolas" w:cs="Courier New"/>
-        </w:rPr>
-      </w:pPr>
-      <w:r>
-        <w:rPr>
-          <w:rFonts w:ascii="Consolas" w:hAnsi="Consolas" w:cs="Courier New"/>
-        </w:rPr>
-        <w:tab/>
-      </w:r>
-      <w:r>
-        <w:rPr>
-          <w:rFonts w:ascii="Consolas" w:hAnsi="Consolas" w:cs="Courier New"/>
-        </w:rPr>
-        <w:tab/>
-        <w:t>&lt;form action="" method="post"&gt;</w:t>
-      </w:r>
-    </w:p>
-    <w:p>
-      <w:pPr>
-        <w:rPr>
-          <w:rFonts w:ascii="Consolas" w:hAnsi="Consolas" w:cs="Courier New"/>
-        </w:rPr>
-      </w:pPr>
-      <w:r>
-        <w:rPr>
-          <w:rFonts w:ascii="Consolas" w:hAnsi="Consolas" w:cs="Courier New"/>
-        </w:rPr>
-        <w:tab/>
-      </w:r>
-      <w:r>
-        <w:rPr>
-          <w:rFonts w:ascii="Consolas" w:hAnsi="Consolas" w:cs="Courier New"/>
-        </w:rPr>
-        <w:tab/>
-      </w:r>
-      <w:r>
-        <w:rPr>
-          <w:rFonts w:ascii="Consolas" w:hAnsi="Consolas" w:cs="Courier New"/>
-        </w:rPr>
-        <w:tab/>
-        <w:t>&lt;label for=""&gt;First Name&lt;/label&gt;&lt;br&gt;</w:t>
-      </w:r>
-    </w:p>
-    <w:p>
-      <w:pPr>
-        <w:rPr>
-          <w:rFonts w:ascii="Consolas" w:hAnsi="Consolas" w:cs="Courier New"/>
-        </w:rPr>
-      </w:pPr>
-      <w:r>
-        <w:rPr>
-          <w:rFonts w:ascii="Consolas" w:hAnsi="Consolas" w:cs="Courier New"/>
-        </w:rPr>
-        <w:tab/>
-      </w:r>
-      <w:r>
-        <w:rPr>
-          <w:rFonts w:ascii="Consolas" w:hAnsi="Consolas" w:cs="Courier New"/>
-        </w:rPr>
-        <w:tab/>
-      </w:r>
-      <w:r>
-        <w:rPr>
-          <w:rFonts w:ascii="Consolas" w:hAnsi="Consolas" w:cs="Courier New"/>
-        </w:rPr>
-        <w:tab/>
-        <w:t>&lt;input type="text" value="&lt;?php echo $data['first_name']; ?&gt;" name="first_name"&gt;&lt;br&gt;</w:t>
-      </w:r>
-    </w:p>
-    <w:p>
-      <w:pPr>
-        <w:rPr>
-          <w:rFonts w:ascii="Consolas" w:hAnsi="Consolas" w:cs="Courier New"/>
-        </w:rPr>
-      </w:pPr>
-      <w:r>
-        <w:rPr>
-          <w:rFonts w:ascii="Consolas" w:hAnsi="Consolas" w:cs="Courier New"/>
-        </w:rPr>
-        <w:tab/>
-      </w:r>
-      <w:r>
-        <w:rPr>
-          <w:rFonts w:ascii="Consolas" w:hAnsi="Consolas" w:cs="Courier New"/>
-        </w:rPr>
-        <w:tab/>
-      </w:r>
-      <w:r>
-        <w:rPr>
-          <w:rFonts w:ascii="Consolas" w:hAnsi="Consolas" w:cs="Courier New"/>
-        </w:rPr>
-        <w:tab/>
-        <w:t>&lt;label for=""&gt;Last Name&lt;/label&gt;&lt;br&gt;</w:t>
-      </w:r>
-    </w:p>
-    <w:p>
-      <w:pPr>
-        <w:rPr>
-          <w:rFonts w:ascii="Consolas" w:hAnsi="Consolas" w:cs="Courier New"/>
-        </w:rPr>
-      </w:pPr>
-      <w:r>
-        <w:rPr>
-          <w:rFonts w:ascii="Consolas" w:hAnsi="Consolas" w:cs="Courier New"/>
-        </w:rPr>
-        <w:tab/>
-      </w:r>
-      <w:r>
-        <w:rPr>
-          <w:rFonts w:ascii="Consolas" w:hAnsi="Consolas" w:cs="Courier New"/>
-        </w:rPr>
-        <w:tab/>
-      </w:r>
-      <w:r>
-        <w:rPr>
-          <w:rFonts w:ascii="Consolas" w:hAnsi="Consolas" w:cs="Courier New"/>
-        </w:rPr>
-        <w:tab/>
-        <w:t>&lt;input type="text" value="&lt;?php echo $data['last_name']; ?&gt;" name="last_name"&gt;&lt;br&gt;</w:t>
+      </w:r>
+      <w:r>
+        <w:rPr>
+          <w:rFonts w:ascii="Consolas" w:hAnsi="Consolas" w:cs="Courier New"/>
+        </w:rPr>
+        <w:tab/>
+      </w:r>
+      <w:r>
+        <w:rPr>
+          <w:rFonts w:ascii="Consolas" w:hAnsi="Consolas" w:cs="Courier New"/>
+        </w:rPr>
+        <w:tab/>
+        <w:t>&lt;input type="text" name="last_name"  value="&lt;?php $data['0']['last_name']; ?&gt;"&gt;&lt;br&gt;</w:t>
       </w:r>
     </w:p>
     <w:p>
@@ -758,7 +929,59 @@
           <w:rFonts w:ascii="Consolas" w:hAnsi="Consolas" w:cs="Courier New"/>
         </w:rPr>
         <w:tab/>
-        <w:t>&lt;input type="number" name="age" value="&lt;?php echo $data['age']; ?&gt;" &gt;&lt;br&gt;</w:t>
+        <w:t>&lt;input type="number" name="age"  value="&lt;?php $data['0']['age']; ?&gt;"&gt;&lt;br&gt;</w:t>
+      </w:r>
+    </w:p>
+    <w:p>
+      <w:pPr>
+        <w:rPr>
+          <w:rFonts w:ascii="Consolas" w:hAnsi="Consolas" w:cs="Courier New"/>
+        </w:rPr>
+      </w:pPr>
+      <w:r>
+        <w:rPr>
+          <w:rFonts w:ascii="Consolas" w:hAnsi="Consolas" w:cs="Courier New"/>
+        </w:rPr>
+        <w:tab/>
+      </w:r>
+      <w:r>
+        <w:rPr>
+          <w:rFonts w:ascii="Consolas" w:hAnsi="Consolas" w:cs="Courier New"/>
+        </w:rPr>
+        <w:tab/>
+      </w:r>
+      <w:r>
+        <w:rPr>
+          <w:rFonts w:ascii="Consolas" w:hAnsi="Consolas" w:cs="Courier New"/>
+        </w:rPr>
+        <w:tab/>
+        <w:t>&lt;label for=""&gt;Phone&lt;/label&gt;&lt;br&gt;</w:t>
+      </w:r>
+    </w:p>
+    <w:p>
+      <w:pPr>
+        <w:rPr>
+          <w:rFonts w:ascii="Consolas" w:hAnsi="Consolas" w:cs="Courier New"/>
+        </w:rPr>
+      </w:pPr>
+      <w:r>
+        <w:rPr>
+          <w:rFonts w:ascii="Consolas" w:hAnsi="Consolas" w:cs="Courier New"/>
+        </w:rPr>
+        <w:tab/>
+      </w:r>
+      <w:r>
+        <w:rPr>
+          <w:rFonts w:ascii="Consolas" w:hAnsi="Consolas" w:cs="Courier New"/>
+        </w:rPr>
+        <w:tab/>
+      </w:r>
+      <w:r>
+        <w:rPr>
+          <w:rFonts w:ascii="Consolas" w:hAnsi="Consolas" w:cs="Courier New"/>
+        </w:rPr>
+        <w:tab/>
+        <w:t>&lt;input type="text" name="phone"  value="&lt;?php $data['0']['phone']; ?&gt;"&gt;&lt;br&gt;</w:t>
       </w:r>
     </w:p>
     <w:p>
@@ -886,9 +1109,123 @@
     <w:p>
       <w:pPr>
         <w:rPr>
-          <w:rFonts w:ascii="Courier New" w:hAnsi="Courier New" w:cs="Courier New"/>
-          <w:sz w:val="28"/>
-          <w:szCs w:val="28"/>
+          <w:rFonts w:ascii="Times New Roman" w:hAnsi="Times New Roman" w:cs="Times New Roman"/>
+          <w:b/>
+          <w:bCs/>
+          <w:sz w:val="36"/>
+          <w:szCs w:val="36"/>
+        </w:rPr>
+      </w:pPr>
+    </w:p>
+    <w:p>
+      <w:pPr>
+        <w:rPr>
+          <w:rFonts w:ascii="Times New Roman" w:hAnsi="Times New Roman" w:cs="Times New Roman"/>
+          <w:b/>
+          <w:bCs/>
+          <w:sz w:val="36"/>
+          <w:szCs w:val="36"/>
+        </w:rPr>
+      </w:pPr>
+    </w:p>
+    <w:p>
+      <w:pPr>
+        <w:rPr>
+          <w:rFonts w:ascii="Times New Roman" w:hAnsi="Times New Roman" w:cs="Times New Roman"/>
+          <w:b/>
+          <w:bCs/>
+          <w:sz w:val="36"/>
+          <w:szCs w:val="36"/>
+        </w:rPr>
+      </w:pPr>
+    </w:p>
+    <w:p>
+      <w:pPr>
+        <w:rPr>
+          <w:rFonts w:ascii="Times New Roman" w:hAnsi="Times New Roman" w:cs="Times New Roman"/>
+          <w:b/>
+          <w:bCs/>
+          <w:sz w:val="36"/>
+          <w:szCs w:val="36"/>
+        </w:rPr>
+      </w:pPr>
+    </w:p>
+    <w:p>
+      <w:pPr>
+        <w:rPr>
+          <w:rFonts w:ascii="Times New Roman" w:hAnsi="Times New Roman" w:cs="Times New Roman"/>
+          <w:b/>
+          <w:bCs/>
+          <w:sz w:val="36"/>
+          <w:szCs w:val="36"/>
+        </w:rPr>
+      </w:pPr>
+    </w:p>
+    <w:p>
+      <w:pPr>
+        <w:rPr>
+          <w:rFonts w:ascii="Times New Roman" w:hAnsi="Times New Roman" w:cs="Times New Roman"/>
+          <w:b/>
+          <w:bCs/>
+          <w:sz w:val="36"/>
+          <w:szCs w:val="36"/>
+        </w:rPr>
+      </w:pPr>
+    </w:p>
+    <w:p>
+      <w:pPr>
+        <w:rPr>
+          <w:rFonts w:ascii="Times New Roman" w:hAnsi="Times New Roman" w:cs="Times New Roman"/>
+          <w:b/>
+          <w:bCs/>
+          <w:sz w:val="36"/>
+          <w:szCs w:val="36"/>
+        </w:rPr>
+      </w:pPr>
+    </w:p>
+    <w:p>
+      <w:pPr>
+        <w:rPr>
+          <w:rFonts w:ascii="Times New Roman" w:hAnsi="Times New Roman" w:cs="Times New Roman"/>
+          <w:b/>
+          <w:bCs/>
+          <w:sz w:val="36"/>
+          <w:szCs w:val="36"/>
+        </w:rPr>
+      </w:pPr>
+    </w:p>
+    <w:p>
+      <w:pPr>
+        <w:rPr>
+          <w:rFonts w:ascii="Times New Roman" w:hAnsi="Times New Roman" w:cs="Times New Roman"/>
+          <w:b/>
+          <w:bCs/>
+          <w:sz w:val="36"/>
+          <w:szCs w:val="36"/>
+        </w:rPr>
+      </w:pPr>
+    </w:p>
+    <w:p>
+      <w:pPr>
+        <w:rPr>
+          <w:rFonts w:ascii="Times New Roman" w:hAnsi="Times New Roman" w:cs="Times New Roman"/>
+          <w:b/>
+          <w:bCs/>
+          <w:sz w:val="36"/>
+          <w:szCs w:val="36"/>
+        </w:rPr>
+      </w:pPr>
+      <w:bookmarkStart w:id="0" w:name="_GoBack"/>
+      <w:bookmarkEnd w:id="0"/>
+    </w:p>
+    <w:p>
+      <w:pPr>
+        <w:rPr>
+          <w:rFonts w:ascii="Times New Roman" w:hAnsi="Times New Roman" w:cs="Times New Roman"/>
+          <w:b/>
+          <w:bCs/>
+          <w:sz w:val="36"/>
+          <w:szCs w:val="36"/>
         </w:rPr>
       </w:pPr>
     </w:p>
@@ -4650,8 +4987,6 @@
           <w:szCs w:val="23"/>
         </w:rPr>
       </w:pPr>
-      <w:bookmarkStart w:id="0" w:name="_GoBack"/>
-      <w:bookmarkEnd w:id="0"/>
     </w:p>
     <w:p>
       <w:pPr>
